--- a/Fake-News-Final-Report.docx
+++ b/Fake-News-Final-Report.docx
@@ -3557,9 +3557,8 @@
           <w:szCs w:val="24"/>
           <w:lang w:bidi="bn-IN"/>
         </w:rPr>
-        <w:t>………………………………………………………………</w:t>
-      </w:r>
-      <w:proofErr w:type="gramStart"/>
+        <w:t>…………………………………………………………………</w:t>
+      </w:r>
       <w:r>
         <w:rPr>
           <w:rFonts w:asciiTheme="majorHAnsi" w:hAnsiTheme="majorHAnsi" w:cstheme="majorHAnsi"/>
@@ -3567,6 +3566,468 @@
           <w:szCs w:val="24"/>
           <w:lang w:bidi="bn-IN"/>
         </w:rPr>
+        <w:t>..</w:t>
+      </w:r>
+      <w:r>
+        <w:rPr>
+          <w:rFonts w:asciiTheme="majorHAnsi" w:hAnsiTheme="majorHAnsi" w:cstheme="majorHAnsi"/>
+          <w:sz w:val="24"/>
+          <w:szCs w:val="24"/>
+          <w:lang w:bidi="bn-IN"/>
+        </w:rPr>
+        <w:t xml:space="preserve">   </w:t>
+      </w:r>
+      <w:r>
+        <w:rPr>
+          <w:rFonts w:asciiTheme="majorHAnsi" w:hAnsiTheme="majorHAnsi" w:cstheme="majorHAnsi"/>
+          <w:sz w:val="24"/>
+          <w:szCs w:val="24"/>
+          <w:lang w:bidi="bn-IN"/>
+        </w:rPr>
+        <w:t>1</w:t>
+      </w:r>
+      <w:r>
+        <w:rPr>
+          <w:rFonts w:asciiTheme="majorHAnsi" w:hAnsiTheme="majorHAnsi" w:cstheme="majorHAnsi"/>
+          <w:sz w:val="24"/>
+          <w:szCs w:val="24"/>
+          <w:lang w:bidi="bn-IN"/>
+        </w:rPr>
+        <w:t>0</w:t>
+      </w:r>
+    </w:p>
+    <w:p>
+      <w:pPr>
+        <w:spacing w:before="84"/>
+        <w:rPr>
+          <w:rFonts w:asciiTheme="majorHAnsi" w:hAnsiTheme="majorHAnsi" w:cstheme="majorHAnsi"/>
+          <w:sz w:val="24"/>
+          <w:szCs w:val="24"/>
+          <w:lang w:bidi="bn-IN"/>
+        </w:rPr>
+      </w:pPr>
+      <w:r>
+        <w:rPr>
+          <w:rFonts w:asciiTheme="majorHAnsi" w:hAnsiTheme="majorHAnsi" w:cstheme="majorHAnsi"/>
+          <w:sz w:val="24"/>
+          <w:szCs w:val="24"/>
+          <w:lang w:bidi="bn-IN"/>
+        </w:rPr>
+        <w:t xml:space="preserve">       2.2 Transformer Models …………………………………………………………………</w:t>
+      </w:r>
+      <w:r>
+        <w:rPr>
+          <w:rFonts w:asciiTheme="majorHAnsi" w:hAnsiTheme="majorHAnsi" w:cstheme="majorHAnsi"/>
+          <w:sz w:val="24"/>
+          <w:szCs w:val="24"/>
+          <w:lang w:bidi="bn-IN"/>
+        </w:rPr>
+        <w:t>..</w:t>
+      </w:r>
+      <w:r>
+        <w:rPr>
+          <w:rFonts w:asciiTheme="majorHAnsi" w:hAnsiTheme="majorHAnsi" w:cstheme="majorHAnsi"/>
+          <w:sz w:val="24"/>
+          <w:szCs w:val="24"/>
+          <w:lang w:bidi="bn-IN"/>
+        </w:rPr>
+        <w:t xml:space="preserve">   1</w:t>
+      </w:r>
+      <w:r>
+        <w:rPr>
+          <w:rFonts w:asciiTheme="majorHAnsi" w:hAnsiTheme="majorHAnsi" w:cstheme="majorHAnsi"/>
+          <w:sz w:val="24"/>
+          <w:szCs w:val="24"/>
+          <w:lang w:bidi="bn-IN"/>
+        </w:rPr>
+        <w:t>1</w:t>
+      </w:r>
+    </w:p>
+    <w:p>
+      <w:pPr>
+        <w:spacing w:before="84"/>
+        <w:rPr>
+          <w:rFonts w:asciiTheme="majorHAnsi" w:hAnsiTheme="majorHAnsi" w:cstheme="majorHAnsi"/>
+          <w:sz w:val="24"/>
+          <w:szCs w:val="24"/>
+          <w:lang w:bidi="bn-IN"/>
+        </w:rPr>
+      </w:pPr>
+    </w:p>
+    <w:p>
+      <w:pPr>
+        <w:spacing w:before="84"/>
+        <w:rPr>
+          <w:rFonts w:asciiTheme="majorHAnsi" w:hAnsiTheme="majorHAnsi" w:cstheme="majorHAnsi"/>
+          <w:b/>
+          <w:bCs/>
+          <w:sz w:val="24"/>
+          <w:szCs w:val="24"/>
+          <w:lang w:bidi="bn-IN"/>
+        </w:rPr>
+      </w:pPr>
+      <w:r>
+        <w:rPr>
+          <w:rFonts w:asciiTheme="majorHAnsi" w:hAnsiTheme="majorHAnsi" w:cstheme="majorHAnsi"/>
+          <w:b/>
+          <w:bCs/>
+          <w:sz w:val="24"/>
+          <w:szCs w:val="24"/>
+          <w:lang w:bidi="bn-IN"/>
+        </w:rPr>
+        <w:t xml:space="preserve">3  Implementation                  </w:t>
+      </w:r>
+      <w:r>
+        <w:rPr>
+          <w:rFonts w:asciiTheme="majorHAnsi" w:hAnsiTheme="majorHAnsi" w:cstheme="majorHAnsi"/>
+          <w:b/>
+          <w:bCs/>
+          <w:sz w:val="24"/>
+          <w:szCs w:val="24"/>
+          <w:lang w:bidi="bn-IN"/>
+        </w:rPr>
+        <w:t xml:space="preserve">  </w:t>
+      </w:r>
+      <w:r>
+        <w:rPr>
+          <w:rFonts w:asciiTheme="majorHAnsi" w:hAnsiTheme="majorHAnsi" w:cstheme="majorHAnsi"/>
+          <w:b/>
+          <w:bCs/>
+          <w:sz w:val="24"/>
+          <w:szCs w:val="24"/>
+          <w:lang w:bidi="bn-IN"/>
+        </w:rPr>
+        <w:t xml:space="preserve">    </w:t>
+      </w:r>
+      <w:r>
+        <w:rPr>
+          <w:rFonts w:asciiTheme="majorHAnsi" w:hAnsiTheme="majorHAnsi" w:cstheme="majorHAnsi"/>
+          <w:b/>
+          <w:bCs/>
+          <w:sz w:val="24"/>
+          <w:szCs w:val="24"/>
+          <w:lang w:bidi="bn-IN"/>
+        </w:rPr>
+        <w:t xml:space="preserve">                                                               </w:t>
+      </w:r>
+      <w:r>
+        <w:rPr>
+          <w:rFonts w:asciiTheme="majorHAnsi" w:hAnsiTheme="majorHAnsi" w:cstheme="majorHAnsi"/>
+          <w:b/>
+          <w:bCs/>
+          <w:sz w:val="24"/>
+          <w:szCs w:val="24"/>
+          <w:lang w:bidi="bn-IN"/>
+        </w:rPr>
+        <w:t xml:space="preserve">    </w:t>
+      </w:r>
+      <w:r>
+        <w:rPr>
+          <w:rFonts w:asciiTheme="majorHAnsi" w:hAnsiTheme="majorHAnsi" w:cstheme="majorHAnsi"/>
+          <w:b/>
+          <w:bCs/>
+          <w:sz w:val="24"/>
+          <w:szCs w:val="24"/>
+          <w:lang w:bidi="bn-IN"/>
+        </w:rPr>
+        <w:t xml:space="preserve">        </w:t>
+      </w:r>
+      <w:r>
+        <w:rPr>
+          <w:rFonts w:asciiTheme="majorHAnsi" w:hAnsiTheme="majorHAnsi" w:cstheme="majorHAnsi"/>
+          <w:b/>
+          <w:bCs/>
+          <w:sz w:val="24"/>
+          <w:szCs w:val="24"/>
+          <w:lang w:bidi="bn-IN"/>
+        </w:rPr>
+        <w:t>1</w:t>
+      </w:r>
+      <w:r>
+        <w:rPr>
+          <w:rFonts w:asciiTheme="majorHAnsi" w:hAnsiTheme="majorHAnsi" w:cstheme="majorHAnsi"/>
+          <w:b/>
+          <w:bCs/>
+          <w:sz w:val="24"/>
+          <w:szCs w:val="24"/>
+          <w:lang w:bidi="bn-IN"/>
+        </w:rPr>
+        <w:t>1</w:t>
+      </w:r>
+    </w:p>
+    <w:p>
+      <w:pPr>
+        <w:spacing w:before="84"/>
+        <w:rPr>
+          <w:rFonts w:asciiTheme="majorHAnsi" w:hAnsiTheme="majorHAnsi" w:cstheme="majorHAnsi"/>
+          <w:sz w:val="24"/>
+          <w:szCs w:val="24"/>
+          <w:lang w:bidi="bn-IN"/>
+        </w:rPr>
+      </w:pPr>
+      <w:r>
+        <w:rPr>
+          <w:rFonts w:asciiTheme="majorHAnsi" w:hAnsiTheme="majorHAnsi" w:cstheme="majorHAnsi"/>
+          <w:sz w:val="24"/>
+          <w:szCs w:val="24"/>
+          <w:lang w:bidi="bn-IN"/>
+        </w:rPr>
+        <w:t xml:space="preserve">       </w:t>
+      </w:r>
+      <w:r>
+        <w:rPr>
+          <w:rFonts w:asciiTheme="majorHAnsi" w:hAnsiTheme="majorHAnsi" w:cstheme="majorHAnsi"/>
+          <w:sz w:val="24"/>
+          <w:szCs w:val="24"/>
+          <w:lang w:bidi="bn-IN"/>
+        </w:rPr>
+        <w:t>3</w:t>
+      </w:r>
+      <w:r>
+        <w:rPr>
+          <w:rFonts w:asciiTheme="majorHAnsi" w:hAnsiTheme="majorHAnsi" w:cstheme="majorHAnsi"/>
+          <w:sz w:val="24"/>
+          <w:szCs w:val="24"/>
+          <w:lang w:bidi="bn-IN"/>
+        </w:rPr>
+        <w:t xml:space="preserve">.1 </w:t>
+      </w:r>
+      <w:r>
+        <w:rPr>
+          <w:rFonts w:asciiTheme="majorHAnsi" w:hAnsiTheme="majorHAnsi" w:cstheme="majorHAnsi"/>
+          <w:sz w:val="24"/>
+          <w:szCs w:val="24"/>
+          <w:lang w:bidi="bn-IN"/>
+        </w:rPr>
+        <w:t>Data Pre-processing</w:t>
+      </w:r>
+      <w:r>
+        <w:rPr>
+          <w:rFonts w:asciiTheme="majorHAnsi" w:hAnsiTheme="majorHAnsi" w:cstheme="majorHAnsi"/>
+          <w:sz w:val="24"/>
+          <w:szCs w:val="24"/>
+          <w:lang w:bidi="bn-IN"/>
+        </w:rPr>
+        <w:t xml:space="preserve"> …………………………………………………………</w:t>
+      </w:r>
+      <w:r>
+        <w:rPr>
+          <w:rFonts w:asciiTheme="majorHAnsi" w:hAnsiTheme="majorHAnsi" w:cstheme="majorHAnsi"/>
+          <w:sz w:val="24"/>
+          <w:szCs w:val="24"/>
+          <w:lang w:bidi="bn-IN"/>
+        </w:rPr>
+        <w:t>.</w:t>
+      </w:r>
+      <w:r>
+        <w:rPr>
+          <w:rFonts w:asciiTheme="majorHAnsi" w:hAnsiTheme="majorHAnsi" w:cstheme="majorHAnsi"/>
+          <w:sz w:val="24"/>
+          <w:szCs w:val="24"/>
+          <w:lang w:bidi="bn-IN"/>
+        </w:rPr>
+        <w:t xml:space="preserve">……… </w:t>
+      </w:r>
+      <w:r>
+        <w:rPr>
+          <w:rFonts w:asciiTheme="majorHAnsi" w:hAnsiTheme="majorHAnsi" w:cstheme="majorHAnsi"/>
+          <w:sz w:val="24"/>
+          <w:szCs w:val="24"/>
+          <w:lang w:bidi="bn-IN"/>
+        </w:rPr>
+        <w:t xml:space="preserve"> </w:t>
+      </w:r>
+      <w:r>
+        <w:rPr>
+          <w:rFonts w:asciiTheme="majorHAnsi" w:hAnsiTheme="majorHAnsi" w:cstheme="majorHAnsi"/>
+          <w:sz w:val="24"/>
+          <w:szCs w:val="24"/>
+          <w:lang w:bidi="bn-IN"/>
+        </w:rPr>
+        <w:t xml:space="preserve">   </w:t>
+      </w:r>
+      <w:r>
+        <w:rPr>
+          <w:rFonts w:asciiTheme="majorHAnsi" w:hAnsiTheme="majorHAnsi" w:cstheme="majorHAnsi"/>
+          <w:sz w:val="24"/>
+          <w:szCs w:val="24"/>
+          <w:lang w:bidi="bn-IN"/>
+        </w:rPr>
+        <w:t>1</w:t>
+      </w:r>
+      <w:r>
+        <w:rPr>
+          <w:rFonts w:asciiTheme="majorHAnsi" w:hAnsiTheme="majorHAnsi" w:cstheme="majorHAnsi"/>
+          <w:sz w:val="24"/>
+          <w:szCs w:val="24"/>
+          <w:lang w:bidi="bn-IN"/>
+        </w:rPr>
+        <w:t>1</w:t>
+      </w:r>
+    </w:p>
+    <w:p>
+      <w:pPr>
+        <w:spacing w:before="84"/>
+        <w:rPr>
+          <w:rFonts w:asciiTheme="majorHAnsi" w:hAnsiTheme="majorHAnsi" w:cstheme="majorHAnsi"/>
+          <w:sz w:val="24"/>
+          <w:szCs w:val="24"/>
+          <w:lang w:bidi="bn-IN"/>
+        </w:rPr>
+      </w:pPr>
+      <w:r>
+        <w:rPr>
+          <w:rFonts w:asciiTheme="majorHAnsi" w:hAnsiTheme="majorHAnsi" w:cstheme="majorHAnsi"/>
+          <w:sz w:val="24"/>
+          <w:szCs w:val="24"/>
+          <w:lang w:bidi="bn-IN"/>
+        </w:rPr>
+        <w:t xml:space="preserve">       </w:t>
+      </w:r>
+      <w:r>
+        <w:rPr>
+          <w:rFonts w:asciiTheme="majorHAnsi" w:hAnsiTheme="majorHAnsi" w:cstheme="majorHAnsi"/>
+          <w:sz w:val="24"/>
+          <w:szCs w:val="24"/>
+          <w:lang w:bidi="bn-IN"/>
+        </w:rPr>
+        <w:t>3</w:t>
+      </w:r>
+      <w:r>
+        <w:rPr>
+          <w:rFonts w:asciiTheme="majorHAnsi" w:hAnsiTheme="majorHAnsi" w:cstheme="majorHAnsi"/>
+          <w:sz w:val="24"/>
+          <w:szCs w:val="24"/>
+          <w:lang w:bidi="bn-IN"/>
+        </w:rPr>
+        <w:t xml:space="preserve">.1 </w:t>
+      </w:r>
+      <w:r>
+        <w:rPr>
+          <w:rFonts w:asciiTheme="majorHAnsi" w:hAnsiTheme="majorHAnsi" w:cstheme="majorHAnsi"/>
+          <w:sz w:val="24"/>
+          <w:szCs w:val="24"/>
+          <w:lang w:bidi="bn-IN"/>
+        </w:rPr>
+        <w:t>LSTM + CNN Models</w:t>
+      </w:r>
+      <w:r>
+        <w:rPr>
+          <w:rFonts w:asciiTheme="majorHAnsi" w:hAnsiTheme="majorHAnsi" w:cstheme="majorHAnsi"/>
+          <w:sz w:val="24"/>
+          <w:szCs w:val="24"/>
+          <w:lang w:bidi="bn-IN"/>
+        </w:rPr>
+        <w:t xml:space="preserve"> …………………………………………………………</w:t>
+      </w:r>
+      <w:r>
+        <w:rPr>
+          <w:rFonts w:asciiTheme="majorHAnsi" w:hAnsiTheme="majorHAnsi" w:cstheme="majorHAnsi"/>
+          <w:sz w:val="24"/>
+          <w:szCs w:val="24"/>
+          <w:lang w:bidi="bn-IN"/>
+        </w:rPr>
+        <w:t>..</w:t>
+      </w:r>
+      <w:r>
+        <w:rPr>
+          <w:rFonts w:asciiTheme="majorHAnsi" w:hAnsiTheme="majorHAnsi" w:cstheme="majorHAnsi"/>
+          <w:sz w:val="24"/>
+          <w:szCs w:val="24"/>
+          <w:lang w:bidi="bn-IN"/>
+        </w:rPr>
+        <w:t xml:space="preserve">.…...  </w:t>
+      </w:r>
+      <w:r>
+        <w:rPr>
+          <w:rFonts w:asciiTheme="majorHAnsi" w:hAnsiTheme="majorHAnsi" w:cstheme="majorHAnsi"/>
+          <w:sz w:val="24"/>
+          <w:szCs w:val="24"/>
+          <w:lang w:bidi="bn-IN"/>
+        </w:rPr>
+        <w:t xml:space="preserve">   </w:t>
+      </w:r>
+      <w:r>
+        <w:rPr>
+          <w:rFonts w:asciiTheme="majorHAnsi" w:hAnsiTheme="majorHAnsi" w:cstheme="majorHAnsi"/>
+          <w:sz w:val="24"/>
+          <w:szCs w:val="24"/>
+          <w:lang w:bidi="bn-IN"/>
+        </w:rPr>
+        <w:t>1</w:t>
+      </w:r>
+      <w:r>
+        <w:rPr>
+          <w:rFonts w:asciiTheme="majorHAnsi" w:hAnsiTheme="majorHAnsi" w:cstheme="majorHAnsi"/>
+          <w:sz w:val="24"/>
+          <w:szCs w:val="24"/>
+          <w:lang w:bidi="bn-IN"/>
+        </w:rPr>
+        <w:t>1</w:t>
+      </w:r>
+    </w:p>
+    <w:p>
+      <w:pPr>
+        <w:spacing w:before="84"/>
+        <w:rPr>
+          <w:rFonts w:asciiTheme="majorHAnsi" w:hAnsiTheme="majorHAnsi" w:cstheme="majorHAnsi"/>
+          <w:sz w:val="24"/>
+          <w:szCs w:val="24"/>
+          <w:lang w:bidi="bn-IN"/>
+        </w:rPr>
+      </w:pPr>
+      <w:r>
+        <w:rPr>
+          <w:rFonts w:asciiTheme="majorHAnsi" w:hAnsiTheme="majorHAnsi" w:cstheme="majorHAnsi"/>
+          <w:sz w:val="24"/>
+          <w:szCs w:val="24"/>
+          <w:lang w:bidi="bn-IN"/>
+        </w:rPr>
+        <w:t xml:space="preserve">       </w:t>
+      </w:r>
+      <w:r>
+        <w:rPr>
+          <w:rFonts w:asciiTheme="majorHAnsi" w:hAnsiTheme="majorHAnsi" w:cstheme="majorHAnsi"/>
+          <w:sz w:val="24"/>
+          <w:szCs w:val="24"/>
+          <w:lang w:bidi="bn-IN"/>
+        </w:rPr>
+        <w:t>3</w:t>
+      </w:r>
+      <w:r>
+        <w:rPr>
+          <w:rFonts w:asciiTheme="majorHAnsi" w:hAnsiTheme="majorHAnsi" w:cstheme="majorHAnsi"/>
+          <w:sz w:val="24"/>
+          <w:szCs w:val="24"/>
+          <w:lang w:bidi="bn-IN"/>
+        </w:rPr>
+        <w:t xml:space="preserve">.1 </w:t>
+      </w:r>
+      <w:r>
+        <w:rPr>
+          <w:rFonts w:asciiTheme="majorHAnsi" w:hAnsiTheme="majorHAnsi" w:cstheme="majorHAnsi"/>
+          <w:sz w:val="24"/>
+          <w:szCs w:val="24"/>
+          <w:lang w:bidi="bn-IN"/>
+        </w:rPr>
+        <w:t>Transformer Models</w:t>
+      </w:r>
+      <w:r>
+        <w:rPr>
+          <w:rFonts w:asciiTheme="majorHAnsi" w:hAnsiTheme="majorHAnsi" w:cstheme="majorHAnsi"/>
+          <w:sz w:val="24"/>
+          <w:szCs w:val="24"/>
+          <w:lang w:bidi="bn-IN"/>
+        </w:rPr>
+        <w:t xml:space="preserve"> ……………………………………………………………</w:t>
+      </w:r>
+      <w:r>
+        <w:rPr>
+          <w:rFonts w:asciiTheme="majorHAnsi" w:hAnsiTheme="majorHAnsi" w:cstheme="majorHAnsi"/>
+          <w:sz w:val="24"/>
+          <w:szCs w:val="24"/>
+          <w:lang w:bidi="bn-IN"/>
+        </w:rPr>
         <w:t>…</w:t>
       </w:r>
       <w:r>
@@ -3576,9 +4037,274 @@
           <w:szCs w:val="24"/>
           <w:lang w:bidi="bn-IN"/>
         </w:rPr>
+        <w:t>.</w:t>
+      </w:r>
+      <w:r>
+        <w:rPr>
+          <w:rFonts w:asciiTheme="majorHAnsi" w:hAnsiTheme="majorHAnsi" w:cstheme="majorHAnsi"/>
+          <w:sz w:val="24"/>
+          <w:szCs w:val="24"/>
+          <w:lang w:bidi="bn-IN"/>
+        </w:rPr>
+        <w:t xml:space="preserve">…    </w:t>
+      </w:r>
+      <w:r>
+        <w:rPr>
+          <w:rFonts w:asciiTheme="majorHAnsi" w:hAnsiTheme="majorHAnsi" w:cstheme="majorHAnsi"/>
+          <w:sz w:val="24"/>
+          <w:szCs w:val="24"/>
+          <w:lang w:bidi="bn-IN"/>
+        </w:rPr>
+        <w:t>1</w:t>
+      </w:r>
+      <w:r>
+        <w:rPr>
+          <w:rFonts w:asciiTheme="majorHAnsi" w:hAnsiTheme="majorHAnsi" w:cstheme="majorHAnsi"/>
+          <w:sz w:val="24"/>
+          <w:szCs w:val="24"/>
+          <w:lang w:bidi="bn-IN"/>
+        </w:rPr>
+        <w:t>1</w:t>
+      </w:r>
+    </w:p>
+    <w:p>
+      <w:pPr>
+        <w:spacing w:before="84"/>
+        <w:rPr>
+          <w:rFonts w:asciiTheme="majorHAnsi" w:hAnsiTheme="majorHAnsi" w:cstheme="majorHAnsi"/>
+          <w:sz w:val="24"/>
+          <w:szCs w:val="24"/>
+          <w:lang w:bidi="bn-IN"/>
+        </w:rPr>
+      </w:pPr>
+    </w:p>
+    <w:p>
+      <w:pPr>
+        <w:spacing w:before="84"/>
+        <w:rPr>
+          <w:rFonts w:asciiTheme="majorHAnsi" w:hAnsiTheme="majorHAnsi" w:cstheme="majorHAnsi"/>
+          <w:b/>
+          <w:bCs/>
+          <w:sz w:val="24"/>
+          <w:szCs w:val="24"/>
+          <w:lang w:bidi="bn-IN"/>
+        </w:rPr>
+      </w:pPr>
+      <w:r>
+        <w:rPr>
+          <w:rFonts w:asciiTheme="majorHAnsi" w:hAnsiTheme="majorHAnsi" w:cstheme="majorHAnsi"/>
+          <w:b/>
+          <w:bCs/>
+          <w:sz w:val="24"/>
+          <w:szCs w:val="24"/>
+          <w:lang w:bidi="bn-IN"/>
+        </w:rPr>
+        <w:t xml:space="preserve">4 </w:t>
+      </w:r>
+      <w:r>
+        <w:rPr>
+          <w:rFonts w:asciiTheme="majorHAnsi" w:hAnsiTheme="majorHAnsi" w:cstheme="majorHAnsi"/>
+          <w:b/>
+          <w:bCs/>
+          <w:sz w:val="24"/>
+          <w:szCs w:val="24"/>
+          <w:lang w:bidi="bn-IN"/>
+        </w:rPr>
+        <w:t xml:space="preserve"> </w:t>
+      </w:r>
+      <w:r>
+        <w:rPr>
+          <w:rFonts w:asciiTheme="majorHAnsi" w:hAnsiTheme="majorHAnsi" w:cstheme="majorHAnsi"/>
+          <w:b/>
+          <w:bCs/>
+          <w:sz w:val="24"/>
+          <w:szCs w:val="24"/>
+          <w:lang w:bidi="bn-IN"/>
+        </w:rPr>
+        <w:t xml:space="preserve">Results and Discussion  </w:t>
+      </w:r>
+      <w:r>
+        <w:rPr>
+          <w:rFonts w:asciiTheme="majorHAnsi" w:hAnsiTheme="majorHAnsi" w:cstheme="majorHAnsi"/>
+          <w:b/>
+          <w:bCs/>
+          <w:sz w:val="24"/>
+          <w:szCs w:val="24"/>
+          <w:lang w:bidi="bn-IN"/>
+        </w:rPr>
+        <w:t xml:space="preserve"> </w:t>
+      </w:r>
+      <w:r>
+        <w:rPr>
+          <w:rFonts w:asciiTheme="majorHAnsi" w:hAnsiTheme="majorHAnsi" w:cstheme="majorHAnsi"/>
+          <w:b/>
+          <w:bCs/>
+          <w:sz w:val="24"/>
+          <w:szCs w:val="24"/>
+          <w:lang w:bidi="bn-IN"/>
+        </w:rPr>
+        <w:t xml:space="preserve">        </w:t>
+      </w:r>
+      <w:r>
+        <w:rPr>
+          <w:rFonts w:asciiTheme="majorHAnsi" w:hAnsiTheme="majorHAnsi" w:cstheme="majorHAnsi"/>
+          <w:b/>
+          <w:bCs/>
+          <w:sz w:val="24"/>
+          <w:szCs w:val="24"/>
+          <w:lang w:bidi="bn-IN"/>
+        </w:rPr>
+        <w:t xml:space="preserve">              </w:t>
+      </w:r>
+      <w:r>
+        <w:rPr>
+          <w:rFonts w:asciiTheme="majorHAnsi" w:hAnsiTheme="majorHAnsi" w:cstheme="majorHAnsi"/>
+          <w:b/>
+          <w:bCs/>
+          <w:sz w:val="24"/>
+          <w:szCs w:val="24"/>
+          <w:lang w:bidi="bn-IN"/>
+        </w:rPr>
+        <w:t xml:space="preserve"> </w:t>
+      </w:r>
+      <w:r>
+        <w:rPr>
+          <w:rFonts w:asciiTheme="majorHAnsi" w:hAnsiTheme="majorHAnsi" w:cstheme="majorHAnsi"/>
+          <w:b/>
+          <w:bCs/>
+          <w:sz w:val="24"/>
+          <w:szCs w:val="24"/>
+          <w:lang w:bidi="bn-IN"/>
+        </w:rPr>
+        <w:t xml:space="preserve">                                                 </w:t>
+      </w:r>
+      <w:r>
+        <w:rPr>
+          <w:rFonts w:asciiTheme="majorHAnsi" w:hAnsiTheme="majorHAnsi" w:cstheme="majorHAnsi"/>
+          <w:b/>
+          <w:bCs/>
+          <w:sz w:val="24"/>
+          <w:szCs w:val="24"/>
+          <w:lang w:bidi="bn-IN"/>
+        </w:rPr>
+        <w:t xml:space="preserve">    </w:t>
+      </w:r>
+      <w:r>
+        <w:rPr>
+          <w:rFonts w:asciiTheme="majorHAnsi" w:hAnsiTheme="majorHAnsi" w:cstheme="majorHAnsi"/>
+          <w:b/>
+          <w:bCs/>
+          <w:sz w:val="24"/>
+          <w:szCs w:val="24"/>
+          <w:lang w:bidi="bn-IN"/>
+        </w:rPr>
+        <w:t xml:space="preserve">        </w:t>
+      </w:r>
+      <w:r>
+        <w:rPr>
+          <w:rFonts w:asciiTheme="majorHAnsi" w:hAnsiTheme="majorHAnsi" w:cstheme="majorHAnsi"/>
+          <w:b/>
+          <w:bCs/>
+          <w:sz w:val="24"/>
+          <w:szCs w:val="24"/>
+          <w:lang w:bidi="bn-IN"/>
+        </w:rPr>
+        <w:t xml:space="preserve"> 1</w:t>
+      </w:r>
+      <w:r>
+        <w:rPr>
+          <w:rFonts w:asciiTheme="majorHAnsi" w:hAnsiTheme="majorHAnsi" w:cstheme="majorHAnsi"/>
+          <w:b/>
+          <w:bCs/>
+          <w:sz w:val="24"/>
+          <w:szCs w:val="24"/>
+          <w:lang w:bidi="bn-IN"/>
+        </w:rPr>
+        <w:t>1</w:t>
+      </w:r>
+    </w:p>
+    <w:p>
+      <w:pPr>
+        <w:spacing w:before="84"/>
+        <w:rPr>
+          <w:rFonts w:asciiTheme="majorHAnsi" w:hAnsiTheme="majorHAnsi" w:cstheme="majorHAnsi"/>
+          <w:sz w:val="24"/>
+          <w:szCs w:val="24"/>
+          <w:lang w:bidi="bn-IN"/>
+        </w:rPr>
+      </w:pPr>
+      <w:r>
+        <w:rPr>
+          <w:rFonts w:asciiTheme="majorHAnsi" w:hAnsiTheme="majorHAnsi" w:cstheme="majorHAnsi"/>
+          <w:sz w:val="24"/>
+          <w:szCs w:val="24"/>
+          <w:lang w:bidi="bn-IN"/>
+        </w:rPr>
+        <w:t xml:space="preserve">       </w:t>
+      </w:r>
+      <w:r>
+        <w:rPr>
+          <w:rFonts w:asciiTheme="majorHAnsi" w:hAnsiTheme="majorHAnsi" w:cstheme="majorHAnsi"/>
+          <w:sz w:val="24"/>
+          <w:szCs w:val="24"/>
+          <w:lang w:bidi="bn-IN"/>
+        </w:rPr>
+        <w:t>4</w:t>
+      </w:r>
+      <w:r>
+        <w:rPr>
+          <w:rFonts w:asciiTheme="majorHAnsi" w:hAnsiTheme="majorHAnsi" w:cstheme="majorHAnsi"/>
+          <w:sz w:val="24"/>
+          <w:szCs w:val="24"/>
+          <w:lang w:bidi="bn-IN"/>
+        </w:rPr>
+        <w:t xml:space="preserve">.1 </w:t>
+      </w:r>
+      <w:r>
+        <w:rPr>
+          <w:rFonts w:asciiTheme="majorHAnsi" w:hAnsiTheme="majorHAnsi" w:cstheme="majorHAnsi"/>
+          <w:sz w:val="24"/>
+          <w:szCs w:val="24"/>
+          <w:lang w:bidi="bn-IN"/>
+        </w:rPr>
+        <w:t>Result</w:t>
+      </w:r>
+      <w:r>
+        <w:rPr>
+          <w:rFonts w:asciiTheme="majorHAnsi" w:hAnsiTheme="majorHAnsi" w:cstheme="majorHAnsi"/>
+          <w:sz w:val="24"/>
+          <w:szCs w:val="24"/>
+          <w:lang w:bidi="bn-IN"/>
+        </w:rPr>
+        <w:t xml:space="preserve"> </w:t>
+      </w:r>
+      <w:r>
+        <w:rPr>
+          <w:rFonts w:asciiTheme="majorHAnsi" w:hAnsiTheme="majorHAnsi" w:cstheme="majorHAnsi"/>
+          <w:sz w:val="24"/>
+          <w:szCs w:val="24"/>
+          <w:lang w:bidi="bn-IN"/>
+        </w:rPr>
+        <w:t>……….</w:t>
+      </w:r>
+      <w:r>
+        <w:rPr>
+          <w:rFonts w:asciiTheme="majorHAnsi" w:hAnsiTheme="majorHAnsi" w:cstheme="majorHAnsi"/>
+          <w:sz w:val="24"/>
+          <w:szCs w:val="24"/>
+          <w:lang w:bidi="bn-IN"/>
+        </w:rPr>
+        <w:t>…………………………………………………………………………</w:t>
+      </w:r>
+      <w:r>
+        <w:rPr>
+          <w:rFonts w:asciiTheme="majorHAnsi" w:hAnsiTheme="majorHAnsi" w:cstheme="majorHAnsi"/>
+          <w:sz w:val="24"/>
+          <w:szCs w:val="24"/>
+          <w:lang w:bidi="bn-IN"/>
+        </w:rPr>
         <w:t>..</w:t>
       </w:r>
-      <w:proofErr w:type="gramEnd"/>
       <w:r>
         <w:rPr>
           <w:rFonts w:asciiTheme="majorHAnsi" w:hAnsiTheme="majorHAnsi" w:cstheme="majorHAnsi"/>
@@ -3586,7 +4312,7 @@
           <w:szCs w:val="24"/>
           <w:lang w:bidi="bn-IN"/>
         </w:rPr>
-        <w:t xml:space="preserve">   </w:t>
+        <w:t xml:space="preserve">……    </w:t>
       </w:r>
       <w:r>
         <w:rPr>
@@ -3604,7 +4330,7 @@
           <w:szCs w:val="24"/>
           <w:lang w:bidi="bn-IN"/>
         </w:rPr>
-        <w:t>0</w:t>
+        <w:t>1</w:t>
       </w:r>
     </w:p>
     <w:p>
@@ -3624,9 +4350,8 @@
           <w:szCs w:val="24"/>
           <w:lang w:bidi="bn-IN"/>
         </w:rPr>
-        <w:t xml:space="preserve">       2.2 Transformer Models ………………………………………………………………</w:t>
-      </w:r>
-      <w:proofErr w:type="gramStart"/>
+        <w:t xml:space="preserve">       </w:t>
+      </w:r>
       <w:r>
         <w:rPr>
           <w:rFonts w:asciiTheme="majorHAnsi" w:hAnsiTheme="majorHAnsi" w:cstheme="majorHAnsi"/>
@@ -3634,7 +4359,7 @@
           <w:szCs w:val="24"/>
           <w:lang w:bidi="bn-IN"/>
         </w:rPr>
-        <w:t>…</w:t>
+        <w:t>4</w:t>
       </w:r>
       <w:r>
         <w:rPr>
@@ -3643,9 +4368,44 @@
           <w:szCs w:val="24"/>
           <w:lang w:bidi="bn-IN"/>
         </w:rPr>
+        <w:t>.</w:t>
+      </w:r>
+      <w:r>
+        <w:rPr>
+          <w:rFonts w:asciiTheme="majorHAnsi" w:hAnsiTheme="majorHAnsi" w:cstheme="majorHAnsi"/>
+          <w:sz w:val="24"/>
+          <w:szCs w:val="24"/>
+          <w:lang w:bidi="bn-IN"/>
+        </w:rPr>
+        <w:t>2</w:t>
+      </w:r>
+      <w:r>
+        <w:rPr>
+          <w:rFonts w:asciiTheme="majorHAnsi" w:hAnsiTheme="majorHAnsi" w:cstheme="majorHAnsi"/>
+          <w:sz w:val="24"/>
+          <w:szCs w:val="24"/>
+          <w:lang w:bidi="bn-IN"/>
+        </w:rPr>
+        <w:t xml:space="preserve"> </w:t>
+      </w:r>
+      <w:r>
+        <w:rPr>
+          <w:rFonts w:asciiTheme="majorHAnsi" w:hAnsiTheme="majorHAnsi" w:cstheme="majorHAnsi"/>
+          <w:sz w:val="24"/>
+          <w:szCs w:val="24"/>
+          <w:lang w:bidi="bn-IN"/>
+        </w:rPr>
+        <w:t>Discussion …...…………………………………………………………………………</w:t>
+      </w:r>
+      <w:r>
+        <w:rPr>
+          <w:rFonts w:asciiTheme="majorHAnsi" w:hAnsiTheme="majorHAnsi" w:cstheme="majorHAnsi"/>
+          <w:sz w:val="24"/>
+          <w:szCs w:val="24"/>
+          <w:lang w:bidi="bn-IN"/>
+        </w:rPr>
         <w:t>..</w:t>
       </w:r>
-      <w:proofErr w:type="gramEnd"/>
       <w:r>
         <w:rPr>
           <w:rFonts w:asciiTheme="majorHAnsi" w:hAnsiTheme="majorHAnsi" w:cstheme="majorHAnsi"/>
@@ -3653,7 +4413,7 @@
           <w:szCs w:val="24"/>
           <w:lang w:bidi="bn-IN"/>
         </w:rPr>
-        <w:t xml:space="preserve">   1</w:t>
+        <w:t xml:space="preserve">…   </w:t>
       </w:r>
       <w:r>
         <w:rPr>
@@ -3664,6 +4424,15 @@
         </w:rPr>
         <w:t>1</w:t>
       </w:r>
+      <w:r>
+        <w:rPr>
+          <w:rFonts w:asciiTheme="majorHAnsi" w:hAnsiTheme="majorHAnsi" w:cstheme="majorHAnsi"/>
+          <w:sz w:val="24"/>
+          <w:szCs w:val="24"/>
+          <w:lang w:bidi="bn-IN"/>
+        </w:rPr>
+        <w:t>1</w:t>
+      </w:r>
     </w:p>
     <w:p>
       <w:pPr>
@@ -3697,7 +4466,7 @@
           <w:szCs w:val="24"/>
           <w:lang w:bidi="bn-IN"/>
         </w:rPr>
-        <w:t xml:space="preserve">3  Implementation                  </w:t>
+        <w:t xml:space="preserve">5  Conclusion and Future Work        </w:t>
       </w:r>
       <w:r>
         <w:rPr>
@@ -3719,6 +4488,28 @@
           <w:szCs w:val="24"/>
           <w:lang w:bidi="bn-IN"/>
         </w:rPr>
+        <w:t xml:space="preserve">      </w:t>
+      </w:r>
+      <w:r>
+        <w:rPr>
+          <w:rFonts w:asciiTheme="majorHAnsi" w:hAnsiTheme="majorHAnsi" w:cstheme="majorHAnsi"/>
+          <w:b/>
+          <w:bCs/>
+          <w:sz w:val="24"/>
+          <w:szCs w:val="24"/>
+          <w:lang w:bidi="bn-IN"/>
+        </w:rPr>
+        <w:t xml:space="preserve">                                                </w:t>
+      </w:r>
+      <w:r>
+        <w:rPr>
+          <w:rFonts w:asciiTheme="majorHAnsi" w:hAnsiTheme="majorHAnsi" w:cstheme="majorHAnsi"/>
+          <w:b/>
+          <w:bCs/>
+          <w:sz w:val="24"/>
+          <w:szCs w:val="24"/>
+          <w:lang w:bidi="bn-IN"/>
+        </w:rPr>
         <w:t xml:space="preserve">    </w:t>
       </w:r>
       <w:r>
@@ -3730,7 +4521,7 @@
           <w:szCs w:val="24"/>
           <w:lang w:bidi="bn-IN"/>
         </w:rPr>
-        <w:t xml:space="preserve">                                                               </w:t>
+        <w:t xml:space="preserve">         </w:t>
       </w:r>
       <w:r>
         <w:rPr>
@@ -3741,7 +4532,7 @@
           <w:szCs w:val="24"/>
           <w:lang w:bidi="bn-IN"/>
         </w:rPr>
-        <w:t xml:space="preserve">    </w:t>
+        <w:t>1</w:t>
       </w:r>
       <w:r>
         <w:rPr>
@@ -3752,24 +4543,112 @@
           <w:szCs w:val="24"/>
           <w:lang w:bidi="bn-IN"/>
         </w:rPr>
-        <w:t xml:space="preserve">        </w:t>
-      </w:r>
-      <w:r>
+        <w:t>1</w:t>
+      </w:r>
+    </w:p>
+    <w:p>
+      <w:pPr>
+        <w:spacing w:before="84"/>
         <w:rPr>
           <w:rFonts w:asciiTheme="majorHAnsi" w:hAnsiTheme="majorHAnsi" w:cstheme="majorHAnsi"/>
-          <w:b/>
-          <w:bCs/>
           <w:sz w:val="24"/>
           <w:szCs w:val="24"/>
           <w:lang w:bidi="bn-IN"/>
         </w:rPr>
+      </w:pPr>
+      <w:r>
+        <w:rPr>
+          <w:rFonts w:asciiTheme="majorHAnsi" w:hAnsiTheme="majorHAnsi" w:cstheme="majorHAnsi"/>
+          <w:sz w:val="24"/>
+          <w:szCs w:val="24"/>
+          <w:lang w:bidi="bn-IN"/>
+        </w:rPr>
+        <w:t xml:space="preserve">       </w:t>
+      </w:r>
+      <w:r>
+        <w:rPr>
+          <w:rFonts w:asciiTheme="majorHAnsi" w:hAnsiTheme="majorHAnsi" w:cstheme="majorHAnsi"/>
+          <w:sz w:val="24"/>
+          <w:szCs w:val="24"/>
+          <w:lang w:bidi="bn-IN"/>
+        </w:rPr>
+        <w:t>5</w:t>
+      </w:r>
+      <w:r>
+        <w:rPr>
+          <w:rFonts w:asciiTheme="majorHAnsi" w:hAnsiTheme="majorHAnsi" w:cstheme="majorHAnsi"/>
+          <w:sz w:val="24"/>
+          <w:szCs w:val="24"/>
+          <w:lang w:bidi="bn-IN"/>
+        </w:rPr>
+        <w:t xml:space="preserve">.1 </w:t>
+      </w:r>
+      <w:r>
+        <w:rPr>
+          <w:rFonts w:asciiTheme="majorHAnsi" w:hAnsiTheme="majorHAnsi" w:cstheme="majorHAnsi"/>
+          <w:sz w:val="24"/>
+          <w:szCs w:val="24"/>
+          <w:lang w:bidi="bn-IN"/>
+        </w:rPr>
+        <w:t>Conclusion</w:t>
+      </w:r>
+      <w:r>
+        <w:rPr>
+          <w:rFonts w:asciiTheme="majorHAnsi" w:hAnsiTheme="majorHAnsi" w:cstheme="majorHAnsi"/>
+          <w:sz w:val="24"/>
+          <w:szCs w:val="24"/>
+          <w:lang w:bidi="bn-IN"/>
+        </w:rPr>
+        <w:t xml:space="preserve"> …</w:t>
+      </w:r>
+      <w:r>
+        <w:rPr>
+          <w:rFonts w:asciiTheme="majorHAnsi" w:hAnsiTheme="majorHAnsi" w:cstheme="majorHAnsi"/>
+          <w:sz w:val="24"/>
+          <w:szCs w:val="24"/>
+          <w:lang w:bidi="bn-IN"/>
+        </w:rPr>
+        <w:t>.</w:t>
+      </w:r>
+      <w:r>
+        <w:rPr>
+          <w:rFonts w:asciiTheme="majorHAnsi" w:hAnsiTheme="majorHAnsi" w:cstheme="majorHAnsi"/>
+          <w:sz w:val="24"/>
+          <w:szCs w:val="24"/>
+          <w:lang w:bidi="bn-IN"/>
+        </w:rPr>
+        <w:t>………………………………………………………………………</w:t>
+      </w:r>
+      <w:r>
+        <w:rPr>
+          <w:rFonts w:asciiTheme="majorHAnsi" w:hAnsiTheme="majorHAnsi" w:cstheme="majorHAnsi"/>
+          <w:sz w:val="24"/>
+          <w:szCs w:val="24"/>
+          <w:lang w:bidi="bn-IN"/>
+        </w:rPr>
+        <w:t>..</w:t>
+      </w:r>
+      <w:r>
+        <w:rPr>
+          <w:rFonts w:asciiTheme="majorHAnsi" w:hAnsiTheme="majorHAnsi" w:cstheme="majorHAnsi"/>
+          <w:sz w:val="24"/>
+          <w:szCs w:val="24"/>
+          <w:lang w:bidi="bn-IN"/>
+        </w:rPr>
+        <w:t xml:space="preserve">……    </w:t>
+      </w:r>
+      <w:r>
+        <w:rPr>
+          <w:rFonts w:asciiTheme="majorHAnsi" w:hAnsiTheme="majorHAnsi" w:cstheme="majorHAnsi"/>
+          <w:sz w:val="24"/>
+          <w:szCs w:val="24"/>
+          <w:lang w:bidi="bn-IN"/>
+        </w:rPr>
         <w:t>1</w:t>
       </w:r>
       <w:r>
         <w:rPr>
           <w:rFonts w:asciiTheme="majorHAnsi" w:hAnsiTheme="majorHAnsi" w:cstheme="majorHAnsi"/>
-          <w:b/>
-          <w:bCs/>
           <w:sz w:val="24"/>
           <w:szCs w:val="24"/>
           <w:lang w:bidi="bn-IN"/>
@@ -3803,7 +4682,7 @@
           <w:szCs w:val="24"/>
           <w:lang w:bidi="bn-IN"/>
         </w:rPr>
-        <w:t>3</w:t>
+        <w:t>5</w:t>
       </w:r>
       <w:r>
         <w:rPr>
@@ -3812,7 +4691,7 @@
           <w:szCs w:val="24"/>
           <w:lang w:bidi="bn-IN"/>
         </w:rPr>
-        <w:t xml:space="preserve">.1 </w:t>
+        <w:t>.</w:t>
       </w:r>
       <w:r>
         <w:rPr>
@@ -3821,7 +4700,7 @@
           <w:szCs w:val="24"/>
           <w:lang w:bidi="bn-IN"/>
         </w:rPr>
-        <w:t>Data Pre-processing</w:t>
+        <w:t>2</w:t>
       </w:r>
       <w:r>
         <w:rPr>
@@ -3830,7 +4709,7 @@
           <w:szCs w:val="24"/>
           <w:lang w:bidi="bn-IN"/>
         </w:rPr>
-        <w:t xml:space="preserve"> …………………………………………………………</w:t>
+        <w:t xml:space="preserve"> </w:t>
       </w:r>
       <w:r>
         <w:rPr>
@@ -3839,7 +4718,7 @@
           <w:szCs w:val="24"/>
           <w:lang w:bidi="bn-IN"/>
         </w:rPr>
-        <w:t>.</w:t>
+        <w:t>Future Work</w:t>
       </w:r>
       <w:r>
         <w:rPr>
@@ -3848,7 +4727,7 @@
           <w:szCs w:val="24"/>
           <w:lang w:bidi="bn-IN"/>
         </w:rPr>
-        <w:t xml:space="preserve">……… </w:t>
+        <w:t xml:space="preserve"> ………………………………………………………………………</w:t>
       </w:r>
       <w:r>
         <w:rPr>
@@ -3857,953 +4736,8 @@
           <w:szCs w:val="24"/>
           <w:lang w:bidi="bn-IN"/>
         </w:rPr>
-        <w:t xml:space="preserve"> </w:t>
-      </w:r>
-      <w:r>
-        <w:rPr>
-          <w:rFonts w:asciiTheme="majorHAnsi" w:hAnsiTheme="majorHAnsi" w:cstheme="majorHAnsi"/>
-          <w:sz w:val="24"/>
-          <w:szCs w:val="24"/>
-          <w:lang w:bidi="bn-IN"/>
-        </w:rPr>
-        <w:t xml:space="preserve">   </w:t>
-      </w:r>
-      <w:r>
-        <w:rPr>
-          <w:rFonts w:asciiTheme="majorHAnsi" w:hAnsiTheme="majorHAnsi" w:cstheme="majorHAnsi"/>
-          <w:sz w:val="24"/>
-          <w:szCs w:val="24"/>
-          <w:lang w:bidi="bn-IN"/>
-        </w:rPr>
-        <w:t>1</w:t>
-      </w:r>
-      <w:r>
-        <w:rPr>
-          <w:rFonts w:asciiTheme="majorHAnsi" w:hAnsiTheme="majorHAnsi" w:cstheme="majorHAnsi"/>
-          <w:sz w:val="24"/>
-          <w:szCs w:val="24"/>
-          <w:lang w:bidi="bn-IN"/>
-        </w:rPr>
-        <w:t>1</w:t>
-      </w:r>
-    </w:p>
-    <w:p>
-      <w:pPr>
-        <w:spacing w:before="84"/>
-        <w:rPr>
-          <w:rFonts w:asciiTheme="majorHAnsi" w:hAnsiTheme="majorHAnsi" w:cstheme="majorHAnsi"/>
-          <w:sz w:val="24"/>
-          <w:szCs w:val="24"/>
-          <w:lang w:bidi="bn-IN"/>
-        </w:rPr>
-      </w:pPr>
-      <w:r>
-        <w:rPr>
-          <w:rFonts w:asciiTheme="majorHAnsi" w:hAnsiTheme="majorHAnsi" w:cstheme="majorHAnsi"/>
-          <w:sz w:val="24"/>
-          <w:szCs w:val="24"/>
-          <w:lang w:bidi="bn-IN"/>
-        </w:rPr>
-        <w:t xml:space="preserve">       </w:t>
-      </w:r>
-      <w:r>
-        <w:rPr>
-          <w:rFonts w:asciiTheme="majorHAnsi" w:hAnsiTheme="majorHAnsi" w:cstheme="majorHAnsi"/>
-          <w:sz w:val="24"/>
-          <w:szCs w:val="24"/>
-          <w:lang w:bidi="bn-IN"/>
-        </w:rPr>
-        <w:t>3</w:t>
-      </w:r>
-      <w:r>
-        <w:rPr>
-          <w:rFonts w:asciiTheme="majorHAnsi" w:hAnsiTheme="majorHAnsi" w:cstheme="majorHAnsi"/>
-          <w:sz w:val="24"/>
-          <w:szCs w:val="24"/>
-          <w:lang w:bidi="bn-IN"/>
-        </w:rPr>
-        <w:t xml:space="preserve">.1 </w:t>
-      </w:r>
-      <w:r>
-        <w:rPr>
-          <w:rFonts w:asciiTheme="majorHAnsi" w:hAnsiTheme="majorHAnsi" w:cstheme="majorHAnsi"/>
-          <w:sz w:val="24"/>
-          <w:szCs w:val="24"/>
-          <w:lang w:bidi="bn-IN"/>
-        </w:rPr>
-        <w:t>LSTM + CNN Models</w:t>
-      </w:r>
-      <w:r>
-        <w:rPr>
-          <w:rFonts w:asciiTheme="majorHAnsi" w:hAnsiTheme="majorHAnsi" w:cstheme="majorHAnsi"/>
-          <w:sz w:val="24"/>
-          <w:szCs w:val="24"/>
-          <w:lang w:bidi="bn-IN"/>
-        </w:rPr>
-        <w:t xml:space="preserve"> …………………………………………………………</w:t>
-      </w:r>
-      <w:r>
-        <w:rPr>
-          <w:rFonts w:asciiTheme="majorHAnsi" w:hAnsiTheme="majorHAnsi" w:cstheme="majorHAnsi"/>
-          <w:sz w:val="24"/>
-          <w:szCs w:val="24"/>
-          <w:lang w:bidi="bn-IN"/>
-        </w:rPr>
         <w:t>..</w:t>
       </w:r>
-      <w:r>
-        <w:rPr>
-          <w:rFonts w:asciiTheme="majorHAnsi" w:hAnsiTheme="majorHAnsi" w:cstheme="majorHAnsi"/>
-          <w:sz w:val="24"/>
-          <w:szCs w:val="24"/>
-          <w:lang w:bidi="bn-IN"/>
-        </w:rPr>
-        <w:t xml:space="preserve">.…...  </w:t>
-      </w:r>
-      <w:r>
-        <w:rPr>
-          <w:rFonts w:asciiTheme="majorHAnsi" w:hAnsiTheme="majorHAnsi" w:cstheme="majorHAnsi"/>
-          <w:sz w:val="24"/>
-          <w:szCs w:val="24"/>
-          <w:lang w:bidi="bn-IN"/>
-        </w:rPr>
-        <w:t xml:space="preserve">   </w:t>
-      </w:r>
-      <w:r>
-        <w:rPr>
-          <w:rFonts w:asciiTheme="majorHAnsi" w:hAnsiTheme="majorHAnsi" w:cstheme="majorHAnsi"/>
-          <w:sz w:val="24"/>
-          <w:szCs w:val="24"/>
-          <w:lang w:bidi="bn-IN"/>
-        </w:rPr>
-        <w:t>1</w:t>
-      </w:r>
-      <w:r>
-        <w:rPr>
-          <w:rFonts w:asciiTheme="majorHAnsi" w:hAnsiTheme="majorHAnsi" w:cstheme="majorHAnsi"/>
-          <w:sz w:val="24"/>
-          <w:szCs w:val="24"/>
-          <w:lang w:bidi="bn-IN"/>
-        </w:rPr>
-        <w:t>1</w:t>
-      </w:r>
-    </w:p>
-    <w:p>
-      <w:pPr>
-        <w:spacing w:before="84"/>
-        <w:rPr>
-          <w:rFonts w:asciiTheme="majorHAnsi" w:hAnsiTheme="majorHAnsi" w:cstheme="majorHAnsi"/>
-          <w:sz w:val="24"/>
-          <w:szCs w:val="24"/>
-          <w:lang w:bidi="bn-IN"/>
-        </w:rPr>
-      </w:pPr>
-      <w:r>
-        <w:rPr>
-          <w:rFonts w:asciiTheme="majorHAnsi" w:hAnsiTheme="majorHAnsi" w:cstheme="majorHAnsi"/>
-          <w:sz w:val="24"/>
-          <w:szCs w:val="24"/>
-          <w:lang w:bidi="bn-IN"/>
-        </w:rPr>
-        <w:t xml:space="preserve">       </w:t>
-      </w:r>
-      <w:r>
-        <w:rPr>
-          <w:rFonts w:asciiTheme="majorHAnsi" w:hAnsiTheme="majorHAnsi" w:cstheme="majorHAnsi"/>
-          <w:sz w:val="24"/>
-          <w:szCs w:val="24"/>
-          <w:lang w:bidi="bn-IN"/>
-        </w:rPr>
-        <w:t>3</w:t>
-      </w:r>
-      <w:r>
-        <w:rPr>
-          <w:rFonts w:asciiTheme="majorHAnsi" w:hAnsiTheme="majorHAnsi" w:cstheme="majorHAnsi"/>
-          <w:sz w:val="24"/>
-          <w:szCs w:val="24"/>
-          <w:lang w:bidi="bn-IN"/>
-        </w:rPr>
-        <w:t xml:space="preserve">.1 </w:t>
-      </w:r>
-      <w:r>
-        <w:rPr>
-          <w:rFonts w:asciiTheme="majorHAnsi" w:hAnsiTheme="majorHAnsi" w:cstheme="majorHAnsi"/>
-          <w:sz w:val="24"/>
-          <w:szCs w:val="24"/>
-          <w:lang w:bidi="bn-IN"/>
-        </w:rPr>
-        <w:t>Transformer Models</w:t>
-      </w:r>
-      <w:r>
-        <w:rPr>
-          <w:rFonts w:asciiTheme="majorHAnsi" w:hAnsiTheme="majorHAnsi" w:cstheme="majorHAnsi"/>
-          <w:sz w:val="24"/>
-          <w:szCs w:val="24"/>
-          <w:lang w:bidi="bn-IN"/>
-        </w:rPr>
-        <w:t xml:space="preserve"> ……………………………………………………………</w:t>
-      </w:r>
-      <w:r>
-        <w:rPr>
-          <w:rFonts w:asciiTheme="majorHAnsi" w:hAnsiTheme="majorHAnsi" w:cstheme="majorHAnsi"/>
-          <w:sz w:val="24"/>
-          <w:szCs w:val="24"/>
-          <w:lang w:bidi="bn-IN"/>
-        </w:rPr>
-        <w:t>…</w:t>
-      </w:r>
-      <w:r>
-        <w:rPr>
-          <w:rFonts w:asciiTheme="majorHAnsi" w:hAnsiTheme="majorHAnsi" w:cstheme="majorHAnsi"/>
-          <w:sz w:val="24"/>
-          <w:szCs w:val="24"/>
-          <w:lang w:bidi="bn-IN"/>
-        </w:rPr>
-        <w:t>.</w:t>
-      </w:r>
-      <w:r>
-        <w:rPr>
-          <w:rFonts w:asciiTheme="majorHAnsi" w:hAnsiTheme="majorHAnsi" w:cstheme="majorHAnsi"/>
-          <w:sz w:val="24"/>
-          <w:szCs w:val="24"/>
-          <w:lang w:bidi="bn-IN"/>
-        </w:rPr>
-        <w:t xml:space="preserve">…    </w:t>
-      </w:r>
-      <w:r>
-        <w:rPr>
-          <w:rFonts w:asciiTheme="majorHAnsi" w:hAnsiTheme="majorHAnsi" w:cstheme="majorHAnsi"/>
-          <w:sz w:val="24"/>
-          <w:szCs w:val="24"/>
-          <w:lang w:bidi="bn-IN"/>
-        </w:rPr>
-        <w:t>1</w:t>
-      </w:r>
-      <w:r>
-        <w:rPr>
-          <w:rFonts w:asciiTheme="majorHAnsi" w:hAnsiTheme="majorHAnsi" w:cstheme="majorHAnsi"/>
-          <w:sz w:val="24"/>
-          <w:szCs w:val="24"/>
-          <w:lang w:bidi="bn-IN"/>
-        </w:rPr>
-        <w:t>1</w:t>
-      </w:r>
-    </w:p>
-    <w:p>
-      <w:pPr>
-        <w:spacing w:before="84"/>
-        <w:rPr>
-          <w:rFonts w:asciiTheme="majorHAnsi" w:hAnsiTheme="majorHAnsi" w:cstheme="majorHAnsi"/>
-          <w:sz w:val="24"/>
-          <w:szCs w:val="24"/>
-          <w:lang w:bidi="bn-IN"/>
-        </w:rPr>
-      </w:pPr>
-    </w:p>
-    <w:p>
-      <w:pPr>
-        <w:spacing w:before="84"/>
-        <w:rPr>
-          <w:rFonts w:asciiTheme="majorHAnsi" w:hAnsiTheme="majorHAnsi" w:cstheme="majorHAnsi"/>
-          <w:b/>
-          <w:bCs/>
-          <w:sz w:val="24"/>
-          <w:szCs w:val="24"/>
-          <w:lang w:bidi="bn-IN"/>
-        </w:rPr>
-      </w:pPr>
-      <w:r>
-        <w:rPr>
-          <w:rFonts w:asciiTheme="majorHAnsi" w:hAnsiTheme="majorHAnsi" w:cstheme="majorHAnsi"/>
-          <w:b/>
-          <w:bCs/>
-          <w:sz w:val="24"/>
-          <w:szCs w:val="24"/>
-          <w:lang w:bidi="bn-IN"/>
-        </w:rPr>
-        <w:t xml:space="preserve">4 </w:t>
-      </w:r>
-      <w:r>
-        <w:rPr>
-          <w:rFonts w:asciiTheme="majorHAnsi" w:hAnsiTheme="majorHAnsi" w:cstheme="majorHAnsi"/>
-          <w:b/>
-          <w:bCs/>
-          <w:sz w:val="24"/>
-          <w:szCs w:val="24"/>
-          <w:lang w:bidi="bn-IN"/>
-        </w:rPr>
-        <w:t xml:space="preserve"> </w:t>
-      </w:r>
-      <w:r>
-        <w:rPr>
-          <w:rFonts w:asciiTheme="majorHAnsi" w:hAnsiTheme="majorHAnsi" w:cstheme="majorHAnsi"/>
-          <w:b/>
-          <w:bCs/>
-          <w:sz w:val="24"/>
-          <w:szCs w:val="24"/>
-          <w:lang w:bidi="bn-IN"/>
-        </w:rPr>
-        <w:t xml:space="preserve">Results and Discussion  </w:t>
-      </w:r>
-      <w:r>
-        <w:rPr>
-          <w:rFonts w:asciiTheme="majorHAnsi" w:hAnsiTheme="majorHAnsi" w:cstheme="majorHAnsi"/>
-          <w:b/>
-          <w:bCs/>
-          <w:sz w:val="24"/>
-          <w:szCs w:val="24"/>
-          <w:lang w:bidi="bn-IN"/>
-        </w:rPr>
-        <w:t xml:space="preserve"> </w:t>
-      </w:r>
-      <w:r>
-        <w:rPr>
-          <w:rFonts w:asciiTheme="majorHAnsi" w:hAnsiTheme="majorHAnsi" w:cstheme="majorHAnsi"/>
-          <w:b/>
-          <w:bCs/>
-          <w:sz w:val="24"/>
-          <w:szCs w:val="24"/>
-          <w:lang w:bidi="bn-IN"/>
-        </w:rPr>
-        <w:t xml:space="preserve">        </w:t>
-      </w:r>
-      <w:r>
-        <w:rPr>
-          <w:rFonts w:asciiTheme="majorHAnsi" w:hAnsiTheme="majorHAnsi" w:cstheme="majorHAnsi"/>
-          <w:b/>
-          <w:bCs/>
-          <w:sz w:val="24"/>
-          <w:szCs w:val="24"/>
-          <w:lang w:bidi="bn-IN"/>
-        </w:rPr>
-        <w:t xml:space="preserve">              </w:t>
-      </w:r>
-      <w:r>
-        <w:rPr>
-          <w:rFonts w:asciiTheme="majorHAnsi" w:hAnsiTheme="majorHAnsi" w:cstheme="majorHAnsi"/>
-          <w:b/>
-          <w:bCs/>
-          <w:sz w:val="24"/>
-          <w:szCs w:val="24"/>
-          <w:lang w:bidi="bn-IN"/>
-        </w:rPr>
-        <w:t xml:space="preserve"> </w:t>
-      </w:r>
-      <w:r>
-        <w:rPr>
-          <w:rFonts w:asciiTheme="majorHAnsi" w:hAnsiTheme="majorHAnsi" w:cstheme="majorHAnsi"/>
-          <w:b/>
-          <w:bCs/>
-          <w:sz w:val="24"/>
-          <w:szCs w:val="24"/>
-          <w:lang w:bidi="bn-IN"/>
-        </w:rPr>
-        <w:t xml:space="preserve">                                                 </w:t>
-      </w:r>
-      <w:r>
-        <w:rPr>
-          <w:rFonts w:asciiTheme="majorHAnsi" w:hAnsiTheme="majorHAnsi" w:cstheme="majorHAnsi"/>
-          <w:b/>
-          <w:bCs/>
-          <w:sz w:val="24"/>
-          <w:szCs w:val="24"/>
-          <w:lang w:bidi="bn-IN"/>
-        </w:rPr>
-        <w:t xml:space="preserve">    </w:t>
-      </w:r>
-      <w:r>
-        <w:rPr>
-          <w:rFonts w:asciiTheme="majorHAnsi" w:hAnsiTheme="majorHAnsi" w:cstheme="majorHAnsi"/>
-          <w:b/>
-          <w:bCs/>
-          <w:sz w:val="24"/>
-          <w:szCs w:val="24"/>
-          <w:lang w:bidi="bn-IN"/>
-        </w:rPr>
-        <w:t xml:space="preserve">        </w:t>
-      </w:r>
-      <w:r>
-        <w:rPr>
-          <w:rFonts w:asciiTheme="majorHAnsi" w:hAnsiTheme="majorHAnsi" w:cstheme="majorHAnsi"/>
-          <w:b/>
-          <w:bCs/>
-          <w:sz w:val="24"/>
-          <w:szCs w:val="24"/>
-          <w:lang w:bidi="bn-IN"/>
-        </w:rPr>
-        <w:t xml:space="preserve"> 1</w:t>
-      </w:r>
-      <w:r>
-        <w:rPr>
-          <w:rFonts w:asciiTheme="majorHAnsi" w:hAnsiTheme="majorHAnsi" w:cstheme="majorHAnsi"/>
-          <w:b/>
-          <w:bCs/>
-          <w:sz w:val="24"/>
-          <w:szCs w:val="24"/>
-          <w:lang w:bidi="bn-IN"/>
-        </w:rPr>
-        <w:t>1</w:t>
-      </w:r>
-    </w:p>
-    <w:p>
-      <w:pPr>
-        <w:spacing w:before="84"/>
-        <w:rPr>
-          <w:rFonts w:asciiTheme="majorHAnsi" w:hAnsiTheme="majorHAnsi" w:cstheme="majorHAnsi"/>
-          <w:sz w:val="24"/>
-          <w:szCs w:val="24"/>
-          <w:lang w:bidi="bn-IN"/>
-        </w:rPr>
-      </w:pPr>
-      <w:r>
-        <w:rPr>
-          <w:rFonts w:asciiTheme="majorHAnsi" w:hAnsiTheme="majorHAnsi" w:cstheme="majorHAnsi"/>
-          <w:sz w:val="24"/>
-          <w:szCs w:val="24"/>
-          <w:lang w:bidi="bn-IN"/>
-        </w:rPr>
-        <w:t xml:space="preserve">       </w:t>
-      </w:r>
-      <w:r>
-        <w:rPr>
-          <w:rFonts w:asciiTheme="majorHAnsi" w:hAnsiTheme="majorHAnsi" w:cstheme="majorHAnsi"/>
-          <w:sz w:val="24"/>
-          <w:szCs w:val="24"/>
-          <w:lang w:bidi="bn-IN"/>
-        </w:rPr>
-        <w:t>4</w:t>
-      </w:r>
-      <w:r>
-        <w:rPr>
-          <w:rFonts w:asciiTheme="majorHAnsi" w:hAnsiTheme="majorHAnsi" w:cstheme="majorHAnsi"/>
-          <w:sz w:val="24"/>
-          <w:szCs w:val="24"/>
-          <w:lang w:bidi="bn-IN"/>
-        </w:rPr>
-        <w:t xml:space="preserve">.1 </w:t>
-      </w:r>
-      <w:r>
-        <w:rPr>
-          <w:rFonts w:asciiTheme="majorHAnsi" w:hAnsiTheme="majorHAnsi" w:cstheme="majorHAnsi"/>
-          <w:sz w:val="24"/>
-          <w:szCs w:val="24"/>
-          <w:lang w:bidi="bn-IN"/>
-        </w:rPr>
-        <w:t>Result</w:t>
-      </w:r>
-      <w:r>
-        <w:rPr>
-          <w:rFonts w:asciiTheme="majorHAnsi" w:hAnsiTheme="majorHAnsi" w:cstheme="majorHAnsi"/>
-          <w:sz w:val="24"/>
-          <w:szCs w:val="24"/>
-          <w:lang w:bidi="bn-IN"/>
-        </w:rPr>
-        <w:t xml:space="preserve"> </w:t>
-      </w:r>
-      <w:r>
-        <w:rPr>
-          <w:rFonts w:asciiTheme="majorHAnsi" w:hAnsiTheme="majorHAnsi" w:cstheme="majorHAnsi"/>
-          <w:sz w:val="24"/>
-          <w:szCs w:val="24"/>
-          <w:lang w:bidi="bn-IN"/>
-        </w:rPr>
-        <w:t>……….</w:t>
-      </w:r>
-      <w:r>
-        <w:rPr>
-          <w:rFonts w:asciiTheme="majorHAnsi" w:hAnsiTheme="majorHAnsi" w:cstheme="majorHAnsi"/>
-          <w:sz w:val="24"/>
-          <w:szCs w:val="24"/>
-          <w:lang w:bidi="bn-IN"/>
-        </w:rPr>
-        <w:t>………………………………………………………………………</w:t>
-      </w:r>
-      <w:proofErr w:type="gramStart"/>
-      <w:r>
-        <w:rPr>
-          <w:rFonts w:asciiTheme="majorHAnsi" w:hAnsiTheme="majorHAnsi" w:cstheme="majorHAnsi"/>
-          <w:sz w:val="24"/>
-          <w:szCs w:val="24"/>
-          <w:lang w:bidi="bn-IN"/>
-        </w:rPr>
-        <w:t>…</w:t>
-      </w:r>
-      <w:r>
-        <w:rPr>
-          <w:rFonts w:asciiTheme="majorHAnsi" w:hAnsiTheme="majorHAnsi" w:cstheme="majorHAnsi"/>
-          <w:sz w:val="24"/>
-          <w:szCs w:val="24"/>
-          <w:lang w:bidi="bn-IN"/>
-        </w:rPr>
-        <w:t>..</w:t>
-      </w:r>
-      <w:proofErr w:type="gramEnd"/>
-      <w:r>
-        <w:rPr>
-          <w:rFonts w:asciiTheme="majorHAnsi" w:hAnsiTheme="majorHAnsi" w:cstheme="majorHAnsi"/>
-          <w:sz w:val="24"/>
-          <w:szCs w:val="24"/>
-          <w:lang w:bidi="bn-IN"/>
-        </w:rPr>
-        <w:t xml:space="preserve">……    </w:t>
-      </w:r>
-      <w:r>
-        <w:rPr>
-          <w:rFonts w:asciiTheme="majorHAnsi" w:hAnsiTheme="majorHAnsi" w:cstheme="majorHAnsi"/>
-          <w:sz w:val="24"/>
-          <w:szCs w:val="24"/>
-          <w:lang w:bidi="bn-IN"/>
-        </w:rPr>
-        <w:t>1</w:t>
-      </w:r>
-      <w:r>
-        <w:rPr>
-          <w:rFonts w:asciiTheme="majorHAnsi" w:hAnsiTheme="majorHAnsi" w:cstheme="majorHAnsi"/>
-          <w:sz w:val="24"/>
-          <w:szCs w:val="24"/>
-          <w:lang w:bidi="bn-IN"/>
-        </w:rPr>
-        <w:t>1</w:t>
-      </w:r>
-    </w:p>
-    <w:p>
-      <w:pPr>
-        <w:spacing w:before="84"/>
-        <w:rPr>
-          <w:rFonts w:asciiTheme="majorHAnsi" w:hAnsiTheme="majorHAnsi" w:cstheme="majorHAnsi"/>
-          <w:sz w:val="24"/>
-          <w:szCs w:val="24"/>
-          <w:lang w:bidi="bn-IN"/>
-        </w:rPr>
-      </w:pPr>
-      <w:r>
-        <w:rPr>
-          <w:rFonts w:asciiTheme="majorHAnsi" w:hAnsiTheme="majorHAnsi" w:cstheme="majorHAnsi"/>
-          <w:sz w:val="24"/>
-          <w:szCs w:val="24"/>
-          <w:lang w:bidi="bn-IN"/>
-        </w:rPr>
-        <w:t xml:space="preserve">       </w:t>
-      </w:r>
-      <w:r>
-        <w:rPr>
-          <w:rFonts w:asciiTheme="majorHAnsi" w:hAnsiTheme="majorHAnsi" w:cstheme="majorHAnsi"/>
-          <w:sz w:val="24"/>
-          <w:szCs w:val="24"/>
-          <w:lang w:bidi="bn-IN"/>
-        </w:rPr>
-        <w:t>4</w:t>
-      </w:r>
-      <w:r>
-        <w:rPr>
-          <w:rFonts w:asciiTheme="majorHAnsi" w:hAnsiTheme="majorHAnsi" w:cstheme="majorHAnsi"/>
-          <w:sz w:val="24"/>
-          <w:szCs w:val="24"/>
-          <w:lang w:bidi="bn-IN"/>
-        </w:rPr>
-        <w:t>.</w:t>
-      </w:r>
-      <w:r>
-        <w:rPr>
-          <w:rFonts w:asciiTheme="majorHAnsi" w:hAnsiTheme="majorHAnsi" w:cstheme="majorHAnsi"/>
-          <w:sz w:val="24"/>
-          <w:szCs w:val="24"/>
-          <w:lang w:bidi="bn-IN"/>
-        </w:rPr>
-        <w:t>2</w:t>
-      </w:r>
-      <w:r>
-        <w:rPr>
-          <w:rFonts w:asciiTheme="majorHAnsi" w:hAnsiTheme="majorHAnsi" w:cstheme="majorHAnsi"/>
-          <w:sz w:val="24"/>
-          <w:szCs w:val="24"/>
-          <w:lang w:bidi="bn-IN"/>
-        </w:rPr>
-        <w:t xml:space="preserve"> </w:t>
-      </w:r>
-      <w:r>
-        <w:rPr>
-          <w:rFonts w:asciiTheme="majorHAnsi" w:hAnsiTheme="majorHAnsi" w:cstheme="majorHAnsi"/>
-          <w:sz w:val="24"/>
-          <w:szCs w:val="24"/>
-          <w:lang w:bidi="bn-IN"/>
-        </w:rPr>
-        <w:t>Discussion …...………………………………………………………………………</w:t>
-      </w:r>
-      <w:proofErr w:type="gramStart"/>
-      <w:r>
-        <w:rPr>
-          <w:rFonts w:asciiTheme="majorHAnsi" w:hAnsiTheme="majorHAnsi" w:cstheme="majorHAnsi"/>
-          <w:sz w:val="24"/>
-          <w:szCs w:val="24"/>
-          <w:lang w:bidi="bn-IN"/>
-        </w:rPr>
-        <w:t>…</w:t>
-      </w:r>
-      <w:r>
-        <w:rPr>
-          <w:rFonts w:asciiTheme="majorHAnsi" w:hAnsiTheme="majorHAnsi" w:cstheme="majorHAnsi"/>
-          <w:sz w:val="24"/>
-          <w:szCs w:val="24"/>
-          <w:lang w:bidi="bn-IN"/>
-        </w:rPr>
-        <w:t>..</w:t>
-      </w:r>
-      <w:proofErr w:type="gramEnd"/>
-      <w:r>
-        <w:rPr>
-          <w:rFonts w:asciiTheme="majorHAnsi" w:hAnsiTheme="majorHAnsi" w:cstheme="majorHAnsi"/>
-          <w:sz w:val="24"/>
-          <w:szCs w:val="24"/>
-          <w:lang w:bidi="bn-IN"/>
-        </w:rPr>
-        <w:t xml:space="preserve">…   </w:t>
-      </w:r>
-      <w:r>
-        <w:rPr>
-          <w:rFonts w:asciiTheme="majorHAnsi" w:hAnsiTheme="majorHAnsi" w:cstheme="majorHAnsi"/>
-          <w:sz w:val="24"/>
-          <w:szCs w:val="24"/>
-          <w:lang w:bidi="bn-IN"/>
-        </w:rPr>
-        <w:t>1</w:t>
-      </w:r>
-      <w:r>
-        <w:rPr>
-          <w:rFonts w:asciiTheme="majorHAnsi" w:hAnsiTheme="majorHAnsi" w:cstheme="majorHAnsi"/>
-          <w:sz w:val="24"/>
-          <w:szCs w:val="24"/>
-          <w:lang w:bidi="bn-IN"/>
-        </w:rPr>
-        <w:t>1</w:t>
-      </w:r>
-    </w:p>
-    <w:p>
-      <w:pPr>
-        <w:spacing w:before="84"/>
-        <w:rPr>
-          <w:rFonts w:asciiTheme="majorHAnsi" w:hAnsiTheme="majorHAnsi" w:cstheme="majorHAnsi"/>
-          <w:sz w:val="24"/>
-          <w:szCs w:val="24"/>
-          <w:lang w:bidi="bn-IN"/>
-        </w:rPr>
-      </w:pPr>
-    </w:p>
-    <w:p>
-      <w:pPr>
-        <w:spacing w:before="84"/>
-        <w:rPr>
-          <w:rFonts w:asciiTheme="majorHAnsi" w:hAnsiTheme="majorHAnsi" w:cstheme="majorHAnsi"/>
-          <w:b/>
-          <w:bCs/>
-          <w:sz w:val="24"/>
-          <w:szCs w:val="24"/>
-          <w:lang w:bidi="bn-IN"/>
-        </w:rPr>
-      </w:pPr>
-      <w:r>
-        <w:rPr>
-          <w:rFonts w:asciiTheme="majorHAnsi" w:hAnsiTheme="majorHAnsi" w:cstheme="majorHAnsi"/>
-          <w:b/>
-          <w:bCs/>
-          <w:sz w:val="24"/>
-          <w:szCs w:val="24"/>
-          <w:lang w:bidi="bn-IN"/>
-        </w:rPr>
-        <w:t xml:space="preserve">5  Conclusion and Future Work        </w:t>
-      </w:r>
-      <w:r>
-        <w:rPr>
-          <w:rFonts w:asciiTheme="majorHAnsi" w:hAnsiTheme="majorHAnsi" w:cstheme="majorHAnsi"/>
-          <w:b/>
-          <w:bCs/>
-          <w:sz w:val="24"/>
-          <w:szCs w:val="24"/>
-          <w:lang w:bidi="bn-IN"/>
-        </w:rPr>
-        <w:t xml:space="preserve">  </w:t>
-      </w:r>
-      <w:r>
-        <w:rPr>
-          <w:rFonts w:asciiTheme="majorHAnsi" w:hAnsiTheme="majorHAnsi" w:cstheme="majorHAnsi"/>
-          <w:b/>
-          <w:bCs/>
-          <w:sz w:val="24"/>
-          <w:szCs w:val="24"/>
-          <w:lang w:bidi="bn-IN"/>
-        </w:rPr>
-        <w:t xml:space="preserve">      </w:t>
-      </w:r>
-      <w:r>
-        <w:rPr>
-          <w:rFonts w:asciiTheme="majorHAnsi" w:hAnsiTheme="majorHAnsi" w:cstheme="majorHAnsi"/>
-          <w:b/>
-          <w:bCs/>
-          <w:sz w:val="24"/>
-          <w:szCs w:val="24"/>
-          <w:lang w:bidi="bn-IN"/>
-        </w:rPr>
-        <w:t xml:space="preserve">                                                </w:t>
-      </w:r>
-      <w:r>
-        <w:rPr>
-          <w:rFonts w:asciiTheme="majorHAnsi" w:hAnsiTheme="majorHAnsi" w:cstheme="majorHAnsi"/>
-          <w:b/>
-          <w:bCs/>
-          <w:sz w:val="24"/>
-          <w:szCs w:val="24"/>
-          <w:lang w:bidi="bn-IN"/>
-        </w:rPr>
-        <w:t xml:space="preserve">    </w:t>
-      </w:r>
-      <w:r>
-        <w:rPr>
-          <w:rFonts w:asciiTheme="majorHAnsi" w:hAnsiTheme="majorHAnsi" w:cstheme="majorHAnsi"/>
-          <w:b/>
-          <w:bCs/>
-          <w:sz w:val="24"/>
-          <w:szCs w:val="24"/>
-          <w:lang w:bidi="bn-IN"/>
-        </w:rPr>
-        <w:t xml:space="preserve">         </w:t>
-      </w:r>
-      <w:r>
-        <w:rPr>
-          <w:rFonts w:asciiTheme="majorHAnsi" w:hAnsiTheme="majorHAnsi" w:cstheme="majorHAnsi"/>
-          <w:b/>
-          <w:bCs/>
-          <w:sz w:val="24"/>
-          <w:szCs w:val="24"/>
-          <w:lang w:bidi="bn-IN"/>
-        </w:rPr>
-        <w:t>1</w:t>
-      </w:r>
-      <w:r>
-        <w:rPr>
-          <w:rFonts w:asciiTheme="majorHAnsi" w:hAnsiTheme="majorHAnsi" w:cstheme="majorHAnsi"/>
-          <w:b/>
-          <w:bCs/>
-          <w:sz w:val="24"/>
-          <w:szCs w:val="24"/>
-          <w:lang w:bidi="bn-IN"/>
-        </w:rPr>
-        <w:t>1</w:t>
-      </w:r>
-    </w:p>
-    <w:p>
-      <w:pPr>
-        <w:spacing w:before="84"/>
-        <w:rPr>
-          <w:rFonts w:asciiTheme="majorHAnsi" w:hAnsiTheme="majorHAnsi" w:cstheme="majorHAnsi"/>
-          <w:sz w:val="24"/>
-          <w:szCs w:val="24"/>
-          <w:lang w:bidi="bn-IN"/>
-        </w:rPr>
-      </w:pPr>
-      <w:r>
-        <w:rPr>
-          <w:rFonts w:asciiTheme="majorHAnsi" w:hAnsiTheme="majorHAnsi" w:cstheme="majorHAnsi"/>
-          <w:sz w:val="24"/>
-          <w:szCs w:val="24"/>
-          <w:lang w:bidi="bn-IN"/>
-        </w:rPr>
-        <w:t xml:space="preserve">       </w:t>
-      </w:r>
-      <w:r>
-        <w:rPr>
-          <w:rFonts w:asciiTheme="majorHAnsi" w:hAnsiTheme="majorHAnsi" w:cstheme="majorHAnsi"/>
-          <w:sz w:val="24"/>
-          <w:szCs w:val="24"/>
-          <w:lang w:bidi="bn-IN"/>
-        </w:rPr>
-        <w:t>5</w:t>
-      </w:r>
-      <w:r>
-        <w:rPr>
-          <w:rFonts w:asciiTheme="majorHAnsi" w:hAnsiTheme="majorHAnsi" w:cstheme="majorHAnsi"/>
-          <w:sz w:val="24"/>
-          <w:szCs w:val="24"/>
-          <w:lang w:bidi="bn-IN"/>
-        </w:rPr>
-        <w:t xml:space="preserve">.1 </w:t>
-      </w:r>
-      <w:r>
-        <w:rPr>
-          <w:rFonts w:asciiTheme="majorHAnsi" w:hAnsiTheme="majorHAnsi" w:cstheme="majorHAnsi"/>
-          <w:sz w:val="24"/>
-          <w:szCs w:val="24"/>
-          <w:lang w:bidi="bn-IN"/>
-        </w:rPr>
-        <w:t>Conclusion</w:t>
-      </w:r>
-      <w:r>
-        <w:rPr>
-          <w:rFonts w:asciiTheme="majorHAnsi" w:hAnsiTheme="majorHAnsi" w:cstheme="majorHAnsi"/>
-          <w:sz w:val="24"/>
-          <w:szCs w:val="24"/>
-          <w:lang w:bidi="bn-IN"/>
-        </w:rPr>
-        <w:t xml:space="preserve"> …</w:t>
-      </w:r>
-      <w:r>
-        <w:rPr>
-          <w:rFonts w:asciiTheme="majorHAnsi" w:hAnsiTheme="majorHAnsi" w:cstheme="majorHAnsi"/>
-          <w:sz w:val="24"/>
-          <w:szCs w:val="24"/>
-          <w:lang w:bidi="bn-IN"/>
-        </w:rPr>
-        <w:t>.</w:t>
-      </w:r>
-      <w:r>
-        <w:rPr>
-          <w:rFonts w:asciiTheme="majorHAnsi" w:hAnsiTheme="majorHAnsi" w:cstheme="majorHAnsi"/>
-          <w:sz w:val="24"/>
-          <w:szCs w:val="24"/>
-          <w:lang w:bidi="bn-IN"/>
-        </w:rPr>
-        <w:t>……………………………………………………………………</w:t>
-      </w:r>
-      <w:proofErr w:type="gramStart"/>
-      <w:r>
-        <w:rPr>
-          <w:rFonts w:asciiTheme="majorHAnsi" w:hAnsiTheme="majorHAnsi" w:cstheme="majorHAnsi"/>
-          <w:sz w:val="24"/>
-          <w:szCs w:val="24"/>
-          <w:lang w:bidi="bn-IN"/>
-        </w:rPr>
-        <w:t>…</w:t>
-      </w:r>
-      <w:r>
-        <w:rPr>
-          <w:rFonts w:asciiTheme="majorHAnsi" w:hAnsiTheme="majorHAnsi" w:cstheme="majorHAnsi"/>
-          <w:sz w:val="24"/>
-          <w:szCs w:val="24"/>
-          <w:lang w:bidi="bn-IN"/>
-        </w:rPr>
-        <w:t>..</w:t>
-      </w:r>
-      <w:proofErr w:type="gramEnd"/>
-      <w:r>
-        <w:rPr>
-          <w:rFonts w:asciiTheme="majorHAnsi" w:hAnsiTheme="majorHAnsi" w:cstheme="majorHAnsi"/>
-          <w:sz w:val="24"/>
-          <w:szCs w:val="24"/>
-          <w:lang w:bidi="bn-IN"/>
-        </w:rPr>
-        <w:t xml:space="preserve">……    </w:t>
-      </w:r>
-      <w:r>
-        <w:rPr>
-          <w:rFonts w:asciiTheme="majorHAnsi" w:hAnsiTheme="majorHAnsi" w:cstheme="majorHAnsi"/>
-          <w:sz w:val="24"/>
-          <w:szCs w:val="24"/>
-          <w:lang w:bidi="bn-IN"/>
-        </w:rPr>
-        <w:t>1</w:t>
-      </w:r>
-      <w:r>
-        <w:rPr>
-          <w:rFonts w:asciiTheme="majorHAnsi" w:hAnsiTheme="majorHAnsi" w:cstheme="majorHAnsi"/>
-          <w:sz w:val="24"/>
-          <w:szCs w:val="24"/>
-          <w:lang w:bidi="bn-IN"/>
-        </w:rPr>
-        <w:t>1</w:t>
-      </w:r>
-    </w:p>
-    <w:p>
-      <w:pPr>
-        <w:spacing w:before="84"/>
-        <w:rPr>
-          <w:rFonts w:asciiTheme="majorHAnsi" w:hAnsiTheme="majorHAnsi" w:cstheme="majorHAnsi"/>
-          <w:sz w:val="24"/>
-          <w:szCs w:val="24"/>
-          <w:lang w:bidi="bn-IN"/>
-        </w:rPr>
-      </w:pPr>
-      <w:r>
-        <w:rPr>
-          <w:rFonts w:asciiTheme="majorHAnsi" w:hAnsiTheme="majorHAnsi" w:cstheme="majorHAnsi"/>
-          <w:sz w:val="24"/>
-          <w:szCs w:val="24"/>
-          <w:lang w:bidi="bn-IN"/>
-        </w:rPr>
-        <w:t xml:space="preserve">       </w:t>
-      </w:r>
-      <w:r>
-        <w:rPr>
-          <w:rFonts w:asciiTheme="majorHAnsi" w:hAnsiTheme="majorHAnsi" w:cstheme="majorHAnsi"/>
-          <w:sz w:val="24"/>
-          <w:szCs w:val="24"/>
-          <w:lang w:bidi="bn-IN"/>
-        </w:rPr>
-        <w:t>5</w:t>
-      </w:r>
-      <w:r>
-        <w:rPr>
-          <w:rFonts w:asciiTheme="majorHAnsi" w:hAnsiTheme="majorHAnsi" w:cstheme="majorHAnsi"/>
-          <w:sz w:val="24"/>
-          <w:szCs w:val="24"/>
-          <w:lang w:bidi="bn-IN"/>
-        </w:rPr>
-        <w:t>.</w:t>
-      </w:r>
-      <w:r>
-        <w:rPr>
-          <w:rFonts w:asciiTheme="majorHAnsi" w:hAnsiTheme="majorHAnsi" w:cstheme="majorHAnsi"/>
-          <w:sz w:val="24"/>
-          <w:szCs w:val="24"/>
-          <w:lang w:bidi="bn-IN"/>
-        </w:rPr>
-        <w:t>2</w:t>
-      </w:r>
-      <w:r>
-        <w:rPr>
-          <w:rFonts w:asciiTheme="majorHAnsi" w:hAnsiTheme="majorHAnsi" w:cstheme="majorHAnsi"/>
-          <w:sz w:val="24"/>
-          <w:szCs w:val="24"/>
-          <w:lang w:bidi="bn-IN"/>
-        </w:rPr>
-        <w:t xml:space="preserve"> </w:t>
-      </w:r>
-      <w:r>
-        <w:rPr>
-          <w:rFonts w:asciiTheme="majorHAnsi" w:hAnsiTheme="majorHAnsi" w:cstheme="majorHAnsi"/>
-          <w:sz w:val="24"/>
-          <w:szCs w:val="24"/>
-          <w:lang w:bidi="bn-IN"/>
-        </w:rPr>
-        <w:t>Future Work</w:t>
-      </w:r>
-      <w:r>
-        <w:rPr>
-          <w:rFonts w:asciiTheme="majorHAnsi" w:hAnsiTheme="majorHAnsi" w:cstheme="majorHAnsi"/>
-          <w:sz w:val="24"/>
-          <w:szCs w:val="24"/>
-          <w:lang w:bidi="bn-IN"/>
-        </w:rPr>
-        <w:t xml:space="preserve"> ……………………………………………………………………</w:t>
-      </w:r>
-      <w:proofErr w:type="gramStart"/>
-      <w:r>
-        <w:rPr>
-          <w:rFonts w:asciiTheme="majorHAnsi" w:hAnsiTheme="majorHAnsi" w:cstheme="majorHAnsi"/>
-          <w:sz w:val="24"/>
-          <w:szCs w:val="24"/>
-          <w:lang w:bidi="bn-IN"/>
-        </w:rPr>
-        <w:t>…</w:t>
-      </w:r>
-      <w:r>
-        <w:rPr>
-          <w:rFonts w:asciiTheme="majorHAnsi" w:hAnsiTheme="majorHAnsi" w:cstheme="majorHAnsi"/>
-          <w:sz w:val="24"/>
-          <w:szCs w:val="24"/>
-          <w:lang w:bidi="bn-IN"/>
-        </w:rPr>
-        <w:t>..</w:t>
-      </w:r>
-      <w:proofErr w:type="gramEnd"/>
       <w:r>
         <w:rPr>
           <w:rFonts w:asciiTheme="majorHAnsi" w:hAnsiTheme="majorHAnsi" w:cstheme="majorHAnsi"/>
@@ -4996,7 +4930,63 @@
           <w:sz w:val="24"/>
           <w:szCs w:val="24"/>
         </w:rPr>
-        <w:t>1.1  Example Figure …………………………………………………………………………   10</w:t>
+        <w:t>1.1</w:t>
+      </w:r>
+      <w:r>
+        <w:rPr>
+          <w:color w:val="231F20"/>
+          <w:sz w:val="24"/>
+          <w:szCs w:val="24"/>
+        </w:rPr>
+        <w:t xml:space="preserve">  </w:t>
+      </w:r>
+      <w:r>
+        <w:rPr>
+          <w:color w:val="231F20"/>
+          <w:sz w:val="24"/>
+          <w:szCs w:val="24"/>
+        </w:rPr>
+        <w:t xml:space="preserve">  </w:t>
+      </w:r>
+      <w:r>
+        <w:rPr>
+          <w:color w:val="231F20"/>
+          <w:sz w:val="24"/>
+          <w:szCs w:val="24"/>
+        </w:rPr>
+        <w:t>Graph of Loss of Model-1</w:t>
+      </w:r>
+      <w:r>
+        <w:rPr>
+          <w:color w:val="231F20"/>
+          <w:sz w:val="24"/>
+          <w:szCs w:val="24"/>
+        </w:rPr>
+        <w:t xml:space="preserve"> ……………………………………………</w:t>
+      </w:r>
+      <w:r>
+        <w:rPr>
+          <w:color w:val="231F20"/>
+          <w:sz w:val="24"/>
+          <w:szCs w:val="24"/>
+        </w:rPr>
+        <w:t>………….</w:t>
+      </w:r>
+      <w:r>
+        <w:rPr>
+          <w:color w:val="231F20"/>
+          <w:sz w:val="24"/>
+          <w:szCs w:val="24"/>
+        </w:rPr>
+        <w:t>……   1</w:t>
+      </w:r>
+      <w:r>
+        <w:rPr>
+          <w:color w:val="231F20"/>
+          <w:sz w:val="24"/>
+          <w:szCs w:val="24"/>
+        </w:rPr>
+        <w:t>4</w:t>
       </w:r>
     </w:p>
     <w:p>
@@ -5004,9 +4994,147 @@
         <w:spacing w:before="84"/>
         <w:rPr>
           <w:color w:val="231F20"/>
+          <w:sz w:val="24"/>
+          <w:szCs w:val="24"/>
+        </w:rPr>
+      </w:pPr>
+      <w:r>
+        <w:rPr>
+          <w:color w:val="231F20"/>
+          <w:sz w:val="24"/>
+          <w:szCs w:val="24"/>
+        </w:rPr>
+        <w:t>1.</w:t>
+      </w:r>
+      <w:r>
+        <w:rPr>
+          <w:color w:val="231F20"/>
+          <w:sz w:val="24"/>
+          <w:szCs w:val="24"/>
+        </w:rPr>
+        <w:t>2</w:t>
+      </w:r>
+      <w:r>
+        <w:rPr>
+          <w:color w:val="231F20"/>
+          <w:sz w:val="24"/>
+          <w:szCs w:val="24"/>
+        </w:rPr>
+        <w:t xml:space="preserve">   </w:t>
+      </w:r>
+      <w:r>
+        <w:rPr>
+          <w:color w:val="231F20"/>
+          <w:sz w:val="24"/>
+          <w:szCs w:val="24"/>
+        </w:rPr>
+        <w:t xml:space="preserve"> Graph of </w:t>
+      </w:r>
+      <w:r>
+        <w:rPr>
+          <w:color w:val="231F20"/>
+          <w:sz w:val="24"/>
+          <w:szCs w:val="24"/>
+        </w:rPr>
+        <w:t xml:space="preserve">Accuracy </w:t>
+      </w:r>
+      <w:r>
+        <w:rPr>
+          <w:color w:val="231F20"/>
+          <w:sz w:val="24"/>
+          <w:szCs w:val="24"/>
+        </w:rPr>
+        <w:t>of Model-1 ……………………………</w:t>
+      </w:r>
+      <w:r>
+        <w:rPr>
+          <w:color w:val="231F20"/>
+          <w:sz w:val="24"/>
+          <w:szCs w:val="24"/>
+        </w:rPr>
+        <w:t>.</w:t>
+      </w:r>
+      <w:r>
+        <w:rPr>
+          <w:color w:val="231F20"/>
+          <w:sz w:val="24"/>
+          <w:szCs w:val="24"/>
+        </w:rPr>
+        <w:t>………………….……   1</w:t>
+      </w:r>
+      <w:r>
+        <w:rPr>
+          <w:color w:val="231F20"/>
+          <w:sz w:val="24"/>
+          <w:szCs w:val="24"/>
+        </w:rPr>
+        <w:t>4</w:t>
+      </w:r>
+    </w:p>
+    <w:p>
+      <w:pPr>
+        <w:spacing w:before="84"/>
+        <w:rPr>
+          <w:color w:val="231F20"/>
           <w:sz w:val="49"/>
         </w:rPr>
       </w:pPr>
+      <w:r>
+        <w:rPr>
+          <w:color w:val="231F20"/>
+          <w:sz w:val="24"/>
+          <w:szCs w:val="24"/>
+        </w:rPr>
+        <w:t>1.</w:t>
+      </w:r>
+      <w:r>
+        <w:rPr>
+          <w:color w:val="231F20"/>
+          <w:sz w:val="24"/>
+          <w:szCs w:val="24"/>
+        </w:rPr>
+        <w:t>3</w:t>
+      </w:r>
+      <w:r>
+        <w:rPr>
+          <w:color w:val="231F20"/>
+          <w:sz w:val="24"/>
+          <w:szCs w:val="24"/>
+        </w:rPr>
+        <w:t xml:space="preserve">  </w:t>
+      </w:r>
+      <w:r>
+        <w:rPr>
+          <w:color w:val="231F20"/>
+          <w:sz w:val="24"/>
+          <w:szCs w:val="24"/>
+        </w:rPr>
+        <w:t xml:space="preserve">  Graph of Loss of Model-</w:t>
+      </w:r>
+      <w:r>
+        <w:rPr>
+          <w:color w:val="231F20"/>
+          <w:sz w:val="24"/>
+          <w:szCs w:val="24"/>
+        </w:rPr>
+        <w:t>2</w:t>
+      </w:r>
+      <w:r>
+        <w:rPr>
+          <w:color w:val="231F20"/>
+          <w:sz w:val="24"/>
+          <w:szCs w:val="24"/>
+        </w:rPr>
+        <w:t xml:space="preserve"> ……………………………………………………….……   1</w:t>
+      </w:r>
+      <w:r>
+        <w:rPr>
+          <w:color w:val="231F20"/>
+          <w:sz w:val="24"/>
+          <w:szCs w:val="24"/>
+        </w:rPr>
+        <w:t>5</w:t>
+      </w:r>
     </w:p>
     <w:p>
       <w:pPr>
@@ -5016,6 +5144,70 @@
           <w:sz w:val="49"/>
         </w:rPr>
       </w:pPr>
+      <w:r>
+        <w:rPr>
+          <w:color w:val="231F20"/>
+          <w:sz w:val="24"/>
+          <w:szCs w:val="24"/>
+        </w:rPr>
+        <w:t>1.</w:t>
+      </w:r>
+      <w:r>
+        <w:rPr>
+          <w:color w:val="231F20"/>
+          <w:sz w:val="24"/>
+          <w:szCs w:val="24"/>
+        </w:rPr>
+        <w:t>4</w:t>
+      </w:r>
+      <w:r>
+        <w:rPr>
+          <w:color w:val="231F20"/>
+          <w:sz w:val="24"/>
+          <w:szCs w:val="24"/>
+        </w:rPr>
+        <w:t xml:space="preserve"> </w:t>
+      </w:r>
+      <w:r>
+        <w:rPr>
+          <w:color w:val="231F20"/>
+          <w:sz w:val="24"/>
+          <w:szCs w:val="24"/>
+        </w:rPr>
+        <w:t xml:space="preserve">  </w:t>
+      </w:r>
+      <w:r>
+        <w:rPr>
+          <w:color w:val="231F20"/>
+          <w:sz w:val="24"/>
+          <w:szCs w:val="24"/>
+        </w:rPr>
+        <w:t xml:space="preserve"> Graph of Accuracy of Model-</w:t>
+      </w:r>
+      <w:r>
+        <w:rPr>
+          <w:color w:val="231F20"/>
+          <w:sz w:val="24"/>
+          <w:szCs w:val="24"/>
+        </w:rPr>
+        <w:t>2</w:t>
+      </w:r>
+      <w:r>
+        <w:rPr>
+          <w:color w:val="231F20"/>
+          <w:sz w:val="24"/>
+          <w:szCs w:val="24"/>
+        </w:rPr>
+        <w:t xml:space="preserve"> …………………………….………………….……   1</w:t>
+      </w:r>
+      <w:r>
+        <w:rPr>
+          <w:color w:val="231F20"/>
+          <w:sz w:val="24"/>
+          <w:szCs w:val="24"/>
+        </w:rPr>
+        <w:t>5</w:t>
+      </w:r>
     </w:p>
     <w:p>
       <w:pPr>
@@ -5025,6 +5217,62 @@
           <w:sz w:val="49"/>
         </w:rPr>
       </w:pPr>
+      <w:r>
+        <w:rPr>
+          <w:color w:val="231F20"/>
+          <w:sz w:val="24"/>
+          <w:szCs w:val="24"/>
+        </w:rPr>
+        <w:t>1.</w:t>
+      </w:r>
+      <w:r>
+        <w:rPr>
+          <w:color w:val="231F20"/>
+          <w:sz w:val="24"/>
+          <w:szCs w:val="24"/>
+        </w:rPr>
+        <w:t>5</w:t>
+      </w:r>
+      <w:r>
+        <w:rPr>
+          <w:color w:val="231F20"/>
+          <w:sz w:val="24"/>
+          <w:szCs w:val="24"/>
+        </w:rPr>
+        <w:t xml:space="preserve">  </w:t>
+      </w:r>
+      <w:r>
+        <w:rPr>
+          <w:color w:val="231F20"/>
+          <w:sz w:val="24"/>
+          <w:szCs w:val="24"/>
+        </w:rPr>
+        <w:t xml:space="preserve">  Graph of Loss of Model-</w:t>
+      </w:r>
+      <w:r>
+        <w:rPr>
+          <w:color w:val="231F20"/>
+          <w:sz w:val="24"/>
+          <w:szCs w:val="24"/>
+        </w:rPr>
+        <w:t>3</w:t>
+      </w:r>
+      <w:r>
+        <w:rPr>
+          <w:color w:val="231F20"/>
+          <w:sz w:val="24"/>
+          <w:szCs w:val="24"/>
+        </w:rPr>
+        <w:t xml:space="preserve"> ……………………………………………………….……   1</w:t>
+      </w:r>
+      <w:r>
+        <w:rPr>
+          <w:color w:val="231F20"/>
+          <w:sz w:val="24"/>
+          <w:szCs w:val="24"/>
+        </w:rPr>
+        <w:t>6</w:t>
+      </w:r>
     </w:p>
     <w:p>
       <w:pPr>
@@ -5034,6 +5282,62 @@
           <w:sz w:val="49"/>
         </w:rPr>
       </w:pPr>
+      <w:r>
+        <w:rPr>
+          <w:color w:val="231F20"/>
+          <w:sz w:val="24"/>
+          <w:szCs w:val="24"/>
+        </w:rPr>
+        <w:t>1.</w:t>
+      </w:r>
+      <w:r>
+        <w:rPr>
+          <w:color w:val="231F20"/>
+          <w:sz w:val="24"/>
+          <w:szCs w:val="24"/>
+        </w:rPr>
+        <w:t>6</w:t>
+      </w:r>
+      <w:r>
+        <w:rPr>
+          <w:color w:val="231F20"/>
+          <w:sz w:val="24"/>
+          <w:szCs w:val="24"/>
+        </w:rPr>
+        <w:t xml:space="preserve">  </w:t>
+      </w:r>
+      <w:r>
+        <w:rPr>
+          <w:color w:val="231F20"/>
+          <w:sz w:val="24"/>
+          <w:szCs w:val="24"/>
+        </w:rPr>
+        <w:t xml:space="preserve">  Graph of Accuracy of Model-</w:t>
+      </w:r>
+      <w:r>
+        <w:rPr>
+          <w:color w:val="231F20"/>
+          <w:sz w:val="24"/>
+          <w:szCs w:val="24"/>
+        </w:rPr>
+        <w:t>3</w:t>
+      </w:r>
+      <w:r>
+        <w:rPr>
+          <w:color w:val="231F20"/>
+          <w:sz w:val="24"/>
+          <w:szCs w:val="24"/>
+        </w:rPr>
+        <w:t xml:space="preserve"> …………………………….………………….……   1</w:t>
+      </w:r>
+      <w:r>
+        <w:rPr>
+          <w:color w:val="231F20"/>
+          <w:sz w:val="24"/>
+          <w:szCs w:val="24"/>
+        </w:rPr>
+        <w:t>6</w:t>
+      </w:r>
     </w:p>
     <w:p>
       <w:pPr>
@@ -5043,6 +5347,62 @@
           <w:sz w:val="49"/>
         </w:rPr>
       </w:pPr>
+      <w:r>
+        <w:rPr>
+          <w:color w:val="231F20"/>
+          <w:sz w:val="24"/>
+          <w:szCs w:val="24"/>
+        </w:rPr>
+        <w:t>1.</w:t>
+      </w:r>
+      <w:r>
+        <w:rPr>
+          <w:color w:val="231F20"/>
+          <w:sz w:val="24"/>
+          <w:szCs w:val="24"/>
+        </w:rPr>
+        <w:t>7</w:t>
+      </w:r>
+      <w:r>
+        <w:rPr>
+          <w:color w:val="231F20"/>
+          <w:sz w:val="24"/>
+          <w:szCs w:val="24"/>
+        </w:rPr>
+        <w:t xml:space="preserve">  </w:t>
+      </w:r>
+      <w:r>
+        <w:rPr>
+          <w:color w:val="231F20"/>
+          <w:sz w:val="24"/>
+          <w:szCs w:val="24"/>
+        </w:rPr>
+        <w:t xml:space="preserve">  Graph of Loss of Model-</w:t>
+      </w:r>
+      <w:r>
+        <w:rPr>
+          <w:color w:val="231F20"/>
+          <w:sz w:val="24"/>
+          <w:szCs w:val="24"/>
+        </w:rPr>
+        <w:t>4</w:t>
+      </w:r>
+      <w:r>
+        <w:rPr>
+          <w:color w:val="231F20"/>
+          <w:sz w:val="24"/>
+          <w:szCs w:val="24"/>
+        </w:rPr>
+        <w:t xml:space="preserve"> ……………………………………………………….……   1</w:t>
+      </w:r>
+      <w:r>
+        <w:rPr>
+          <w:color w:val="231F20"/>
+          <w:sz w:val="24"/>
+          <w:szCs w:val="24"/>
+        </w:rPr>
+        <w:t>7</w:t>
+      </w:r>
     </w:p>
     <w:p>
       <w:pPr>
@@ -5052,6 +5412,78 @@
           <w:sz w:val="49"/>
         </w:rPr>
       </w:pPr>
+      <w:r>
+        <w:rPr>
+          <w:color w:val="231F20"/>
+          <w:sz w:val="24"/>
+          <w:szCs w:val="24"/>
+        </w:rPr>
+        <w:t>1.</w:t>
+      </w:r>
+      <w:r>
+        <w:rPr>
+          <w:color w:val="231F20"/>
+          <w:sz w:val="24"/>
+          <w:szCs w:val="24"/>
+        </w:rPr>
+        <w:t>8</w:t>
+      </w:r>
+      <w:r>
+        <w:rPr>
+          <w:color w:val="231F20"/>
+          <w:sz w:val="24"/>
+          <w:szCs w:val="24"/>
+        </w:rPr>
+        <w:t xml:space="preserve"> </w:t>
+      </w:r>
+      <w:r>
+        <w:rPr>
+          <w:color w:val="231F20"/>
+          <w:sz w:val="24"/>
+          <w:szCs w:val="24"/>
+        </w:rPr>
+        <w:t xml:space="preserve">  </w:t>
+      </w:r>
+      <w:r>
+        <w:rPr>
+          <w:color w:val="231F20"/>
+          <w:sz w:val="24"/>
+          <w:szCs w:val="24"/>
+        </w:rPr>
+        <w:t xml:space="preserve"> </w:t>
+      </w:r>
+      <w:r>
+        <w:rPr>
+          <w:color w:val="231F20"/>
+          <w:sz w:val="24"/>
+          <w:szCs w:val="24"/>
+        </w:rPr>
+        <w:t>Graph of Accuracy of Model-</w:t>
+      </w:r>
+      <w:r>
+        <w:rPr>
+          <w:color w:val="231F20"/>
+          <w:sz w:val="24"/>
+          <w:szCs w:val="24"/>
+        </w:rPr>
+        <w:t>4</w:t>
+      </w:r>
+      <w:r>
+        <w:rPr>
+          <w:color w:val="231F20"/>
+          <w:sz w:val="24"/>
+          <w:szCs w:val="24"/>
+        </w:rPr>
+        <w:t xml:space="preserve"> …………………………….………………….……   1</w:t>
+      </w:r>
+      <w:r>
+        <w:rPr>
+          <w:color w:val="231F20"/>
+          <w:sz w:val="24"/>
+          <w:szCs w:val="24"/>
+        </w:rPr>
+        <w:t>7</w:t>
+      </w:r>
     </w:p>
     <w:p>
       <w:pPr>
@@ -5061,6 +5493,70 @@
           <w:sz w:val="49"/>
         </w:rPr>
       </w:pPr>
+      <w:r>
+        <w:rPr>
+          <w:color w:val="231F20"/>
+          <w:sz w:val="24"/>
+          <w:szCs w:val="24"/>
+        </w:rPr>
+        <w:t>1.</w:t>
+      </w:r>
+      <w:r>
+        <w:rPr>
+          <w:color w:val="231F20"/>
+          <w:sz w:val="24"/>
+          <w:szCs w:val="24"/>
+        </w:rPr>
+        <w:t>9</w:t>
+      </w:r>
+      <w:r>
+        <w:rPr>
+          <w:color w:val="231F20"/>
+          <w:sz w:val="24"/>
+          <w:szCs w:val="24"/>
+        </w:rPr>
+        <w:t xml:space="preserve"> </w:t>
+      </w:r>
+      <w:r>
+        <w:rPr>
+          <w:color w:val="231F20"/>
+          <w:sz w:val="24"/>
+          <w:szCs w:val="24"/>
+        </w:rPr>
+        <w:t xml:space="preserve">  </w:t>
+      </w:r>
+      <w:r>
+        <w:rPr>
+          <w:color w:val="231F20"/>
+          <w:sz w:val="24"/>
+          <w:szCs w:val="24"/>
+        </w:rPr>
+        <w:t xml:space="preserve"> Graph of Loss of Model-</w:t>
+      </w:r>
+      <w:r>
+        <w:rPr>
+          <w:color w:val="231F20"/>
+          <w:sz w:val="24"/>
+          <w:szCs w:val="24"/>
+        </w:rPr>
+        <w:t>5</w:t>
+      </w:r>
+      <w:r>
+        <w:rPr>
+          <w:color w:val="231F20"/>
+          <w:sz w:val="24"/>
+          <w:szCs w:val="24"/>
+        </w:rPr>
+        <w:t xml:space="preserve"> ……………………………………………………….……   1</w:t>
+      </w:r>
+      <w:r>
+        <w:rPr>
+          <w:color w:val="231F20"/>
+          <w:sz w:val="24"/>
+          <w:szCs w:val="24"/>
+        </w:rPr>
+        <w:t>8</w:t>
+      </w:r>
     </w:p>
     <w:p>
       <w:pPr>
@@ -5070,6 +5566,94 @@
           <w:sz w:val="49"/>
         </w:rPr>
       </w:pPr>
+      <w:r>
+        <w:rPr>
+          <w:color w:val="231F20"/>
+          <w:sz w:val="24"/>
+          <w:szCs w:val="24"/>
+        </w:rPr>
+        <w:t>1.</w:t>
+      </w:r>
+      <w:r>
+        <w:rPr>
+          <w:color w:val="231F20"/>
+          <w:sz w:val="24"/>
+          <w:szCs w:val="24"/>
+        </w:rPr>
+        <w:t>1</w:t>
+      </w:r>
+      <w:r>
+        <w:rPr>
+          <w:color w:val="231F20"/>
+          <w:sz w:val="24"/>
+          <w:szCs w:val="24"/>
+        </w:rPr>
+        <w:t>0</w:t>
+      </w:r>
+      <w:r>
+        <w:rPr>
+          <w:color w:val="231F20"/>
+          <w:sz w:val="24"/>
+          <w:szCs w:val="24"/>
+        </w:rPr>
+        <w:t xml:space="preserve">  Graph of Accuracy of Model-</w:t>
+      </w:r>
+      <w:r>
+        <w:rPr>
+          <w:color w:val="231F20"/>
+          <w:sz w:val="24"/>
+          <w:szCs w:val="24"/>
+        </w:rPr>
+        <w:t>5</w:t>
+      </w:r>
+      <w:r>
+        <w:rPr>
+          <w:color w:val="231F20"/>
+          <w:sz w:val="24"/>
+          <w:szCs w:val="24"/>
+        </w:rPr>
+        <w:t xml:space="preserve"> …………………………….…………</w:t>
+      </w:r>
+      <w:r>
+        <w:rPr>
+          <w:color w:val="231F20"/>
+          <w:sz w:val="24"/>
+          <w:szCs w:val="24"/>
+        </w:rPr>
+        <w:t>.</w:t>
+      </w:r>
+      <w:r>
+        <w:rPr>
+          <w:color w:val="231F20"/>
+          <w:sz w:val="24"/>
+          <w:szCs w:val="24"/>
+        </w:rPr>
+        <w:t>…</w:t>
+      </w:r>
+      <w:r>
+        <w:rPr>
+          <w:color w:val="231F20"/>
+          <w:sz w:val="24"/>
+          <w:szCs w:val="24"/>
+        </w:rPr>
+        <w:t>...</w:t>
+      </w:r>
+      <w:r>
+        <w:rPr>
+          <w:color w:val="231F20"/>
+          <w:sz w:val="24"/>
+          <w:szCs w:val="24"/>
+        </w:rPr>
+        <w:t>….……   1</w:t>
+      </w:r>
+      <w:r>
+        <w:rPr>
+          <w:color w:val="231F20"/>
+          <w:sz w:val="24"/>
+          <w:szCs w:val="24"/>
+        </w:rPr>
+        <w:t>8</w:t>
+      </w:r>
     </w:p>
     <w:p>
       <w:pPr>
@@ -5140,8 +5724,41 @@
           <w:tab w:val="left" w:pos="6223"/>
         </w:tabs>
         <w:rPr>
-          <w:sz w:val="24"/>
-          <w:szCs w:val="24"/>
+          <w:color w:val="231F20"/>
+          <w:sz w:val="49"/>
+        </w:rPr>
+      </w:pPr>
+    </w:p>
+    <w:p>
+      <w:pPr>
+        <w:tabs>
+          <w:tab w:val="left" w:pos="6223"/>
+        </w:tabs>
+        <w:rPr>
+          <w:color w:val="231F20"/>
+          <w:sz w:val="49"/>
+        </w:rPr>
+      </w:pPr>
+    </w:p>
+    <w:p>
+      <w:pPr>
+        <w:tabs>
+          <w:tab w:val="left" w:pos="6223"/>
+        </w:tabs>
+        <w:rPr>
+          <w:color w:val="231F20"/>
+          <w:sz w:val="49"/>
+        </w:rPr>
+      </w:pPr>
+    </w:p>
+    <w:p>
+      <w:pPr>
+        <w:tabs>
+          <w:tab w:val="left" w:pos="6223"/>
+        </w:tabs>
+        <w:rPr>
+          <w:color w:val="231F20"/>
+          <w:sz w:val="49"/>
         </w:rPr>
       </w:pPr>
     </w:p>
@@ -7254,15 +7871,7 @@
           <w:sz w:val="24"/>
           <w:szCs w:val="24"/>
         </w:rPr>
-        <w:t>The text data which is available to us for using in the fake news detection is full of noisy information and present in format that can’t be directly used by our algorithms.</w:t>
-      </w:r>
-      <w:r>
-        <w:rPr>
-          <w:color w:val="231F20"/>
-          <w:sz w:val="24"/>
-          <w:szCs w:val="24"/>
-        </w:rPr>
-        <w:t xml:space="preserve"> So, we have done the data pre-processing to transform the data into a useable form.</w:t>
+        <w:t>The text data which is available to us for using in the fake news detection is full of noisy information and present in format that can’t be directly used by our algorithms. So, we have done the data pre-processing to transform the data into a useable form.</w:t>
       </w:r>
     </w:p>
     <w:p>
@@ -7354,88 +7963,7 @@
             <w:sz w:val="20"/>
             <w:szCs w:val="20"/>
           </w:rPr>
-          <m:t>d</m:t>
-        </m:r>
-        <m:r>
-          <w:rPr>
-            <w:rFonts w:ascii="Cambria Math" w:hAnsi="Cambria Math"/>
-            <w:color w:val="231F20"/>
-            <w:sz w:val="20"/>
-            <w:szCs w:val="20"/>
-          </w:rPr>
-          <m:t>f</m:t>
-        </m:r>
-        <m:r>
-          <w:rPr>
-            <w:rFonts w:ascii="Cambria Math" w:hAnsi="Cambria Math"/>
-            <w:color w:val="231F20"/>
-            <w:sz w:val="20"/>
-            <w:szCs w:val="20"/>
-          </w:rPr>
-          <m:t>_</m:t>
-        </m:r>
-        <m:r>
-          <w:rPr>
-            <w:rFonts w:ascii="Cambria Math" w:hAnsi="Cambria Math"/>
-            <w:color w:val="231F20"/>
-            <w:sz w:val="20"/>
-            <w:szCs w:val="20"/>
-          </w:rPr>
-          <m:t>1</m:t>
-        </m:r>
-        <m:r>
-          <w:rPr>
-            <w:rFonts w:ascii="Cambria Math" w:hAnsi="Cambria Math"/>
-            <w:color w:val="231F20"/>
-            <w:sz w:val="20"/>
-            <w:szCs w:val="20"/>
-          </w:rPr>
-          <m:t>= pd.rea</m:t>
-        </m:r>
-        <m:r>
-          <w:rPr>
-            <w:rFonts w:ascii="Cambria Math" w:hAnsi="Cambria Math"/>
-            <w:color w:val="231F20"/>
-            <w:sz w:val="20"/>
-            <w:szCs w:val="20"/>
-          </w:rPr>
-          <m:t>d</m:t>
-        </m:r>
-        <m:r>
-          <w:rPr>
-            <w:rFonts w:ascii="Cambria Math" w:hAnsi="Cambria Math"/>
-            <w:color w:val="231F20"/>
-            <w:sz w:val="20"/>
-            <w:szCs w:val="20"/>
-          </w:rPr>
-          <m:t>_</m:t>
-        </m:r>
-        <m:r>
-          <w:rPr>
-            <w:rFonts w:ascii="Cambria Math" w:hAnsi="Cambria Math"/>
-            <w:color w:val="231F20"/>
-            <w:sz w:val="20"/>
-            <w:szCs w:val="20"/>
-          </w:rPr>
-          <m:t>csv</m:t>
-        </m:r>
-        <m:r>
-          <w:rPr>
-            <w:rFonts w:ascii="Cambria Math" w:hAnsi="Cambria Math"/>
-            <w:color w:val="231F20"/>
-            <w:sz w:val="20"/>
-            <w:szCs w:val="20"/>
-          </w:rPr>
-          <m:t xml:space="preserve"> </m:t>
-        </m:r>
-        <m:r>
-          <w:rPr>
-            <w:rFonts w:ascii="Cambria Math" w:hAnsi="Cambria Math"/>
-            <w:color w:val="231F20"/>
-            <w:sz w:val="20"/>
-            <w:szCs w:val="20"/>
-          </w:rPr>
-          <m:t>("../Dataset/csv/train.csv", header=0, index_col=0)</m:t>
+          <m:t>df_1= pd.read_csv ("../Dataset/csv/train.csv", header=0, index_col=0)</m:t>
         </m:r>
       </m:oMath>
       <w:r>
@@ -7475,241 +8003,7 @@
             <w:sz w:val="20"/>
             <w:szCs w:val="20"/>
           </w:rPr>
-          <m:t>d</m:t>
-        </m:r>
-        <m:r>
-          <w:rPr>
-            <w:rFonts w:ascii="Cambria Math" w:hAnsi="Cambria Math"/>
-            <w:color w:val="231F20"/>
-            <w:sz w:val="20"/>
-            <w:szCs w:val="20"/>
-          </w:rPr>
-          <m:t>f</m:t>
-        </m:r>
-        <m:r>
-          <w:rPr>
-            <w:rFonts w:ascii="Cambria Math" w:hAnsi="Cambria Math"/>
-            <w:color w:val="231F20"/>
-            <w:sz w:val="20"/>
-            <w:szCs w:val="20"/>
-          </w:rPr>
-          <m:t>_</m:t>
-        </m:r>
-        <m:r>
-          <w:rPr>
-            <w:rFonts w:ascii="Cambria Math" w:hAnsi="Cambria Math"/>
-            <w:color w:val="231F20"/>
-            <w:sz w:val="20"/>
-            <w:szCs w:val="20"/>
-          </w:rPr>
-          <m:t>1</m:t>
-        </m:r>
-        <m:r>
-          <w:rPr>
-            <w:rFonts w:ascii="Cambria Math" w:hAnsi="Cambria Math"/>
-            <w:color w:val="231F20"/>
-            <w:sz w:val="20"/>
-            <w:szCs w:val="20"/>
-          </w:rPr>
-          <m:t>= d</m:t>
-        </m:r>
-        <m:r>
-          <w:rPr>
-            <w:rFonts w:ascii="Cambria Math" w:hAnsi="Cambria Math"/>
-            <w:color w:val="231F20"/>
-            <w:sz w:val="20"/>
-            <w:szCs w:val="20"/>
-          </w:rPr>
-          <m:t>f</m:t>
-        </m:r>
-        <m:r>
-          <w:rPr>
-            <w:rFonts w:ascii="Cambria Math" w:hAnsi="Cambria Math"/>
-            <w:color w:val="231F20"/>
-            <w:sz w:val="20"/>
-            <w:szCs w:val="20"/>
-          </w:rPr>
-          <m:t>_</m:t>
-        </m:r>
-        <m:r>
-          <w:rPr>
-            <w:rFonts w:ascii="Cambria Math" w:hAnsi="Cambria Math"/>
-            <w:color w:val="231F20"/>
-            <w:sz w:val="20"/>
-            <w:szCs w:val="20"/>
-          </w:rPr>
-          <m:t>1</m:t>
-        </m:r>
-        <m:r>
-          <w:rPr>
-            <w:rFonts w:ascii="Cambria Math" w:hAnsi="Cambria Math"/>
-            <w:color w:val="231F20"/>
-            <w:sz w:val="20"/>
-            <w:szCs w:val="20"/>
-          </w:rPr>
-          <m:t>.drop</m:t>
-        </m:r>
-        <m:r>
-          <w:rPr>
-            <w:rFonts w:ascii="Cambria Math" w:hAnsi="Cambria Math"/>
-            <w:color w:val="231F20"/>
-            <w:sz w:val="20"/>
-            <w:szCs w:val="20"/>
-          </w:rPr>
-          <m:t>(</m:t>
-        </m:r>
-        <m:r>
-          <w:rPr>
-            <w:rFonts w:ascii="Cambria Math" w:hAnsi="Cambria Math"/>
-            <w:color w:val="231F20"/>
-            <w:sz w:val="20"/>
-            <w:szCs w:val="20"/>
-          </w:rPr>
-          <m:t>[</m:t>
-        </m:r>
-        <m:r>
-          <w:rPr>
-            <w:rFonts w:ascii="Cambria Math" w:hAnsi="Cambria Math"/>
-            <w:color w:val="231F20"/>
-            <w:sz w:val="20"/>
-            <w:szCs w:val="20"/>
-          </w:rPr>
-          <m:t>^</m:t>
-        </m:r>
-        <m:r>
-          <w:rPr>
-            <w:rFonts w:ascii="Cambria Math" w:hAnsi="Cambria Math"/>
-            <w:color w:val="231F20"/>
-            <w:sz w:val="20"/>
-            <w:szCs w:val="20"/>
-          </w:rPr>
-          <m:t>'</m:t>
-        </m:r>
-        <m:r>
-          <w:rPr>
-            <w:rFonts w:ascii="Cambria Math" w:hAnsi="Cambria Math"/>
-            <w:color w:val="231F20"/>
-            <w:sz w:val="20"/>
-            <w:szCs w:val="20"/>
-          </w:rPr>
-          <m:t xml:space="preserve"> </m:t>
-        </m:r>
-        <m:r>
-          <w:rPr>
-            <w:rFonts w:ascii="Cambria Math" w:hAnsi="Cambria Math"/>
-            <w:color w:val="231F20"/>
-            <w:sz w:val="20"/>
-            <w:szCs w:val="20"/>
-          </w:rPr>
-          <m:t>title</m:t>
-        </m:r>
-        <m:r>
-          <w:rPr>
-            <w:rFonts w:ascii="Cambria Math" w:hAnsi="Cambria Math"/>
-            <w:color w:val="231F20"/>
-            <w:sz w:val="20"/>
-            <w:szCs w:val="20"/>
-          </w:rPr>
-          <m:t>^</m:t>
-        </m:r>
-        <m:r>
-          <w:rPr>
-            <w:rFonts w:ascii="Cambria Math" w:hAnsi="Cambria Math"/>
-            <w:color w:val="231F20"/>
-            <w:sz w:val="20"/>
-            <w:szCs w:val="20"/>
-          </w:rPr>
-          <m:t>'</m:t>
-        </m:r>
-        <m:r>
-          <w:rPr>
-            <w:rFonts w:ascii="Cambria Math" w:hAnsi="Cambria Math"/>
-            <w:color w:val="231F20"/>
-            <w:sz w:val="20"/>
-            <w:szCs w:val="20"/>
-          </w:rPr>
-          <m:t xml:space="preserve"> </m:t>
-        </m:r>
-        <m:r>
-          <w:rPr>
-            <w:rFonts w:ascii="Cambria Math" w:hAnsi="Cambria Math"/>
-            <w:color w:val="231F20"/>
-            <w:sz w:val="20"/>
-            <w:szCs w:val="20"/>
-          </w:rPr>
-          <m:t>,</m:t>
-        </m:r>
-        <m:r>
-          <w:rPr>
-            <w:rFonts w:ascii="Cambria Math" w:hAnsi="Cambria Math"/>
-            <w:color w:val="231F20"/>
-            <w:sz w:val="20"/>
-            <w:szCs w:val="20"/>
-          </w:rPr>
-          <m:t>^</m:t>
-        </m:r>
-        <m:r>
-          <w:rPr>
-            <w:rFonts w:ascii="Cambria Math" w:hAnsi="Cambria Math"/>
-            <w:color w:val="231F20"/>
-            <w:sz w:val="20"/>
-            <w:szCs w:val="20"/>
-          </w:rPr>
-          <m:t>'</m:t>
-        </m:r>
-        <m:r>
-          <w:rPr>
-            <w:rFonts w:ascii="Cambria Math" w:hAnsi="Cambria Math"/>
-            <w:color w:val="231F20"/>
-            <w:sz w:val="20"/>
-            <w:szCs w:val="20"/>
-          </w:rPr>
-          <m:t xml:space="preserve"> </m:t>
-        </m:r>
-        <m:r>
-          <w:rPr>
-            <w:rFonts w:ascii="Cambria Math" w:hAnsi="Cambria Math"/>
-            <w:color w:val="231F20"/>
-            <w:sz w:val="20"/>
-            <w:szCs w:val="20"/>
-          </w:rPr>
-          <m:t>author</m:t>
-        </m:r>
-        <m:r>
-          <w:rPr>
-            <w:rFonts w:ascii="Cambria Math" w:hAnsi="Cambria Math"/>
-            <w:color w:val="231F20"/>
-            <w:sz w:val="20"/>
-            <w:szCs w:val="20"/>
-          </w:rPr>
-          <m:t>^</m:t>
-        </m:r>
-        <m:r>
-          <w:rPr>
-            <w:rFonts w:ascii="Cambria Math" w:hAnsi="Cambria Math"/>
-            <w:color w:val="231F20"/>
-            <w:sz w:val="20"/>
-            <w:szCs w:val="20"/>
-          </w:rPr>
-          <m:t>'</m:t>
-        </m:r>
-        <m:r>
-          <w:rPr>
-            <w:rFonts w:ascii="Cambria Math" w:hAnsi="Cambria Math"/>
-            <w:color w:val="231F20"/>
-            <w:sz w:val="20"/>
-            <w:szCs w:val="20"/>
-          </w:rPr>
-          <m:t xml:space="preserve"> ]</m:t>
-        </m:r>
-        <m:r>
-          <w:rPr>
-            <w:rFonts w:ascii="Cambria Math" w:hAnsi="Cambria Math"/>
-            <w:color w:val="231F20"/>
-            <w:sz w:val="20"/>
-            <w:szCs w:val="20"/>
-          </w:rPr>
-          <m:t>, axis = 1</m:t>
+          <m:t>df_1= df_1.drop([^' title^' ,^' author^' ], axis = 1</m:t>
         </m:r>
       </m:oMath>
       <w:r>
@@ -7749,70 +8043,7 @@
             <w:sz w:val="20"/>
             <w:szCs w:val="20"/>
           </w:rPr>
-          <m:t>d</m:t>
-        </m:r>
-        <m:r>
-          <w:rPr>
-            <w:rFonts w:ascii="Cambria Math" w:hAnsi="Cambria Math"/>
-            <w:color w:val="231F20"/>
-            <w:sz w:val="20"/>
-            <w:szCs w:val="20"/>
-          </w:rPr>
-          <m:t>f</m:t>
-        </m:r>
-        <m:r>
-          <w:rPr>
-            <w:rFonts w:ascii="Cambria Math" w:hAnsi="Cambria Math"/>
-            <w:color w:val="231F20"/>
-            <w:sz w:val="20"/>
-            <w:szCs w:val="20"/>
-          </w:rPr>
-          <m:t>_</m:t>
-        </m:r>
-        <m:r>
-          <w:rPr>
-            <w:rFonts w:ascii="Cambria Math" w:hAnsi="Cambria Math"/>
-            <w:color w:val="231F20"/>
-            <w:sz w:val="20"/>
-            <w:szCs w:val="20"/>
-          </w:rPr>
-          <m:t>1</m:t>
-        </m:r>
-        <m:r>
-          <w:rPr>
-            <w:rFonts w:ascii="Cambria Math" w:hAnsi="Cambria Math"/>
-            <w:color w:val="231F20"/>
-            <w:sz w:val="20"/>
-            <w:szCs w:val="20"/>
-          </w:rPr>
-          <m:t>.dropna</m:t>
-        </m:r>
-        <m:r>
-          <w:rPr>
-            <w:rFonts w:ascii="Cambria Math" w:hAnsi="Cambria Math"/>
-            <w:color w:val="231F20"/>
-            <w:sz w:val="20"/>
-            <w:szCs w:val="20"/>
-          </w:rPr>
-          <m:t>(</m:t>
-        </m:r>
-        <m:r>
-          <w:rPr>
-            <w:rFonts w:ascii="Cambria Math" w:hAnsi="Cambria Math"/>
-            <w:color w:val="231F20"/>
-            <w:sz w:val="20"/>
-            <w:szCs w:val="20"/>
-          </w:rPr>
-          <m:t>inplace = True</m:t>
-        </m:r>
-        <m:r>
-          <w:rPr>
-            <w:rFonts w:ascii="Cambria Math" w:hAnsi="Cambria Math"/>
-            <w:color w:val="231F20"/>
-            <w:sz w:val="20"/>
-            <w:szCs w:val="20"/>
-          </w:rPr>
-          <m:t>)</m:t>
+          <m:t>df_1.dropna(inplace = True)</m:t>
         </m:r>
       </m:oMath>
       <w:r>
@@ -8263,34 +8494,7 @@
           <w:sz w:val="24"/>
           <w:szCs w:val="24"/>
         </w:rPr>
-        <w:t>We have  remove</w:t>
-      </w:r>
-      <w:r>
-        <w:rPr>
-          <w:noProof/>
-          <w:color w:val="231F20"/>
-          <w:sz w:val="24"/>
-          <w:szCs w:val="24"/>
-        </w:rPr>
-        <w:t>d</w:t>
-      </w:r>
-      <w:r>
-        <w:rPr>
-          <w:noProof/>
-          <w:color w:val="231F20"/>
-          <w:sz w:val="24"/>
-          <w:szCs w:val="24"/>
-        </w:rPr>
-        <w:t xml:space="preserve"> all </w:t>
-      </w:r>
-      <w:r>
-        <w:rPr>
-          <w:noProof/>
-          <w:color w:val="231F20"/>
-          <w:sz w:val="24"/>
-          <w:szCs w:val="24"/>
-        </w:rPr>
-        <w:t>special charecters and numbers from the processed word list.</w:t>
+        <w:t>We have  removed all special charecters and numbers from the processed word list.</w:t>
       </w:r>
     </w:p>
     <w:p>
@@ -8393,34 +8597,7 @@
           <w:sz w:val="24"/>
           <w:szCs w:val="24"/>
         </w:rPr>
-        <w:t xml:space="preserve">We have  removed all </w:t>
-      </w:r>
-      <w:r>
-        <w:rPr>
-          <w:noProof/>
-          <w:color w:val="231F20"/>
-          <w:sz w:val="24"/>
-          <w:szCs w:val="24"/>
-        </w:rPr>
-        <w:t>non-english words</w:t>
-      </w:r>
-      <w:r>
-        <w:rPr>
-          <w:noProof/>
-          <w:color w:val="231F20"/>
-          <w:sz w:val="24"/>
-          <w:szCs w:val="24"/>
-        </w:rPr>
-        <w:t xml:space="preserve"> from the </w:t>
-      </w:r>
-      <w:r>
-        <w:rPr>
-          <w:noProof/>
-          <w:color w:val="231F20"/>
-          <w:sz w:val="24"/>
-          <w:szCs w:val="24"/>
-        </w:rPr>
-        <w:t>word list and then again convert it back to text.</w:t>
+        <w:t>We have  removed all non-english words from the word list and then again convert it back to text.</w:t>
       </w:r>
     </w:p>
     <w:p>
@@ -9601,7 +9778,6 @@
         <w:jc w:val="both"/>
         <w:rPr>
           <w:rFonts w:ascii="Cambria Math" w:hAnsi="Cambria Math"/>
-          <w:i/>
           <w:noProof/>
           <w:color w:val="231F20"/>
           <w:sz w:val="20"/>
@@ -9722,7 +9898,6 @@
         <w:jc w:val="both"/>
         <w:rPr>
           <w:rFonts w:ascii="Cambria Math" w:hAnsi="Cambria Math"/>
-          <w:i/>
           <w:noProof/>
           <w:color w:val="231F20"/>
           <w:sz w:val="20"/>
@@ -10799,16 +10974,7 @@
             <w:sz w:val="20"/>
             <w:szCs w:val="20"/>
           </w:rPr>
-          <m:t>onehot_rep_test = [one_hot(words, vo_size) for words in corpus_test</m:t>
-        </m:r>
-        <m:r>
-          <w:rPr>
-            <w:rFonts w:ascii="Cambria Math" w:hAnsi="Cambria Math"/>
-            <w:color w:val="231F20"/>
-            <w:sz w:val="20"/>
-            <w:szCs w:val="20"/>
-          </w:rPr>
-          <m:t>]</m:t>
+          <m:t>onehot_rep_test = [one_hot(words, vo_size) for words in corpus_test]</m:t>
         </m:r>
       </m:oMath>
       <w:r>
@@ -11097,15 +11263,7 @@
           <w:sz w:val="24"/>
           <w:szCs w:val="24"/>
         </w:rPr>
-        <w:t xml:space="preserve">We </w:t>
-      </w:r>
-      <w:r>
-        <w:rPr>
-          <w:color w:val="231F20"/>
-          <w:sz w:val="24"/>
-          <w:szCs w:val="24"/>
-        </w:rPr>
-        <w:t>convert the matrix into NumPy array before feeding it to network.</w:t>
+        <w:t>We convert the matrix into NumPy array before feeding it to network.</w:t>
       </w:r>
     </w:p>
     <w:p>
@@ -11250,6 +11408,363 @@
         </w:rPr>
         <w:t>y_final_test=np.array(y_test)</w:t>
       </w:r>
+    </w:p>
+    <w:p>
+      <w:pPr>
+        <w:pStyle w:val="ListParagraph"/>
+        <w:widowControl w:val="0"/>
+        <w:tabs>
+          <w:tab w:val="left" w:pos="1327"/>
+          <w:tab w:val="left" w:pos="1328"/>
+        </w:tabs>
+        <w:autoSpaceDE w:val="0"/>
+        <w:autoSpaceDN w:val="0"/>
+        <w:spacing w:before="234"/>
+        <w:jc w:val="both"/>
+        <w:rPr>
+          <w:rFonts w:ascii="Cambria Math" w:hAnsi="Cambria Math"/>
+          <w:i/>
+          <w:color w:val="231F20"/>
+          <w:sz w:val="20"/>
+          <w:szCs w:val="20"/>
+        </w:rPr>
+      </w:pPr>
+    </w:p>
+    <w:p>
+      <w:pPr>
+        <w:pStyle w:val="ListParagraph"/>
+        <w:widowControl w:val="0"/>
+        <w:tabs>
+          <w:tab w:val="left" w:pos="1327"/>
+          <w:tab w:val="left" w:pos="1328"/>
+        </w:tabs>
+        <w:autoSpaceDE w:val="0"/>
+        <w:autoSpaceDN w:val="0"/>
+        <w:spacing w:before="234"/>
+        <w:jc w:val="both"/>
+        <w:rPr>
+          <w:rFonts w:ascii="Cambria Math" w:hAnsi="Cambria Math"/>
+          <w:i/>
+          <w:color w:val="231F20"/>
+          <w:sz w:val="20"/>
+          <w:szCs w:val="20"/>
+        </w:rPr>
+      </w:pPr>
+    </w:p>
+    <w:p>
+      <w:pPr>
+        <w:pStyle w:val="ListParagraph"/>
+        <w:widowControl w:val="0"/>
+        <w:tabs>
+          <w:tab w:val="left" w:pos="1327"/>
+          <w:tab w:val="left" w:pos="1328"/>
+        </w:tabs>
+        <w:autoSpaceDE w:val="0"/>
+        <w:autoSpaceDN w:val="0"/>
+        <w:spacing w:before="234"/>
+        <w:jc w:val="both"/>
+        <w:rPr>
+          <w:rFonts w:ascii="Cambria Math" w:hAnsi="Cambria Math"/>
+          <w:i/>
+          <w:color w:val="231F20"/>
+          <w:sz w:val="20"/>
+          <w:szCs w:val="20"/>
+        </w:rPr>
+      </w:pPr>
+    </w:p>
+    <w:p>
+      <w:pPr>
+        <w:pStyle w:val="ListParagraph"/>
+        <w:widowControl w:val="0"/>
+        <w:tabs>
+          <w:tab w:val="left" w:pos="1327"/>
+          <w:tab w:val="left" w:pos="1328"/>
+        </w:tabs>
+        <w:autoSpaceDE w:val="0"/>
+        <w:autoSpaceDN w:val="0"/>
+        <w:spacing w:before="234"/>
+        <w:jc w:val="both"/>
+        <w:rPr>
+          <w:rFonts w:ascii="Cambria Math" w:hAnsi="Cambria Math"/>
+          <w:i/>
+          <w:color w:val="231F20"/>
+          <w:sz w:val="20"/>
+          <w:szCs w:val="20"/>
+        </w:rPr>
+      </w:pPr>
+    </w:p>
+    <w:p>
+      <w:pPr>
+        <w:pStyle w:val="ListParagraph"/>
+        <w:widowControl w:val="0"/>
+        <w:tabs>
+          <w:tab w:val="left" w:pos="1327"/>
+          <w:tab w:val="left" w:pos="1328"/>
+        </w:tabs>
+        <w:autoSpaceDE w:val="0"/>
+        <w:autoSpaceDN w:val="0"/>
+        <w:spacing w:before="234"/>
+        <w:jc w:val="both"/>
+        <w:rPr>
+          <w:rFonts w:ascii="Cambria Math" w:hAnsi="Cambria Math"/>
+          <w:i/>
+          <w:color w:val="231F20"/>
+          <w:sz w:val="20"/>
+          <w:szCs w:val="20"/>
+        </w:rPr>
+      </w:pPr>
+    </w:p>
+    <w:p>
+      <w:pPr>
+        <w:pStyle w:val="ListParagraph"/>
+        <w:widowControl w:val="0"/>
+        <w:tabs>
+          <w:tab w:val="left" w:pos="1327"/>
+          <w:tab w:val="left" w:pos="1328"/>
+        </w:tabs>
+        <w:autoSpaceDE w:val="0"/>
+        <w:autoSpaceDN w:val="0"/>
+        <w:spacing w:before="234"/>
+        <w:jc w:val="both"/>
+        <w:rPr>
+          <w:rFonts w:ascii="Cambria Math" w:hAnsi="Cambria Math"/>
+          <w:i/>
+          <w:color w:val="231F20"/>
+          <w:sz w:val="20"/>
+          <w:szCs w:val="20"/>
+        </w:rPr>
+      </w:pPr>
+    </w:p>
+    <w:p>
+      <w:pPr>
+        <w:pStyle w:val="ListParagraph"/>
+        <w:widowControl w:val="0"/>
+        <w:tabs>
+          <w:tab w:val="left" w:pos="1327"/>
+          <w:tab w:val="left" w:pos="1328"/>
+        </w:tabs>
+        <w:autoSpaceDE w:val="0"/>
+        <w:autoSpaceDN w:val="0"/>
+        <w:spacing w:before="234"/>
+        <w:jc w:val="both"/>
+        <w:rPr>
+          <w:rFonts w:ascii="Cambria Math" w:hAnsi="Cambria Math"/>
+          <w:i/>
+          <w:color w:val="231F20"/>
+          <w:sz w:val="20"/>
+          <w:szCs w:val="20"/>
+        </w:rPr>
+      </w:pPr>
+    </w:p>
+    <w:p>
+      <w:pPr>
+        <w:pStyle w:val="ListParagraph"/>
+        <w:widowControl w:val="0"/>
+        <w:tabs>
+          <w:tab w:val="left" w:pos="1327"/>
+          <w:tab w:val="left" w:pos="1328"/>
+        </w:tabs>
+        <w:autoSpaceDE w:val="0"/>
+        <w:autoSpaceDN w:val="0"/>
+        <w:spacing w:before="234"/>
+        <w:jc w:val="both"/>
+        <w:rPr>
+          <w:rFonts w:ascii="Cambria Math" w:hAnsi="Cambria Math"/>
+          <w:i/>
+          <w:color w:val="231F20"/>
+          <w:sz w:val="20"/>
+          <w:szCs w:val="20"/>
+        </w:rPr>
+      </w:pPr>
+    </w:p>
+    <w:p>
+      <w:pPr>
+        <w:pStyle w:val="ListParagraph"/>
+        <w:widowControl w:val="0"/>
+        <w:tabs>
+          <w:tab w:val="left" w:pos="1327"/>
+          <w:tab w:val="left" w:pos="1328"/>
+        </w:tabs>
+        <w:autoSpaceDE w:val="0"/>
+        <w:autoSpaceDN w:val="0"/>
+        <w:spacing w:before="234"/>
+        <w:jc w:val="both"/>
+        <w:rPr>
+          <w:rFonts w:ascii="Cambria Math" w:hAnsi="Cambria Math"/>
+          <w:i/>
+          <w:color w:val="231F20"/>
+          <w:sz w:val="20"/>
+          <w:szCs w:val="20"/>
+        </w:rPr>
+      </w:pPr>
+    </w:p>
+    <w:p>
+      <w:pPr>
+        <w:pStyle w:val="ListParagraph"/>
+        <w:widowControl w:val="0"/>
+        <w:tabs>
+          <w:tab w:val="left" w:pos="1327"/>
+          <w:tab w:val="left" w:pos="1328"/>
+        </w:tabs>
+        <w:autoSpaceDE w:val="0"/>
+        <w:autoSpaceDN w:val="0"/>
+        <w:spacing w:before="234"/>
+        <w:jc w:val="both"/>
+        <w:rPr>
+          <w:rFonts w:ascii="Cambria Math" w:hAnsi="Cambria Math"/>
+          <w:i/>
+          <w:color w:val="231F20"/>
+          <w:sz w:val="20"/>
+          <w:szCs w:val="20"/>
+        </w:rPr>
+      </w:pPr>
+    </w:p>
+    <w:p>
+      <w:pPr>
+        <w:pStyle w:val="ListParagraph"/>
+        <w:widowControl w:val="0"/>
+        <w:tabs>
+          <w:tab w:val="left" w:pos="1327"/>
+          <w:tab w:val="left" w:pos="1328"/>
+        </w:tabs>
+        <w:autoSpaceDE w:val="0"/>
+        <w:autoSpaceDN w:val="0"/>
+        <w:spacing w:before="234"/>
+        <w:jc w:val="both"/>
+        <w:rPr>
+          <w:rFonts w:ascii="Cambria Math" w:hAnsi="Cambria Math"/>
+          <w:i/>
+          <w:color w:val="231F20"/>
+          <w:sz w:val="20"/>
+          <w:szCs w:val="20"/>
+        </w:rPr>
+      </w:pPr>
+    </w:p>
+    <w:p>
+      <w:pPr>
+        <w:pStyle w:val="ListParagraph"/>
+        <w:widowControl w:val="0"/>
+        <w:tabs>
+          <w:tab w:val="left" w:pos="1327"/>
+          <w:tab w:val="left" w:pos="1328"/>
+        </w:tabs>
+        <w:autoSpaceDE w:val="0"/>
+        <w:autoSpaceDN w:val="0"/>
+        <w:spacing w:before="234"/>
+        <w:jc w:val="both"/>
+        <w:rPr>
+          <w:rFonts w:ascii="Cambria Math" w:hAnsi="Cambria Math"/>
+          <w:i/>
+          <w:color w:val="231F20"/>
+          <w:sz w:val="20"/>
+          <w:szCs w:val="20"/>
+        </w:rPr>
+      </w:pPr>
+    </w:p>
+    <w:p>
+      <w:pPr>
+        <w:pStyle w:val="ListParagraph"/>
+        <w:widowControl w:val="0"/>
+        <w:tabs>
+          <w:tab w:val="left" w:pos="1327"/>
+          <w:tab w:val="left" w:pos="1328"/>
+        </w:tabs>
+        <w:autoSpaceDE w:val="0"/>
+        <w:autoSpaceDN w:val="0"/>
+        <w:spacing w:before="234"/>
+        <w:jc w:val="both"/>
+        <w:rPr>
+          <w:rFonts w:ascii="Cambria Math" w:hAnsi="Cambria Math"/>
+          <w:i/>
+          <w:color w:val="231F20"/>
+          <w:sz w:val="20"/>
+          <w:szCs w:val="20"/>
+        </w:rPr>
+      </w:pPr>
+    </w:p>
+    <w:p>
+      <w:pPr>
+        <w:pStyle w:val="ListParagraph"/>
+        <w:widowControl w:val="0"/>
+        <w:tabs>
+          <w:tab w:val="left" w:pos="1327"/>
+          <w:tab w:val="left" w:pos="1328"/>
+        </w:tabs>
+        <w:autoSpaceDE w:val="0"/>
+        <w:autoSpaceDN w:val="0"/>
+        <w:spacing w:before="234"/>
+        <w:jc w:val="both"/>
+        <w:rPr>
+          <w:rFonts w:ascii="Cambria Math" w:hAnsi="Cambria Math"/>
+          <w:i/>
+          <w:color w:val="231F20"/>
+          <w:sz w:val="20"/>
+          <w:szCs w:val="20"/>
+        </w:rPr>
+      </w:pPr>
+    </w:p>
+    <w:p>
+      <w:pPr>
+        <w:pStyle w:val="ListParagraph"/>
+        <w:widowControl w:val="0"/>
+        <w:tabs>
+          <w:tab w:val="left" w:pos="1327"/>
+          <w:tab w:val="left" w:pos="1328"/>
+        </w:tabs>
+        <w:autoSpaceDE w:val="0"/>
+        <w:autoSpaceDN w:val="0"/>
+        <w:spacing w:before="234"/>
+        <w:jc w:val="both"/>
+        <w:rPr>
+          <w:rFonts w:ascii="Cambria Math" w:hAnsi="Cambria Math"/>
+          <w:i/>
+          <w:color w:val="231F20"/>
+          <w:sz w:val="20"/>
+          <w:szCs w:val="20"/>
+        </w:rPr>
+      </w:pPr>
+    </w:p>
+    <w:p>
+      <w:pPr>
+        <w:pStyle w:val="ListParagraph"/>
+        <w:widowControl w:val="0"/>
+        <w:tabs>
+          <w:tab w:val="left" w:pos="1327"/>
+          <w:tab w:val="left" w:pos="1328"/>
+        </w:tabs>
+        <w:autoSpaceDE w:val="0"/>
+        <w:autoSpaceDN w:val="0"/>
+        <w:spacing w:before="234"/>
+        <w:jc w:val="both"/>
+        <w:rPr>
+          <w:rFonts w:ascii="Cambria Math" w:hAnsi="Cambria Math"/>
+          <w:i/>
+          <w:color w:val="231F20"/>
+          <w:sz w:val="20"/>
+          <w:szCs w:val="20"/>
+        </w:rPr>
+      </w:pPr>
+    </w:p>
+    <w:p>
+      <w:pPr>
+        <w:pStyle w:val="ListParagraph"/>
+        <w:widowControl w:val="0"/>
+        <w:tabs>
+          <w:tab w:val="left" w:pos="1327"/>
+          <w:tab w:val="left" w:pos="1328"/>
+        </w:tabs>
+        <w:autoSpaceDE w:val="0"/>
+        <w:autoSpaceDN w:val="0"/>
+        <w:spacing w:before="234"/>
+        <w:jc w:val="both"/>
+        <w:rPr>
+          <w:rFonts w:ascii="Cambria Math" w:hAnsi="Cambria Math"/>
+          <w:i/>
+          <w:color w:val="231F20"/>
+          <w:sz w:val="20"/>
+          <w:szCs w:val="20"/>
+        </w:rPr>
+      </w:pPr>
     </w:p>
     <w:p>
       <w:pPr>
@@ -11318,6 +11833,7 @@
           <w:sz w:val="32"/>
           <w:szCs w:val="20"/>
         </w:rPr>
+        <w:lastRenderedPageBreak/>
         <w:t>LSTM + CNN Models</w:t>
       </w:r>
     </w:p>
@@ -11462,6 +11978,59 @@
         <w:autoSpaceDN w:val="0"/>
         <w:spacing w:before="234"/>
         <w:rPr>
+          <w:b/>
+          <w:bCs/>
+          <w:color w:val="231F20"/>
+          <w:sz w:val="28"/>
+          <w:szCs w:val="28"/>
+          <w:u w:val="single"/>
+        </w:rPr>
+      </w:pPr>
+      <w:r>
+        <w:rPr>
+          <w:b/>
+          <w:bCs/>
+          <w:color w:val="231F20"/>
+          <w:sz w:val="28"/>
+          <w:szCs w:val="28"/>
+          <w:u w:val="single"/>
+        </w:rPr>
+        <w:t>Model-1</w:t>
+      </w:r>
+    </w:p>
+    <w:p>
+      <w:pPr>
+        <w:pStyle w:val="ListParagraph"/>
+        <w:widowControl w:val="0"/>
+        <w:tabs>
+          <w:tab w:val="left" w:pos="1327"/>
+          <w:tab w:val="left" w:pos="1328"/>
+        </w:tabs>
+        <w:autoSpaceDE w:val="0"/>
+        <w:autoSpaceDN w:val="0"/>
+        <w:spacing w:before="234"/>
+        <w:rPr>
+          <w:b/>
+          <w:bCs/>
+          <w:color w:val="231F20"/>
+          <w:sz w:val="28"/>
+          <w:szCs w:val="28"/>
+          <w:u w:val="single"/>
+        </w:rPr>
+      </w:pPr>
+    </w:p>
+    <w:p>
+      <w:pPr>
+        <w:pStyle w:val="ListParagraph"/>
+        <w:widowControl w:val="0"/>
+        <w:tabs>
+          <w:tab w:val="left" w:pos="1327"/>
+          <w:tab w:val="left" w:pos="1328"/>
+        </w:tabs>
+        <w:autoSpaceDE w:val="0"/>
+        <w:autoSpaceDN w:val="0"/>
+        <w:spacing w:before="234"/>
+        <w:rPr>
           <w:rFonts w:ascii="Cambria Math" w:hAnsi="Cambria Math"/>
           <w:i/>
           <w:color w:val="231F20"/>
@@ -11663,91 +12232,532 @@
     <w:p>
       <w:pPr>
         <w:pStyle w:val="ListParagraph"/>
-        <w:widowControl w:val="0"/>
-        <w:tabs>
-          <w:tab w:val="left" w:pos="1327"/>
-          <w:tab w:val="left" w:pos="1328"/>
-        </w:tabs>
-        <w:autoSpaceDE w:val="0"/>
-        <w:autoSpaceDN w:val="0"/>
-        <w:spacing w:before="234"/>
-        <w:rPr>
-          <w:rFonts w:ascii="Cambria Math" w:hAnsi="Cambria Math"/>
-          <w:i/>
-          <w:color w:val="231F20"/>
-          <w:sz w:val="20"/>
-          <w:szCs w:val="20"/>
-        </w:rPr>
-      </w:pPr>
-    </w:p>
-    <w:p>
-      <w:pPr>
-        <w:pStyle w:val="ListParagraph"/>
-        <w:widowControl w:val="0"/>
-        <w:tabs>
-          <w:tab w:val="left" w:pos="1327"/>
-          <w:tab w:val="left" w:pos="1328"/>
-        </w:tabs>
-        <w:autoSpaceDE w:val="0"/>
-        <w:autoSpaceDN w:val="0"/>
-        <w:spacing w:before="234"/>
-        <w:rPr>
-          <w:rFonts w:ascii="Cambria Math" w:hAnsi="Cambria Math"/>
-          <w:i/>
-          <w:color w:val="231F20"/>
-          <w:sz w:val="20"/>
-          <w:szCs w:val="20"/>
-        </w:rPr>
-      </w:pPr>
-    </w:p>
-    <w:p>
-      <w:pPr>
-        <w:pStyle w:val="ListParagraph"/>
-        <w:widowControl w:val="0"/>
-        <w:tabs>
-          <w:tab w:val="left" w:pos="1327"/>
-          <w:tab w:val="left" w:pos="1328"/>
-        </w:tabs>
-        <w:autoSpaceDE w:val="0"/>
-        <w:autoSpaceDN w:val="0"/>
-        <w:spacing w:before="234"/>
-        <w:rPr>
-          <w:rFonts w:ascii="Cambria Math" w:hAnsi="Cambria Math"/>
-          <w:i/>
-          <w:color w:val="231F20"/>
-          <w:sz w:val="20"/>
-          <w:szCs w:val="20"/>
-        </w:rPr>
-      </w:pPr>
-    </w:p>
-    <w:p>
-      <w:pPr>
-        <w:pStyle w:val="ListParagraph"/>
-        <w:widowControl w:val="0"/>
-        <w:tabs>
-          <w:tab w:val="left" w:pos="1327"/>
-          <w:tab w:val="left" w:pos="1328"/>
-        </w:tabs>
-        <w:autoSpaceDE w:val="0"/>
-        <w:autoSpaceDN w:val="0"/>
-        <w:spacing w:before="234"/>
-        <w:rPr>
-          <w:rFonts w:ascii="Cambria Math" w:hAnsi="Cambria Math"/>
-          <w:i/>
-          <w:color w:val="231F20"/>
-          <w:sz w:val="20"/>
-          <w:szCs w:val="20"/>
-        </w:rPr>
-      </w:pPr>
-      <w:r>
-        <w:rPr>
-          <w:rFonts w:ascii="Cambria Math" w:hAnsi="Cambria Math"/>
-          <w:i/>
-          <w:color w:val="231F20"/>
-          <w:sz w:val="20"/>
-          <w:szCs w:val="20"/>
+        <w:keepNext/>
+        <w:widowControl w:val="0"/>
+        <w:tabs>
+          <w:tab w:val="left" w:pos="1327"/>
+          <w:tab w:val="left" w:pos="1328"/>
+        </w:tabs>
+        <w:autoSpaceDE w:val="0"/>
+        <w:autoSpaceDN w:val="0"/>
+        <w:spacing w:before="234"/>
+        <w:rPr>
+          <w:noProof/>
+        </w:rPr>
+      </w:pPr>
+      <w:r>
+        <w:rPr>
+          <w:rFonts w:ascii="Cambria Math" w:hAnsi="Cambria Math"/>
+          <w:i/>
+          <w:noProof/>
+          <w:color w:val="231F20"/>
+          <w:sz w:val="20"/>
+          <w:szCs w:val="20"/>
+        </w:rPr>
+        <w:drawing>
+          <wp:inline distT="0" distB="0" distL="0" distR="0" wp14:anchorId="6D28EEAF" wp14:editId="0BF589DD">
+            <wp:extent cx="2624001" cy="1937944"/>
+            <wp:effectExtent l="0" t="0" r="0" b="0"/>
+            <wp:docPr id="2" name="Picture 2"/>
+            <wp:cNvGraphicFramePr>
+              <a:graphicFrameLocks xmlns:a="http://schemas.openxmlformats.org/drawingml/2006/main" noChangeAspect="1"/>
+            </wp:cNvGraphicFramePr>
+            <a:graphic xmlns:a="http://schemas.openxmlformats.org/drawingml/2006/main">
+              <a:graphicData uri="http://schemas.openxmlformats.org/drawingml/2006/picture">
+                <pic:pic xmlns:pic="http://schemas.openxmlformats.org/drawingml/2006/picture">
+                  <pic:nvPicPr>
+                    <pic:cNvPr id="2" name="Picture 2"/>
+                    <pic:cNvPicPr/>
+                  </pic:nvPicPr>
+                  <pic:blipFill rotWithShape="1">
+                    <a:blip r:embed="rId24">
+                      <a:extLst>
+                        <a:ext uri="{28A0092B-C50C-407E-A947-70E740481C1C}">
+                          <a14:useLocalDpi xmlns:a14="http://schemas.microsoft.com/office/drawing/2010/main" val="0"/>
+                        </a:ext>
+                      </a:extLst>
+                    </a:blip>
+                    <a:srcRect l="18104" t="55357" r="54061" b="8095"/>
+                    <a:stretch/>
+                  </pic:blipFill>
+                  <pic:spPr bwMode="auto">
+                    <a:xfrm>
+                      <a:off x="0" y="0"/>
+                      <a:ext cx="2624001" cy="1937944"/>
+                    </a:xfrm>
+                    <a:prstGeom prst="rect">
+                      <a:avLst/>
+                    </a:prstGeom>
+                    <a:ln>
+                      <a:noFill/>
+                    </a:ln>
+                    <a:extLst>
+                      <a:ext uri="{53640926-AAD7-44D8-BBD7-CCE9431645EC}">
+                        <a14:shadowObscured xmlns:a14="http://schemas.microsoft.com/office/drawing/2010/main"/>
+                      </a:ext>
+                    </a:extLst>
+                  </pic:spPr>
+                </pic:pic>
+              </a:graphicData>
+            </a:graphic>
+          </wp:inline>
+        </w:drawing>
+      </w:r>
+      <w:r>
+        <w:rPr>
+          <w:noProof/>
+        </w:rPr>
+        <w:drawing>
+          <wp:inline distT="0" distB="0" distL="0" distR="0" wp14:anchorId="28E1F5E8" wp14:editId="1D641D60">
+            <wp:extent cx="2825529" cy="1982419"/>
+            <wp:effectExtent l="0" t="0" r="0" b="0"/>
+            <wp:docPr id="3" name="Picture 3"/>
+            <wp:cNvGraphicFramePr>
+              <a:graphicFrameLocks xmlns:a="http://schemas.openxmlformats.org/drawingml/2006/main" noChangeAspect="1"/>
+            </wp:cNvGraphicFramePr>
+            <a:graphic xmlns:a="http://schemas.openxmlformats.org/drawingml/2006/main">
+              <a:graphicData uri="http://schemas.openxmlformats.org/drawingml/2006/picture">
+                <pic:pic xmlns:pic="http://schemas.openxmlformats.org/drawingml/2006/picture">
+                  <pic:nvPicPr>
+                    <pic:cNvPr id="3" name="Picture 3"/>
+                    <pic:cNvPicPr/>
+                  </pic:nvPicPr>
+                  <pic:blipFill rotWithShape="1">
+                    <a:blip r:embed="rId25">
+                      <a:extLst>
+                        <a:ext uri="{28A0092B-C50C-407E-A947-70E740481C1C}">
+                          <a14:useLocalDpi xmlns:a14="http://schemas.microsoft.com/office/drawing/2010/main" val="0"/>
+                        </a:ext>
+                      </a:extLst>
+                    </a:blip>
+                    <a:srcRect l="18223" t="50106" r="53699" b="14873"/>
+                    <a:stretch/>
+                  </pic:blipFill>
+                  <pic:spPr bwMode="auto">
+                    <a:xfrm>
+                      <a:off x="0" y="0"/>
+                      <a:ext cx="2877081" cy="2018589"/>
+                    </a:xfrm>
+                    <a:prstGeom prst="rect">
+                      <a:avLst/>
+                    </a:prstGeom>
+                    <a:ln>
+                      <a:noFill/>
+                    </a:ln>
+                    <a:extLst>
+                      <a:ext uri="{53640926-AAD7-44D8-BBD7-CCE9431645EC}">
+                        <a14:shadowObscured xmlns:a14="http://schemas.microsoft.com/office/drawing/2010/main"/>
+                      </a:ext>
+                    </a:extLst>
+                  </pic:spPr>
+                </pic:pic>
+              </a:graphicData>
+            </a:graphic>
+          </wp:inline>
+        </w:drawing>
+      </w:r>
+    </w:p>
+    <w:p>
+      <w:pPr>
+        <w:pStyle w:val="ListParagraph"/>
+        <w:widowControl w:val="0"/>
+        <w:tabs>
+          <w:tab w:val="left" w:pos="1327"/>
+          <w:tab w:val="left" w:pos="1328"/>
+        </w:tabs>
+        <w:autoSpaceDE w:val="0"/>
+        <w:autoSpaceDN w:val="0"/>
+        <w:spacing w:before="234"/>
+        <w:rPr>
+          <w:rFonts w:ascii="Cambria Math" w:hAnsi="Cambria Math"/>
+          <w:i/>
+          <w:color w:val="231F20"/>
+          <w:sz w:val="20"/>
+          <w:szCs w:val="20"/>
+        </w:rPr>
+      </w:pPr>
+      <w:r>
+        <w:rPr>
+          <w:rFonts w:ascii="Cambria Math" w:hAnsi="Cambria Math"/>
+          <w:i/>
+          <w:color w:val="231F20"/>
+          <w:sz w:val="20"/>
+          <w:szCs w:val="20"/>
+        </w:rPr>
+        <w:t xml:space="preserve">                                        Figure 1.1</w:t>
+      </w:r>
+      <w:r>
+        <w:rPr>
+          <w:rFonts w:ascii="Cambria Math" w:hAnsi="Cambria Math"/>
+          <w:i/>
+          <w:color w:val="231F20"/>
+          <w:sz w:val="20"/>
+          <w:szCs w:val="20"/>
+        </w:rPr>
+        <w:t xml:space="preserve">                  </w:t>
+      </w:r>
+      <w:r>
+        <w:rPr>
+          <w:rFonts w:ascii="Cambria Math" w:hAnsi="Cambria Math"/>
+          <w:i/>
+          <w:color w:val="231F20"/>
+          <w:sz w:val="20"/>
+          <w:szCs w:val="20"/>
+        </w:rPr>
+        <w:t xml:space="preserve">                                          </w:t>
+      </w:r>
+      <w:r>
+        <w:rPr>
+          <w:rFonts w:ascii="Cambria Math" w:hAnsi="Cambria Math"/>
+          <w:i/>
+          <w:color w:val="231F20"/>
+          <w:sz w:val="20"/>
+          <w:szCs w:val="20"/>
+        </w:rPr>
+        <w:t xml:space="preserve">                    Figure 1.</w:t>
+      </w:r>
+      <w:r>
+        <w:rPr>
+          <w:rFonts w:ascii="Cambria Math" w:hAnsi="Cambria Math"/>
+          <w:i/>
+          <w:color w:val="231F20"/>
+          <w:sz w:val="20"/>
+          <w:szCs w:val="20"/>
+        </w:rPr>
+        <w:t>2</w:t>
+      </w:r>
+    </w:p>
+    <w:p>
+      <w:pPr>
+        <w:pStyle w:val="ListParagraph"/>
+        <w:widowControl w:val="0"/>
+        <w:tabs>
+          <w:tab w:val="left" w:pos="1327"/>
+          <w:tab w:val="left" w:pos="1328"/>
+        </w:tabs>
+        <w:autoSpaceDE w:val="0"/>
+        <w:autoSpaceDN w:val="0"/>
+        <w:spacing w:before="234"/>
+        <w:rPr>
+          <w:rFonts w:ascii="Cambria Math" w:hAnsi="Cambria Math"/>
+          <w:i/>
+          <w:color w:val="231F20"/>
+          <w:sz w:val="20"/>
+          <w:szCs w:val="20"/>
+        </w:rPr>
+      </w:pPr>
+    </w:p>
+    <w:p>
+      <w:pPr>
+        <w:pStyle w:val="ListParagraph"/>
+        <w:widowControl w:val="0"/>
+        <w:tabs>
+          <w:tab w:val="left" w:pos="1327"/>
+          <w:tab w:val="left" w:pos="1328"/>
+        </w:tabs>
+        <w:autoSpaceDE w:val="0"/>
+        <w:autoSpaceDN w:val="0"/>
+        <w:spacing w:before="234"/>
+        <w:rPr>
+          <w:rFonts w:ascii="Cambria Math" w:hAnsi="Cambria Math"/>
+          <w:i/>
+          <w:color w:val="231F20"/>
+          <w:sz w:val="20"/>
+          <w:szCs w:val="20"/>
+        </w:rPr>
+      </w:pPr>
+      <w:r>
+        <w:rPr>
+          <w:color w:val="231F20"/>
+          <w:sz w:val="24"/>
+          <w:szCs w:val="24"/>
+        </w:rPr>
+        <w:t xml:space="preserve">It is a simple LSTM model with 100 features. We observe that its validation accuracy is 86% though we </w:t>
+      </w:r>
+      <w:r>
+        <w:rPr>
+          <w:color w:val="231F20"/>
+          <w:sz w:val="24"/>
+          <w:szCs w:val="24"/>
+        </w:rPr>
+        <w:t xml:space="preserve">have </w:t>
+      </w:r>
+      <w:r>
+        <w:rPr>
+          <w:color w:val="231F20"/>
+          <w:sz w:val="24"/>
+          <w:szCs w:val="24"/>
+        </w:rPr>
+        <w:t xml:space="preserve">the </w:t>
+      </w:r>
+      <w:r>
+        <w:rPr>
+          <w:color w:val="231F20"/>
+          <w:sz w:val="24"/>
+          <w:szCs w:val="24"/>
+        </w:rPr>
+        <w:t>training</w:t>
+      </w:r>
+      <w:r>
+        <w:rPr>
+          <w:color w:val="231F20"/>
+          <w:sz w:val="24"/>
+          <w:szCs w:val="24"/>
+        </w:rPr>
+        <w:t xml:space="preserve"> accuracy  2-3% higher. There is a good amount of oscillation in the accuracy </w:t>
+      </w:r>
+      <w:r>
+        <w:rPr>
+          <w:color w:val="231F20"/>
+          <w:sz w:val="24"/>
+          <w:szCs w:val="24"/>
+        </w:rPr>
+        <w:t>during training and there is steep change in curve at few points.</w:t>
+      </w:r>
+    </w:p>
+    <w:p>
+      <w:pPr>
+        <w:widowControl w:val="0"/>
+        <w:tabs>
+          <w:tab w:val="left" w:pos="1327"/>
+          <w:tab w:val="left" w:pos="1328"/>
+        </w:tabs>
+        <w:autoSpaceDE w:val="0"/>
+        <w:autoSpaceDN w:val="0"/>
+        <w:spacing w:before="234"/>
+        <w:rPr>
+          <w:rFonts w:ascii="Cambria Math" w:hAnsi="Cambria Math"/>
+          <w:i/>
+          <w:color w:val="231F20"/>
+          <w:sz w:val="20"/>
+          <w:szCs w:val="20"/>
+        </w:rPr>
+      </w:pPr>
+    </w:p>
+    <w:p>
+      <w:pPr>
+        <w:widowControl w:val="0"/>
+        <w:tabs>
+          <w:tab w:val="left" w:pos="1327"/>
+          <w:tab w:val="left" w:pos="1328"/>
+        </w:tabs>
+        <w:autoSpaceDE w:val="0"/>
+        <w:autoSpaceDN w:val="0"/>
+        <w:spacing w:before="234"/>
+        <w:rPr>
+          <w:rFonts w:ascii="Cambria Math" w:hAnsi="Cambria Math"/>
+          <w:i/>
+          <w:color w:val="231F20"/>
+          <w:sz w:val="20"/>
+          <w:szCs w:val="20"/>
+        </w:rPr>
+      </w:pPr>
+    </w:p>
+    <w:p>
+      <w:pPr>
+        <w:widowControl w:val="0"/>
+        <w:tabs>
+          <w:tab w:val="left" w:pos="1327"/>
+          <w:tab w:val="left" w:pos="1328"/>
+        </w:tabs>
+        <w:autoSpaceDE w:val="0"/>
+        <w:autoSpaceDN w:val="0"/>
+        <w:spacing w:before="234"/>
+        <w:rPr>
+          <w:rFonts w:ascii="Cambria Math" w:hAnsi="Cambria Math"/>
+          <w:i/>
+          <w:color w:val="231F20"/>
+          <w:sz w:val="20"/>
+          <w:szCs w:val="20"/>
+        </w:rPr>
+      </w:pPr>
+    </w:p>
+    <w:p>
+      <w:pPr>
+        <w:widowControl w:val="0"/>
+        <w:tabs>
+          <w:tab w:val="left" w:pos="1327"/>
+          <w:tab w:val="left" w:pos="1328"/>
+        </w:tabs>
+        <w:autoSpaceDE w:val="0"/>
+        <w:autoSpaceDN w:val="0"/>
+        <w:spacing w:before="234"/>
+        <w:rPr>
+          <w:rFonts w:ascii="Cambria Math" w:hAnsi="Cambria Math"/>
+          <w:i/>
+          <w:color w:val="231F20"/>
+          <w:sz w:val="20"/>
+          <w:szCs w:val="20"/>
+        </w:rPr>
+      </w:pPr>
+    </w:p>
+    <w:p>
+      <w:pPr>
+        <w:widowControl w:val="0"/>
+        <w:tabs>
+          <w:tab w:val="left" w:pos="1327"/>
+          <w:tab w:val="left" w:pos="1328"/>
+        </w:tabs>
+        <w:autoSpaceDE w:val="0"/>
+        <w:autoSpaceDN w:val="0"/>
+        <w:spacing w:before="234"/>
+        <w:rPr>
+          <w:rFonts w:ascii="Cambria Math" w:hAnsi="Cambria Math"/>
+          <w:i/>
+          <w:color w:val="231F20"/>
+          <w:sz w:val="20"/>
+          <w:szCs w:val="20"/>
+        </w:rPr>
+      </w:pPr>
+    </w:p>
+    <w:p>
+      <w:pPr>
+        <w:widowControl w:val="0"/>
+        <w:tabs>
+          <w:tab w:val="left" w:pos="1327"/>
+          <w:tab w:val="left" w:pos="1328"/>
+        </w:tabs>
+        <w:autoSpaceDE w:val="0"/>
+        <w:autoSpaceDN w:val="0"/>
+        <w:spacing w:before="234"/>
+        <w:rPr>
+          <w:rFonts w:ascii="Cambria Math" w:hAnsi="Cambria Math"/>
+          <w:i/>
+          <w:color w:val="231F20"/>
+          <w:sz w:val="20"/>
+          <w:szCs w:val="20"/>
+        </w:rPr>
+      </w:pPr>
+    </w:p>
+    <w:p>
+      <w:pPr>
+        <w:widowControl w:val="0"/>
+        <w:tabs>
+          <w:tab w:val="left" w:pos="1327"/>
+          <w:tab w:val="left" w:pos="1328"/>
+        </w:tabs>
+        <w:autoSpaceDE w:val="0"/>
+        <w:autoSpaceDN w:val="0"/>
+        <w:spacing w:before="234"/>
+        <w:rPr>
+          <w:rFonts w:ascii="Cambria Math" w:hAnsi="Cambria Math"/>
+          <w:i/>
+          <w:color w:val="231F20"/>
+          <w:sz w:val="20"/>
+          <w:szCs w:val="20"/>
+        </w:rPr>
+      </w:pPr>
+    </w:p>
+    <w:p>
+      <w:pPr>
+        <w:widowControl w:val="0"/>
+        <w:tabs>
+          <w:tab w:val="left" w:pos="1327"/>
+          <w:tab w:val="left" w:pos="1328"/>
+        </w:tabs>
+        <w:autoSpaceDE w:val="0"/>
+        <w:autoSpaceDN w:val="0"/>
+        <w:spacing w:before="234"/>
+        <w:rPr>
+          <w:rFonts w:ascii="Cambria Math" w:hAnsi="Cambria Math"/>
+          <w:i/>
+          <w:color w:val="231F20"/>
+          <w:sz w:val="20"/>
+          <w:szCs w:val="20"/>
+        </w:rPr>
+      </w:pPr>
+    </w:p>
+    <w:p>
+      <w:pPr>
+        <w:pStyle w:val="ListParagraph"/>
+        <w:widowControl w:val="0"/>
+        <w:tabs>
+          <w:tab w:val="left" w:pos="1327"/>
+          <w:tab w:val="left" w:pos="1328"/>
+        </w:tabs>
+        <w:autoSpaceDE w:val="0"/>
+        <w:autoSpaceDN w:val="0"/>
+        <w:spacing w:before="234"/>
+        <w:rPr>
+          <w:b/>
+          <w:bCs/>
+          <w:color w:val="231F20"/>
+          <w:sz w:val="28"/>
+          <w:szCs w:val="28"/>
+          <w:u w:val="single"/>
+        </w:rPr>
+      </w:pPr>
+      <w:r>
+        <w:rPr>
+          <w:b/>
+          <w:bCs/>
+          <w:color w:val="231F20"/>
+          <w:sz w:val="28"/>
+          <w:szCs w:val="28"/>
+          <w:u w:val="single"/>
         </w:rPr>
         <w:lastRenderedPageBreak/>
+        <w:t>Model-</w:t>
+      </w:r>
+      <w:r>
+        <w:rPr>
+          <w:b/>
+          <w:bCs/>
+          <w:color w:val="231F20"/>
+          <w:sz w:val="28"/>
+          <w:szCs w:val="28"/>
+          <w:u w:val="single"/>
+        </w:rPr>
+        <w:t>2</w:t>
+      </w:r>
+    </w:p>
+    <w:p>
+      <w:pPr>
+        <w:pStyle w:val="ListParagraph"/>
+        <w:widowControl w:val="0"/>
+        <w:tabs>
+          <w:tab w:val="left" w:pos="1327"/>
+          <w:tab w:val="left" w:pos="1328"/>
+        </w:tabs>
+        <w:autoSpaceDE w:val="0"/>
+        <w:autoSpaceDN w:val="0"/>
+        <w:spacing w:before="234"/>
+        <w:rPr>
+          <w:rFonts w:ascii="Cambria Math" w:hAnsi="Cambria Math"/>
+          <w:i/>
+          <w:color w:val="231F20"/>
+          <w:sz w:val="20"/>
+          <w:szCs w:val="20"/>
+        </w:rPr>
+      </w:pPr>
+    </w:p>
+    <w:p>
+      <w:pPr>
+        <w:pStyle w:val="ListParagraph"/>
+        <w:widowControl w:val="0"/>
+        <w:tabs>
+          <w:tab w:val="left" w:pos="1327"/>
+          <w:tab w:val="left" w:pos="1328"/>
+        </w:tabs>
+        <w:autoSpaceDE w:val="0"/>
+        <w:autoSpaceDN w:val="0"/>
+        <w:spacing w:before="234"/>
+        <w:rPr>
+          <w:rFonts w:ascii="Cambria Math" w:hAnsi="Cambria Math"/>
+          <w:i/>
+          <w:color w:val="231F20"/>
+          <w:sz w:val="20"/>
+          <w:szCs w:val="20"/>
+        </w:rPr>
+      </w:pPr>
+      <w:r>
+        <w:rPr>
+          <w:rFonts w:ascii="Cambria Math" w:hAnsi="Cambria Math"/>
+          <w:i/>
+          <w:color w:val="231F20"/>
+          <w:sz w:val="20"/>
+          <w:szCs w:val="20"/>
+        </w:rPr>
         <w:t>embedding_vector_feature = 300</w:t>
       </w:r>
     </w:p>
@@ -11945,9 +12955,836 @@
         <w:rPr>
           <w:rFonts w:ascii="Cambria Math" w:hAnsi="Cambria Math"/>
           <w:i/>
-          <w:color w:val="231F20"/>
-          <w:sz w:val="20"/>
-          <w:szCs w:val="20"/>
+          <w:noProof/>
+          <w:color w:val="231F20"/>
+          <w:sz w:val="20"/>
+          <w:szCs w:val="20"/>
+        </w:rPr>
+      </w:pPr>
+    </w:p>
+    <w:p>
+      <w:pPr>
+        <w:pStyle w:val="ListParagraph"/>
+        <w:widowControl w:val="0"/>
+        <w:tabs>
+          <w:tab w:val="left" w:pos="1327"/>
+          <w:tab w:val="left" w:pos="1328"/>
+        </w:tabs>
+        <w:autoSpaceDE w:val="0"/>
+        <w:autoSpaceDN w:val="0"/>
+        <w:spacing w:before="234"/>
+        <w:rPr>
+          <w:rFonts w:ascii="Cambria Math" w:hAnsi="Cambria Math"/>
+          <w:i/>
+          <w:noProof/>
+          <w:color w:val="231F20"/>
+          <w:sz w:val="20"/>
+          <w:szCs w:val="20"/>
+        </w:rPr>
+      </w:pPr>
+      <w:r>
+        <w:rPr>
+          <w:rFonts w:ascii="Cambria Math" w:hAnsi="Cambria Math"/>
+          <w:i/>
+          <w:noProof/>
+          <w:color w:val="231F20"/>
+          <w:sz w:val="20"/>
+          <w:szCs w:val="20"/>
+        </w:rPr>
+        <w:drawing>
+          <wp:inline distT="0" distB="0" distL="0" distR="0" wp14:anchorId="1B1608B3" wp14:editId="05A48EBD">
+            <wp:extent cx="2690256" cy="1858061"/>
+            <wp:effectExtent l="0" t="0" r="0" b="0"/>
+            <wp:docPr id="6" name="Picture 6"/>
+            <wp:cNvGraphicFramePr>
+              <a:graphicFrameLocks xmlns:a="http://schemas.openxmlformats.org/drawingml/2006/main" noChangeAspect="1"/>
+            </wp:cNvGraphicFramePr>
+            <a:graphic xmlns:a="http://schemas.openxmlformats.org/drawingml/2006/main">
+              <a:graphicData uri="http://schemas.openxmlformats.org/drawingml/2006/picture">
+                <pic:pic xmlns:pic="http://schemas.openxmlformats.org/drawingml/2006/picture">
+                  <pic:nvPicPr>
+                    <pic:cNvPr id="6" name="Picture 6"/>
+                    <pic:cNvPicPr/>
+                  </pic:nvPicPr>
+                  <pic:blipFill rotWithShape="1">
+                    <a:blip r:embed="rId26">
+                      <a:extLst>
+                        <a:ext uri="{28A0092B-C50C-407E-A947-70E740481C1C}">
+                          <a14:useLocalDpi xmlns:a14="http://schemas.microsoft.com/office/drawing/2010/main" val="0"/>
+                        </a:ext>
+                      </a:extLst>
+                    </a:blip>
+                    <a:srcRect l="18103" t="50762" r="53203" b="14005"/>
+                    <a:stretch/>
+                  </pic:blipFill>
+                  <pic:spPr bwMode="auto">
+                    <a:xfrm>
+                      <a:off x="0" y="0"/>
+                      <a:ext cx="2690256" cy="1858061"/>
+                    </a:xfrm>
+                    <a:prstGeom prst="rect">
+                      <a:avLst/>
+                    </a:prstGeom>
+                    <a:ln>
+                      <a:noFill/>
+                    </a:ln>
+                    <a:extLst>
+                      <a:ext uri="{53640926-AAD7-44D8-BBD7-CCE9431645EC}">
+                        <a14:shadowObscured xmlns:a14="http://schemas.microsoft.com/office/drawing/2010/main"/>
+                      </a:ext>
+                    </a:extLst>
+                  </pic:spPr>
+                </pic:pic>
+              </a:graphicData>
+            </a:graphic>
+          </wp:inline>
+        </w:drawing>
+      </w:r>
+      <w:r>
+        <w:rPr>
+          <w:rFonts w:ascii="Cambria Math" w:hAnsi="Cambria Math"/>
+          <w:i/>
+          <w:noProof/>
+          <w:color w:val="231F20"/>
+          <w:sz w:val="20"/>
+          <w:szCs w:val="20"/>
+        </w:rPr>
+        <w:drawing>
+          <wp:inline distT="0" distB="0" distL="0" distR="0" wp14:anchorId="273B48FA" wp14:editId="7FD76758">
+            <wp:extent cx="2728688" cy="1858060"/>
+            <wp:effectExtent l="0" t="0" r="0" b="0"/>
+            <wp:docPr id="5" name="Picture 5"/>
+            <wp:cNvGraphicFramePr>
+              <a:graphicFrameLocks xmlns:a="http://schemas.openxmlformats.org/drawingml/2006/main" noChangeAspect="1"/>
+            </wp:cNvGraphicFramePr>
+            <a:graphic xmlns:a="http://schemas.openxmlformats.org/drawingml/2006/main">
+              <a:graphicData uri="http://schemas.openxmlformats.org/drawingml/2006/picture">
+                <pic:pic xmlns:pic="http://schemas.openxmlformats.org/drawingml/2006/picture">
+                  <pic:nvPicPr>
+                    <pic:cNvPr id="5" name="Picture 5"/>
+                    <pic:cNvPicPr/>
+                  </pic:nvPicPr>
+                  <pic:blipFill rotWithShape="1">
+                    <a:blip r:embed="rId26">
+                      <a:extLst>
+                        <a:ext uri="{28A0092B-C50C-407E-A947-70E740481C1C}">
+                          <a14:useLocalDpi xmlns:a14="http://schemas.microsoft.com/office/drawing/2010/main" val="0"/>
+                        </a:ext>
+                      </a:extLst>
+                    </a:blip>
+                    <a:srcRect l="18096" t="50762" r="53342" b="14662"/>
+                    <a:stretch/>
+                  </pic:blipFill>
+                  <pic:spPr bwMode="auto">
+                    <a:xfrm>
+                      <a:off x="0" y="0"/>
+                      <a:ext cx="2728688" cy="1858060"/>
+                    </a:xfrm>
+                    <a:prstGeom prst="rect">
+                      <a:avLst/>
+                    </a:prstGeom>
+                    <a:ln>
+                      <a:noFill/>
+                    </a:ln>
+                    <a:extLst>
+                      <a:ext uri="{53640926-AAD7-44D8-BBD7-CCE9431645EC}">
+                        <a14:shadowObscured xmlns:a14="http://schemas.microsoft.com/office/drawing/2010/main"/>
+                      </a:ext>
+                    </a:extLst>
+                  </pic:spPr>
+                </pic:pic>
+              </a:graphicData>
+            </a:graphic>
+          </wp:inline>
+        </w:drawing>
+      </w:r>
+    </w:p>
+    <w:p>
+      <w:pPr>
+        <w:pStyle w:val="ListParagraph"/>
+        <w:widowControl w:val="0"/>
+        <w:tabs>
+          <w:tab w:val="left" w:pos="1327"/>
+          <w:tab w:val="left" w:pos="1328"/>
+        </w:tabs>
+        <w:autoSpaceDE w:val="0"/>
+        <w:autoSpaceDN w:val="0"/>
+        <w:spacing w:before="234"/>
+        <w:rPr>
+          <w:rFonts w:ascii="Cambria Math" w:hAnsi="Cambria Math"/>
+          <w:i/>
+          <w:color w:val="231F20"/>
+          <w:sz w:val="20"/>
+          <w:szCs w:val="20"/>
+        </w:rPr>
+      </w:pPr>
+      <w:r>
+        <w:rPr>
+          <w:rFonts w:ascii="Cambria Math" w:hAnsi="Cambria Math"/>
+          <w:i/>
+          <w:color w:val="231F20"/>
+          <w:sz w:val="20"/>
+          <w:szCs w:val="20"/>
+        </w:rPr>
+        <w:t xml:space="preserve">                                        Figure 1.</w:t>
+      </w:r>
+      <w:r>
+        <w:rPr>
+          <w:rFonts w:ascii="Cambria Math" w:hAnsi="Cambria Math"/>
+          <w:i/>
+          <w:color w:val="231F20"/>
+          <w:sz w:val="20"/>
+          <w:szCs w:val="20"/>
+        </w:rPr>
+        <w:t>3</w:t>
+      </w:r>
+      <w:r>
+        <w:rPr>
+          <w:rFonts w:ascii="Cambria Math" w:hAnsi="Cambria Math"/>
+          <w:i/>
+          <w:color w:val="231F20"/>
+          <w:sz w:val="20"/>
+          <w:szCs w:val="20"/>
+        </w:rPr>
+        <w:t xml:space="preserve">                                                                                Figure 1.</w:t>
+      </w:r>
+      <w:r>
+        <w:rPr>
+          <w:rFonts w:ascii="Cambria Math" w:hAnsi="Cambria Math"/>
+          <w:i/>
+          <w:color w:val="231F20"/>
+          <w:sz w:val="20"/>
+          <w:szCs w:val="20"/>
+        </w:rPr>
+        <w:t>4</w:t>
+      </w:r>
+    </w:p>
+    <w:p>
+      <w:pPr>
+        <w:pStyle w:val="ListParagraph"/>
+        <w:widowControl w:val="0"/>
+        <w:tabs>
+          <w:tab w:val="left" w:pos="1327"/>
+          <w:tab w:val="left" w:pos="1328"/>
+        </w:tabs>
+        <w:autoSpaceDE w:val="0"/>
+        <w:autoSpaceDN w:val="0"/>
+        <w:spacing w:before="234"/>
+        <w:rPr>
+          <w:rFonts w:ascii="Cambria Math" w:hAnsi="Cambria Math"/>
+          <w:i/>
+          <w:color w:val="231F20"/>
+          <w:sz w:val="20"/>
+          <w:szCs w:val="20"/>
+        </w:rPr>
+      </w:pPr>
+    </w:p>
+    <w:p>
+      <w:pPr>
+        <w:pStyle w:val="ListParagraph"/>
+        <w:widowControl w:val="0"/>
+        <w:tabs>
+          <w:tab w:val="left" w:pos="1327"/>
+          <w:tab w:val="left" w:pos="1328"/>
+        </w:tabs>
+        <w:autoSpaceDE w:val="0"/>
+        <w:autoSpaceDN w:val="0"/>
+        <w:spacing w:before="234"/>
+        <w:rPr>
+          <w:color w:val="231F20"/>
+          <w:sz w:val="24"/>
+          <w:szCs w:val="24"/>
+        </w:rPr>
+      </w:pPr>
+      <w:r>
+        <w:rPr>
+          <w:color w:val="231F20"/>
+          <w:sz w:val="24"/>
+          <w:szCs w:val="24"/>
+        </w:rPr>
+        <w:t>This is an upgrade of  previous model with a greater number of features and neurons. It has a significant increase in the accuracy but takes a large amount of computation power due to large network.</w:t>
+      </w:r>
+    </w:p>
+    <w:p>
+      <w:pPr>
+        <w:pStyle w:val="ListParagraph"/>
+        <w:widowControl w:val="0"/>
+        <w:tabs>
+          <w:tab w:val="left" w:pos="1327"/>
+          <w:tab w:val="left" w:pos="1328"/>
+        </w:tabs>
+        <w:autoSpaceDE w:val="0"/>
+        <w:autoSpaceDN w:val="0"/>
+        <w:spacing w:before="234"/>
+        <w:rPr>
+          <w:color w:val="231F20"/>
+          <w:sz w:val="24"/>
+          <w:szCs w:val="24"/>
+        </w:rPr>
+      </w:pPr>
+    </w:p>
+    <w:p>
+      <w:pPr>
+        <w:pStyle w:val="ListParagraph"/>
+        <w:widowControl w:val="0"/>
+        <w:tabs>
+          <w:tab w:val="left" w:pos="1327"/>
+          <w:tab w:val="left" w:pos="1328"/>
+        </w:tabs>
+        <w:autoSpaceDE w:val="0"/>
+        <w:autoSpaceDN w:val="0"/>
+        <w:spacing w:before="234"/>
+        <w:rPr>
+          <w:rFonts w:ascii="Cambria Math" w:hAnsi="Cambria Math"/>
+          <w:i/>
+          <w:color w:val="231F20"/>
+          <w:sz w:val="20"/>
+          <w:szCs w:val="20"/>
+        </w:rPr>
+      </w:pPr>
+    </w:p>
+    <w:p>
+      <w:pPr>
+        <w:pStyle w:val="ListParagraph"/>
+        <w:widowControl w:val="0"/>
+        <w:tabs>
+          <w:tab w:val="left" w:pos="1327"/>
+          <w:tab w:val="left" w:pos="1328"/>
+        </w:tabs>
+        <w:autoSpaceDE w:val="0"/>
+        <w:autoSpaceDN w:val="0"/>
+        <w:spacing w:before="234"/>
+        <w:rPr>
+          <w:rFonts w:ascii="Cambria Math" w:hAnsi="Cambria Math"/>
+          <w:i/>
+          <w:color w:val="231F20"/>
+          <w:sz w:val="20"/>
+          <w:szCs w:val="20"/>
+        </w:rPr>
+      </w:pPr>
+    </w:p>
+    <w:p>
+      <w:pPr>
+        <w:pStyle w:val="ListParagraph"/>
+        <w:widowControl w:val="0"/>
+        <w:tabs>
+          <w:tab w:val="left" w:pos="1327"/>
+          <w:tab w:val="left" w:pos="1328"/>
+        </w:tabs>
+        <w:autoSpaceDE w:val="0"/>
+        <w:autoSpaceDN w:val="0"/>
+        <w:spacing w:before="234"/>
+        <w:rPr>
+          <w:rFonts w:ascii="Cambria Math" w:hAnsi="Cambria Math"/>
+          <w:i/>
+          <w:color w:val="231F20"/>
+          <w:sz w:val="20"/>
+          <w:szCs w:val="20"/>
+        </w:rPr>
+      </w:pPr>
+    </w:p>
+    <w:p>
+      <w:pPr>
+        <w:pStyle w:val="ListParagraph"/>
+        <w:widowControl w:val="0"/>
+        <w:tabs>
+          <w:tab w:val="left" w:pos="1327"/>
+          <w:tab w:val="left" w:pos="1328"/>
+        </w:tabs>
+        <w:autoSpaceDE w:val="0"/>
+        <w:autoSpaceDN w:val="0"/>
+        <w:spacing w:before="234"/>
+        <w:rPr>
+          <w:rFonts w:ascii="Cambria Math" w:hAnsi="Cambria Math"/>
+          <w:i/>
+          <w:color w:val="231F20"/>
+          <w:sz w:val="20"/>
+          <w:szCs w:val="20"/>
+        </w:rPr>
+      </w:pPr>
+    </w:p>
+    <w:p>
+      <w:pPr>
+        <w:pStyle w:val="ListParagraph"/>
+        <w:widowControl w:val="0"/>
+        <w:tabs>
+          <w:tab w:val="left" w:pos="1327"/>
+          <w:tab w:val="left" w:pos="1328"/>
+        </w:tabs>
+        <w:autoSpaceDE w:val="0"/>
+        <w:autoSpaceDN w:val="0"/>
+        <w:spacing w:before="234"/>
+        <w:rPr>
+          <w:rFonts w:ascii="Cambria Math" w:hAnsi="Cambria Math"/>
+          <w:i/>
+          <w:color w:val="231F20"/>
+          <w:sz w:val="20"/>
+          <w:szCs w:val="20"/>
+        </w:rPr>
+      </w:pPr>
+    </w:p>
+    <w:p>
+      <w:pPr>
+        <w:pStyle w:val="ListParagraph"/>
+        <w:widowControl w:val="0"/>
+        <w:tabs>
+          <w:tab w:val="left" w:pos="1327"/>
+          <w:tab w:val="left" w:pos="1328"/>
+        </w:tabs>
+        <w:autoSpaceDE w:val="0"/>
+        <w:autoSpaceDN w:val="0"/>
+        <w:spacing w:before="234"/>
+        <w:rPr>
+          <w:rFonts w:ascii="Cambria Math" w:hAnsi="Cambria Math"/>
+          <w:i/>
+          <w:color w:val="231F20"/>
+          <w:sz w:val="20"/>
+          <w:szCs w:val="20"/>
+        </w:rPr>
+      </w:pPr>
+    </w:p>
+    <w:p>
+      <w:pPr>
+        <w:pStyle w:val="ListParagraph"/>
+        <w:widowControl w:val="0"/>
+        <w:tabs>
+          <w:tab w:val="left" w:pos="1327"/>
+          <w:tab w:val="left" w:pos="1328"/>
+        </w:tabs>
+        <w:autoSpaceDE w:val="0"/>
+        <w:autoSpaceDN w:val="0"/>
+        <w:spacing w:before="234"/>
+        <w:rPr>
+          <w:rFonts w:ascii="Cambria Math" w:hAnsi="Cambria Math"/>
+          <w:i/>
+          <w:color w:val="231F20"/>
+          <w:sz w:val="20"/>
+          <w:szCs w:val="20"/>
+        </w:rPr>
+      </w:pPr>
+    </w:p>
+    <w:p>
+      <w:pPr>
+        <w:pStyle w:val="ListParagraph"/>
+        <w:widowControl w:val="0"/>
+        <w:tabs>
+          <w:tab w:val="left" w:pos="1327"/>
+          <w:tab w:val="left" w:pos="1328"/>
+        </w:tabs>
+        <w:autoSpaceDE w:val="0"/>
+        <w:autoSpaceDN w:val="0"/>
+        <w:spacing w:before="234"/>
+        <w:rPr>
+          <w:rFonts w:ascii="Cambria Math" w:hAnsi="Cambria Math"/>
+          <w:i/>
+          <w:color w:val="231F20"/>
+          <w:sz w:val="20"/>
+          <w:szCs w:val="20"/>
+        </w:rPr>
+      </w:pPr>
+    </w:p>
+    <w:p>
+      <w:pPr>
+        <w:pStyle w:val="ListParagraph"/>
+        <w:widowControl w:val="0"/>
+        <w:tabs>
+          <w:tab w:val="left" w:pos="1327"/>
+          <w:tab w:val="left" w:pos="1328"/>
+        </w:tabs>
+        <w:autoSpaceDE w:val="0"/>
+        <w:autoSpaceDN w:val="0"/>
+        <w:spacing w:before="234"/>
+        <w:rPr>
+          <w:rFonts w:ascii="Cambria Math" w:hAnsi="Cambria Math"/>
+          <w:i/>
+          <w:color w:val="231F20"/>
+          <w:sz w:val="20"/>
+          <w:szCs w:val="20"/>
+        </w:rPr>
+      </w:pPr>
+    </w:p>
+    <w:p>
+      <w:pPr>
+        <w:pStyle w:val="ListParagraph"/>
+        <w:widowControl w:val="0"/>
+        <w:tabs>
+          <w:tab w:val="left" w:pos="1327"/>
+          <w:tab w:val="left" w:pos="1328"/>
+        </w:tabs>
+        <w:autoSpaceDE w:val="0"/>
+        <w:autoSpaceDN w:val="0"/>
+        <w:spacing w:before="234"/>
+        <w:rPr>
+          <w:rFonts w:ascii="Cambria Math" w:hAnsi="Cambria Math"/>
+          <w:i/>
+          <w:color w:val="231F20"/>
+          <w:sz w:val="20"/>
+          <w:szCs w:val="20"/>
+        </w:rPr>
+      </w:pPr>
+    </w:p>
+    <w:p>
+      <w:pPr>
+        <w:pStyle w:val="ListParagraph"/>
+        <w:widowControl w:val="0"/>
+        <w:tabs>
+          <w:tab w:val="left" w:pos="1327"/>
+          <w:tab w:val="left" w:pos="1328"/>
+        </w:tabs>
+        <w:autoSpaceDE w:val="0"/>
+        <w:autoSpaceDN w:val="0"/>
+        <w:spacing w:before="234"/>
+        <w:rPr>
+          <w:rFonts w:ascii="Cambria Math" w:hAnsi="Cambria Math"/>
+          <w:i/>
+          <w:color w:val="231F20"/>
+          <w:sz w:val="20"/>
+          <w:szCs w:val="20"/>
+        </w:rPr>
+      </w:pPr>
+    </w:p>
+    <w:p>
+      <w:pPr>
+        <w:pStyle w:val="ListParagraph"/>
+        <w:widowControl w:val="0"/>
+        <w:tabs>
+          <w:tab w:val="left" w:pos="1327"/>
+          <w:tab w:val="left" w:pos="1328"/>
+        </w:tabs>
+        <w:autoSpaceDE w:val="0"/>
+        <w:autoSpaceDN w:val="0"/>
+        <w:spacing w:before="234"/>
+        <w:rPr>
+          <w:rFonts w:ascii="Cambria Math" w:hAnsi="Cambria Math"/>
+          <w:i/>
+          <w:color w:val="231F20"/>
+          <w:sz w:val="20"/>
+          <w:szCs w:val="20"/>
+        </w:rPr>
+      </w:pPr>
+    </w:p>
+    <w:p>
+      <w:pPr>
+        <w:pStyle w:val="ListParagraph"/>
+        <w:widowControl w:val="0"/>
+        <w:tabs>
+          <w:tab w:val="left" w:pos="1327"/>
+          <w:tab w:val="left" w:pos="1328"/>
+        </w:tabs>
+        <w:autoSpaceDE w:val="0"/>
+        <w:autoSpaceDN w:val="0"/>
+        <w:spacing w:before="234"/>
+        <w:rPr>
+          <w:rFonts w:ascii="Cambria Math" w:hAnsi="Cambria Math"/>
+          <w:i/>
+          <w:color w:val="231F20"/>
+          <w:sz w:val="20"/>
+          <w:szCs w:val="20"/>
+        </w:rPr>
+      </w:pPr>
+    </w:p>
+    <w:p>
+      <w:pPr>
+        <w:pStyle w:val="ListParagraph"/>
+        <w:widowControl w:val="0"/>
+        <w:tabs>
+          <w:tab w:val="left" w:pos="1327"/>
+          <w:tab w:val="left" w:pos="1328"/>
+        </w:tabs>
+        <w:autoSpaceDE w:val="0"/>
+        <w:autoSpaceDN w:val="0"/>
+        <w:spacing w:before="234"/>
+        <w:rPr>
+          <w:rFonts w:ascii="Cambria Math" w:hAnsi="Cambria Math"/>
+          <w:i/>
+          <w:color w:val="231F20"/>
+          <w:sz w:val="20"/>
+          <w:szCs w:val="20"/>
+        </w:rPr>
+      </w:pPr>
+    </w:p>
+    <w:p>
+      <w:pPr>
+        <w:pStyle w:val="ListParagraph"/>
+        <w:widowControl w:val="0"/>
+        <w:tabs>
+          <w:tab w:val="left" w:pos="1327"/>
+          <w:tab w:val="left" w:pos="1328"/>
+        </w:tabs>
+        <w:autoSpaceDE w:val="0"/>
+        <w:autoSpaceDN w:val="0"/>
+        <w:spacing w:before="234"/>
+        <w:rPr>
+          <w:rFonts w:ascii="Cambria Math" w:hAnsi="Cambria Math"/>
+          <w:i/>
+          <w:color w:val="231F20"/>
+          <w:sz w:val="20"/>
+          <w:szCs w:val="20"/>
+        </w:rPr>
+      </w:pPr>
+    </w:p>
+    <w:p>
+      <w:pPr>
+        <w:pStyle w:val="ListParagraph"/>
+        <w:widowControl w:val="0"/>
+        <w:tabs>
+          <w:tab w:val="left" w:pos="1327"/>
+          <w:tab w:val="left" w:pos="1328"/>
+        </w:tabs>
+        <w:autoSpaceDE w:val="0"/>
+        <w:autoSpaceDN w:val="0"/>
+        <w:spacing w:before="234"/>
+        <w:rPr>
+          <w:rFonts w:ascii="Cambria Math" w:hAnsi="Cambria Math"/>
+          <w:i/>
+          <w:color w:val="231F20"/>
+          <w:sz w:val="20"/>
+          <w:szCs w:val="20"/>
+        </w:rPr>
+      </w:pPr>
+    </w:p>
+    <w:p>
+      <w:pPr>
+        <w:pStyle w:val="ListParagraph"/>
+        <w:widowControl w:val="0"/>
+        <w:tabs>
+          <w:tab w:val="left" w:pos="1327"/>
+          <w:tab w:val="left" w:pos="1328"/>
+        </w:tabs>
+        <w:autoSpaceDE w:val="0"/>
+        <w:autoSpaceDN w:val="0"/>
+        <w:spacing w:before="234"/>
+        <w:rPr>
+          <w:rFonts w:ascii="Cambria Math" w:hAnsi="Cambria Math"/>
+          <w:i/>
+          <w:color w:val="231F20"/>
+          <w:sz w:val="20"/>
+          <w:szCs w:val="20"/>
+        </w:rPr>
+      </w:pPr>
+    </w:p>
+    <w:p>
+      <w:pPr>
+        <w:pStyle w:val="ListParagraph"/>
+        <w:widowControl w:val="0"/>
+        <w:tabs>
+          <w:tab w:val="left" w:pos="1327"/>
+          <w:tab w:val="left" w:pos="1328"/>
+        </w:tabs>
+        <w:autoSpaceDE w:val="0"/>
+        <w:autoSpaceDN w:val="0"/>
+        <w:spacing w:before="234"/>
+        <w:rPr>
+          <w:rFonts w:ascii="Cambria Math" w:hAnsi="Cambria Math"/>
+          <w:i/>
+          <w:color w:val="231F20"/>
+          <w:sz w:val="20"/>
+          <w:szCs w:val="20"/>
+        </w:rPr>
+      </w:pPr>
+    </w:p>
+    <w:p>
+      <w:pPr>
+        <w:pStyle w:val="ListParagraph"/>
+        <w:widowControl w:val="0"/>
+        <w:tabs>
+          <w:tab w:val="left" w:pos="1327"/>
+          <w:tab w:val="left" w:pos="1328"/>
+        </w:tabs>
+        <w:autoSpaceDE w:val="0"/>
+        <w:autoSpaceDN w:val="0"/>
+        <w:spacing w:before="234"/>
+        <w:rPr>
+          <w:rFonts w:ascii="Cambria Math" w:hAnsi="Cambria Math"/>
+          <w:i/>
+          <w:color w:val="231F20"/>
+          <w:sz w:val="20"/>
+          <w:szCs w:val="20"/>
+        </w:rPr>
+      </w:pPr>
+    </w:p>
+    <w:p>
+      <w:pPr>
+        <w:pStyle w:val="ListParagraph"/>
+        <w:widowControl w:val="0"/>
+        <w:tabs>
+          <w:tab w:val="left" w:pos="1327"/>
+          <w:tab w:val="left" w:pos="1328"/>
+        </w:tabs>
+        <w:autoSpaceDE w:val="0"/>
+        <w:autoSpaceDN w:val="0"/>
+        <w:spacing w:before="234"/>
+        <w:rPr>
+          <w:rFonts w:ascii="Cambria Math" w:hAnsi="Cambria Math"/>
+          <w:i/>
+          <w:color w:val="231F20"/>
+          <w:sz w:val="20"/>
+          <w:szCs w:val="20"/>
+        </w:rPr>
+      </w:pPr>
+    </w:p>
+    <w:p>
+      <w:pPr>
+        <w:pStyle w:val="ListParagraph"/>
+        <w:widowControl w:val="0"/>
+        <w:tabs>
+          <w:tab w:val="left" w:pos="1327"/>
+          <w:tab w:val="left" w:pos="1328"/>
+        </w:tabs>
+        <w:autoSpaceDE w:val="0"/>
+        <w:autoSpaceDN w:val="0"/>
+        <w:spacing w:before="234"/>
+        <w:rPr>
+          <w:rFonts w:ascii="Cambria Math" w:hAnsi="Cambria Math"/>
+          <w:i/>
+          <w:color w:val="231F20"/>
+          <w:sz w:val="20"/>
+          <w:szCs w:val="20"/>
+        </w:rPr>
+      </w:pPr>
+    </w:p>
+    <w:p>
+      <w:pPr>
+        <w:pStyle w:val="ListParagraph"/>
+        <w:widowControl w:val="0"/>
+        <w:tabs>
+          <w:tab w:val="left" w:pos="1327"/>
+          <w:tab w:val="left" w:pos="1328"/>
+        </w:tabs>
+        <w:autoSpaceDE w:val="0"/>
+        <w:autoSpaceDN w:val="0"/>
+        <w:spacing w:before="234"/>
+        <w:rPr>
+          <w:rFonts w:ascii="Cambria Math" w:hAnsi="Cambria Math"/>
+          <w:i/>
+          <w:color w:val="231F20"/>
+          <w:sz w:val="20"/>
+          <w:szCs w:val="20"/>
+        </w:rPr>
+      </w:pPr>
+    </w:p>
+    <w:p>
+      <w:pPr>
+        <w:pStyle w:val="ListParagraph"/>
+        <w:widowControl w:val="0"/>
+        <w:tabs>
+          <w:tab w:val="left" w:pos="1327"/>
+          <w:tab w:val="left" w:pos="1328"/>
+        </w:tabs>
+        <w:autoSpaceDE w:val="0"/>
+        <w:autoSpaceDN w:val="0"/>
+        <w:spacing w:before="234"/>
+        <w:rPr>
+          <w:rFonts w:ascii="Cambria Math" w:hAnsi="Cambria Math"/>
+          <w:i/>
+          <w:color w:val="231F20"/>
+          <w:sz w:val="20"/>
+          <w:szCs w:val="20"/>
+        </w:rPr>
+      </w:pPr>
+    </w:p>
+    <w:p>
+      <w:pPr>
+        <w:pStyle w:val="ListParagraph"/>
+        <w:widowControl w:val="0"/>
+        <w:tabs>
+          <w:tab w:val="left" w:pos="1327"/>
+          <w:tab w:val="left" w:pos="1328"/>
+        </w:tabs>
+        <w:autoSpaceDE w:val="0"/>
+        <w:autoSpaceDN w:val="0"/>
+        <w:spacing w:before="234"/>
+        <w:rPr>
+          <w:rFonts w:ascii="Cambria Math" w:hAnsi="Cambria Math"/>
+          <w:i/>
+          <w:color w:val="231F20"/>
+          <w:sz w:val="20"/>
+          <w:szCs w:val="20"/>
+        </w:rPr>
+      </w:pPr>
+    </w:p>
+    <w:p>
+      <w:pPr>
+        <w:pStyle w:val="ListParagraph"/>
+        <w:widowControl w:val="0"/>
+        <w:tabs>
+          <w:tab w:val="left" w:pos="1327"/>
+          <w:tab w:val="left" w:pos="1328"/>
+        </w:tabs>
+        <w:autoSpaceDE w:val="0"/>
+        <w:autoSpaceDN w:val="0"/>
+        <w:spacing w:before="234"/>
+        <w:rPr>
+          <w:rFonts w:ascii="Cambria Math" w:hAnsi="Cambria Math"/>
+          <w:i/>
+          <w:color w:val="231F20"/>
+          <w:sz w:val="20"/>
+          <w:szCs w:val="20"/>
+        </w:rPr>
+      </w:pPr>
+    </w:p>
+    <w:p>
+      <w:pPr>
+        <w:pStyle w:val="ListParagraph"/>
+        <w:widowControl w:val="0"/>
+        <w:tabs>
+          <w:tab w:val="left" w:pos="1327"/>
+          <w:tab w:val="left" w:pos="1328"/>
+        </w:tabs>
+        <w:autoSpaceDE w:val="0"/>
+        <w:autoSpaceDN w:val="0"/>
+        <w:spacing w:before="234"/>
+        <w:rPr>
+          <w:b/>
+          <w:bCs/>
+          <w:color w:val="231F20"/>
+          <w:sz w:val="28"/>
+          <w:szCs w:val="28"/>
+          <w:u w:val="single"/>
+        </w:rPr>
+      </w:pPr>
+      <w:r>
+        <w:rPr>
+          <w:b/>
+          <w:bCs/>
+          <w:color w:val="231F20"/>
+          <w:sz w:val="28"/>
+          <w:szCs w:val="28"/>
+          <w:u w:val="single"/>
+        </w:rPr>
+        <w:lastRenderedPageBreak/>
+        <w:t>Model-</w:t>
+      </w:r>
+      <w:r>
+        <w:rPr>
+          <w:b/>
+          <w:bCs/>
+          <w:color w:val="231F20"/>
+          <w:sz w:val="28"/>
+          <w:szCs w:val="28"/>
+          <w:u w:val="single"/>
+        </w:rPr>
+        <w:t>3</w:t>
+      </w:r>
+    </w:p>
+    <w:p>
+      <w:pPr>
+        <w:pStyle w:val="ListParagraph"/>
+        <w:widowControl w:val="0"/>
+        <w:tabs>
+          <w:tab w:val="left" w:pos="1327"/>
+          <w:tab w:val="left" w:pos="1328"/>
+        </w:tabs>
+        <w:autoSpaceDE w:val="0"/>
+        <w:autoSpaceDN w:val="0"/>
+        <w:spacing w:before="234"/>
+        <w:rPr>
+          <w:b/>
+          <w:bCs/>
+          <w:color w:val="231F20"/>
+          <w:sz w:val="28"/>
+          <w:szCs w:val="28"/>
+          <w:u w:val="single"/>
         </w:rPr>
       </w:pPr>
     </w:p>
@@ -12225,6 +14062,801 @@
         <w:rPr>
           <w:rFonts w:ascii="Cambria Math" w:hAnsi="Cambria Math"/>
           <w:i/>
+          <w:noProof/>
+          <w:color w:val="231F20"/>
+          <w:sz w:val="20"/>
+          <w:szCs w:val="20"/>
+        </w:rPr>
+      </w:pPr>
+    </w:p>
+    <w:p>
+      <w:pPr>
+        <w:pStyle w:val="ListParagraph"/>
+        <w:widowControl w:val="0"/>
+        <w:tabs>
+          <w:tab w:val="left" w:pos="1327"/>
+          <w:tab w:val="left" w:pos="1328"/>
+        </w:tabs>
+        <w:autoSpaceDE w:val="0"/>
+        <w:autoSpaceDN w:val="0"/>
+        <w:spacing w:before="234"/>
+        <w:rPr>
+          <w:rFonts w:ascii="Cambria Math" w:hAnsi="Cambria Math"/>
+          <w:i/>
+          <w:noProof/>
+          <w:color w:val="231F20"/>
+          <w:sz w:val="20"/>
+          <w:szCs w:val="20"/>
+        </w:rPr>
+      </w:pPr>
+      <w:r>
+        <w:rPr>
+          <w:rFonts w:ascii="Cambria Math" w:hAnsi="Cambria Math"/>
+          <w:i/>
+          <w:noProof/>
+          <w:color w:val="231F20"/>
+          <w:sz w:val="20"/>
+          <w:szCs w:val="20"/>
+        </w:rPr>
+        <w:drawing>
+          <wp:inline distT="0" distB="0" distL="0" distR="0" wp14:anchorId="21CCB368" wp14:editId="2ED7B060">
+            <wp:extent cx="2755402" cy="1960474"/>
+            <wp:effectExtent l="0" t="0" r="0" b="0"/>
+            <wp:docPr id="7" name="Picture 7"/>
+            <wp:cNvGraphicFramePr>
+              <a:graphicFrameLocks xmlns:a="http://schemas.openxmlformats.org/drawingml/2006/main" noChangeAspect="1"/>
+            </wp:cNvGraphicFramePr>
+            <a:graphic xmlns:a="http://schemas.openxmlformats.org/drawingml/2006/main">
+              <a:graphicData uri="http://schemas.openxmlformats.org/drawingml/2006/picture">
+                <pic:pic xmlns:pic="http://schemas.openxmlformats.org/drawingml/2006/picture">
+                  <pic:nvPicPr>
+                    <pic:cNvPr id="7" name="Picture 7"/>
+                    <pic:cNvPicPr/>
+                  </pic:nvPicPr>
+                  <pic:blipFill rotWithShape="1">
+                    <a:blip r:embed="rId27" cstate="print">
+                      <a:extLst>
+                        <a:ext uri="{28A0092B-C50C-407E-A947-70E740481C1C}">
+                          <a14:useLocalDpi xmlns:a14="http://schemas.microsoft.com/office/drawing/2010/main" val="0"/>
+                        </a:ext>
+                      </a:extLst>
+                    </a:blip>
+                    <a:srcRect l="17855" t="46605" r="53947" b="17727"/>
+                    <a:stretch/>
+                  </pic:blipFill>
+                  <pic:spPr bwMode="auto">
+                    <a:xfrm>
+                      <a:off x="0" y="0"/>
+                      <a:ext cx="2839610" cy="2020388"/>
+                    </a:xfrm>
+                    <a:prstGeom prst="rect">
+                      <a:avLst/>
+                    </a:prstGeom>
+                    <a:ln>
+                      <a:noFill/>
+                    </a:ln>
+                    <a:extLst>
+                      <a:ext uri="{53640926-AAD7-44D8-BBD7-CCE9431645EC}">
+                        <a14:shadowObscured xmlns:a14="http://schemas.microsoft.com/office/drawing/2010/main"/>
+                      </a:ext>
+                    </a:extLst>
+                  </pic:spPr>
+                </pic:pic>
+              </a:graphicData>
+            </a:graphic>
+          </wp:inline>
+        </w:drawing>
+      </w:r>
+      <w:r>
+        <w:rPr>
+          <w:rFonts w:ascii="Cambria Math" w:hAnsi="Cambria Math"/>
+          <w:i/>
+          <w:noProof/>
+          <w:color w:val="231F20"/>
+          <w:sz w:val="20"/>
+          <w:szCs w:val="20"/>
+        </w:rPr>
+        <w:drawing>
+          <wp:inline distT="0" distB="0" distL="0" distR="0" wp14:anchorId="63B73DEC" wp14:editId="13B69343">
+            <wp:extent cx="2670048" cy="1928642"/>
+            <wp:effectExtent l="0" t="0" r="0" b="0"/>
+            <wp:docPr id="8" name="Picture 8"/>
+            <wp:cNvGraphicFramePr>
+              <a:graphicFrameLocks xmlns:a="http://schemas.openxmlformats.org/drawingml/2006/main" noChangeAspect="1"/>
+            </wp:cNvGraphicFramePr>
+            <a:graphic xmlns:a="http://schemas.openxmlformats.org/drawingml/2006/main">
+              <a:graphicData uri="http://schemas.openxmlformats.org/drawingml/2006/picture">
+                <pic:pic xmlns:pic="http://schemas.openxmlformats.org/drawingml/2006/picture">
+                  <pic:nvPicPr>
+                    <pic:cNvPr id="8" name="Picture 8"/>
+                    <pic:cNvPicPr/>
+                  </pic:nvPicPr>
+                  <pic:blipFill rotWithShape="1">
+                    <a:blip r:embed="rId28" cstate="print">
+                      <a:extLst>
+                        <a:ext uri="{28A0092B-C50C-407E-A947-70E740481C1C}">
+                          <a14:useLocalDpi xmlns:a14="http://schemas.microsoft.com/office/drawing/2010/main" val="0"/>
+                        </a:ext>
+                      </a:extLst>
+                    </a:blip>
+                    <a:srcRect l="18103" t="55138" r="53942" b="8963"/>
+                    <a:stretch/>
+                  </pic:blipFill>
+                  <pic:spPr bwMode="auto">
+                    <a:xfrm>
+                      <a:off x="0" y="0"/>
+                      <a:ext cx="2751299" cy="1987332"/>
+                    </a:xfrm>
+                    <a:prstGeom prst="rect">
+                      <a:avLst/>
+                    </a:prstGeom>
+                    <a:ln>
+                      <a:noFill/>
+                    </a:ln>
+                    <a:extLst>
+                      <a:ext uri="{53640926-AAD7-44D8-BBD7-CCE9431645EC}">
+                        <a14:shadowObscured xmlns:a14="http://schemas.microsoft.com/office/drawing/2010/main"/>
+                      </a:ext>
+                    </a:extLst>
+                  </pic:spPr>
+                </pic:pic>
+              </a:graphicData>
+            </a:graphic>
+          </wp:inline>
+        </w:drawing>
+      </w:r>
+    </w:p>
+    <w:p>
+      <w:pPr>
+        <w:pStyle w:val="ListParagraph"/>
+        <w:widowControl w:val="0"/>
+        <w:tabs>
+          <w:tab w:val="left" w:pos="1327"/>
+          <w:tab w:val="left" w:pos="1328"/>
+        </w:tabs>
+        <w:autoSpaceDE w:val="0"/>
+        <w:autoSpaceDN w:val="0"/>
+        <w:spacing w:before="234"/>
+        <w:rPr>
+          <w:rFonts w:ascii="Cambria Math" w:hAnsi="Cambria Math"/>
+          <w:i/>
+          <w:color w:val="231F20"/>
+          <w:sz w:val="20"/>
+          <w:szCs w:val="20"/>
+        </w:rPr>
+      </w:pPr>
+      <w:r>
+        <w:rPr>
+          <w:rFonts w:ascii="Cambria Math" w:hAnsi="Cambria Math"/>
+          <w:i/>
+          <w:color w:val="231F20"/>
+          <w:sz w:val="20"/>
+          <w:szCs w:val="20"/>
+        </w:rPr>
+        <w:t xml:space="preserve">                                        Figure 1.</w:t>
+      </w:r>
+      <w:r>
+        <w:rPr>
+          <w:rFonts w:ascii="Cambria Math" w:hAnsi="Cambria Math"/>
+          <w:i/>
+          <w:color w:val="231F20"/>
+          <w:sz w:val="20"/>
+          <w:szCs w:val="20"/>
+        </w:rPr>
+        <w:t>5</w:t>
+      </w:r>
+      <w:r>
+        <w:rPr>
+          <w:rFonts w:ascii="Cambria Math" w:hAnsi="Cambria Math"/>
+          <w:i/>
+          <w:color w:val="231F20"/>
+          <w:sz w:val="20"/>
+          <w:szCs w:val="20"/>
+        </w:rPr>
+        <w:t xml:space="preserve">                                                                                Figure 1.</w:t>
+      </w:r>
+      <w:r>
+        <w:rPr>
+          <w:rFonts w:ascii="Cambria Math" w:hAnsi="Cambria Math"/>
+          <w:i/>
+          <w:color w:val="231F20"/>
+          <w:sz w:val="20"/>
+          <w:szCs w:val="20"/>
+        </w:rPr>
+        <w:t>6</w:t>
+      </w:r>
+    </w:p>
+    <w:p>
+      <w:pPr>
+        <w:pStyle w:val="ListParagraph"/>
+        <w:widowControl w:val="0"/>
+        <w:tabs>
+          <w:tab w:val="left" w:pos="1327"/>
+          <w:tab w:val="left" w:pos="1328"/>
+        </w:tabs>
+        <w:autoSpaceDE w:val="0"/>
+        <w:autoSpaceDN w:val="0"/>
+        <w:spacing w:before="234"/>
+        <w:rPr>
+          <w:rFonts w:ascii="Cambria Math" w:hAnsi="Cambria Math"/>
+          <w:i/>
+          <w:color w:val="231F20"/>
+          <w:sz w:val="20"/>
+          <w:szCs w:val="20"/>
+        </w:rPr>
+      </w:pPr>
+    </w:p>
+    <w:p>
+      <w:pPr>
+        <w:pStyle w:val="ListParagraph"/>
+        <w:widowControl w:val="0"/>
+        <w:tabs>
+          <w:tab w:val="left" w:pos="1327"/>
+          <w:tab w:val="left" w:pos="1328"/>
+        </w:tabs>
+        <w:autoSpaceDE w:val="0"/>
+        <w:autoSpaceDN w:val="0"/>
+        <w:spacing w:before="234"/>
+        <w:rPr>
+          <w:color w:val="231F20"/>
+          <w:sz w:val="24"/>
+          <w:szCs w:val="24"/>
+        </w:rPr>
+      </w:pPr>
+      <w:r>
+        <w:rPr>
+          <w:color w:val="231F20"/>
+          <w:sz w:val="24"/>
+          <w:szCs w:val="24"/>
+        </w:rPr>
+        <w:t>I</w:t>
+      </w:r>
+      <w:r>
+        <w:rPr>
+          <w:color w:val="231F20"/>
+          <w:sz w:val="24"/>
+          <w:szCs w:val="24"/>
+        </w:rPr>
+        <w:t xml:space="preserve">t is an upgrade of previous model with additional batch normalization layer. On adding batch normalization, it has boosted the overall accuracy of the  previous model. It is overfitting on the training set that can be seen in the Figure 1.6.  </w:t>
+      </w:r>
+    </w:p>
+    <w:p>
+      <w:pPr>
+        <w:pStyle w:val="ListParagraph"/>
+        <w:widowControl w:val="0"/>
+        <w:tabs>
+          <w:tab w:val="left" w:pos="1327"/>
+          <w:tab w:val="left" w:pos="1328"/>
+        </w:tabs>
+        <w:autoSpaceDE w:val="0"/>
+        <w:autoSpaceDN w:val="0"/>
+        <w:spacing w:before="234"/>
+        <w:rPr>
+          <w:color w:val="231F20"/>
+          <w:sz w:val="24"/>
+          <w:szCs w:val="24"/>
+        </w:rPr>
+      </w:pPr>
+    </w:p>
+    <w:p>
+      <w:pPr>
+        <w:pStyle w:val="ListParagraph"/>
+        <w:widowControl w:val="0"/>
+        <w:tabs>
+          <w:tab w:val="left" w:pos="1327"/>
+          <w:tab w:val="left" w:pos="1328"/>
+        </w:tabs>
+        <w:autoSpaceDE w:val="0"/>
+        <w:autoSpaceDN w:val="0"/>
+        <w:spacing w:before="234"/>
+        <w:rPr>
+          <w:rFonts w:ascii="Cambria Math" w:hAnsi="Cambria Math"/>
+          <w:i/>
+          <w:color w:val="231F20"/>
+          <w:sz w:val="20"/>
+          <w:szCs w:val="20"/>
+        </w:rPr>
+      </w:pPr>
+    </w:p>
+    <w:p>
+      <w:pPr>
+        <w:pStyle w:val="ListParagraph"/>
+        <w:widowControl w:val="0"/>
+        <w:tabs>
+          <w:tab w:val="left" w:pos="1327"/>
+          <w:tab w:val="left" w:pos="1328"/>
+        </w:tabs>
+        <w:autoSpaceDE w:val="0"/>
+        <w:autoSpaceDN w:val="0"/>
+        <w:spacing w:before="234"/>
+        <w:rPr>
+          <w:rFonts w:ascii="Cambria Math" w:hAnsi="Cambria Math"/>
+          <w:i/>
+          <w:color w:val="231F20"/>
+          <w:sz w:val="20"/>
+          <w:szCs w:val="20"/>
+        </w:rPr>
+      </w:pPr>
+    </w:p>
+    <w:p>
+      <w:pPr>
+        <w:pStyle w:val="ListParagraph"/>
+        <w:widowControl w:val="0"/>
+        <w:tabs>
+          <w:tab w:val="left" w:pos="1327"/>
+          <w:tab w:val="left" w:pos="1328"/>
+        </w:tabs>
+        <w:autoSpaceDE w:val="0"/>
+        <w:autoSpaceDN w:val="0"/>
+        <w:spacing w:before="234"/>
+        <w:rPr>
+          <w:rFonts w:ascii="Cambria Math" w:hAnsi="Cambria Math"/>
+          <w:i/>
+          <w:color w:val="231F20"/>
+          <w:sz w:val="20"/>
+          <w:szCs w:val="20"/>
+        </w:rPr>
+      </w:pPr>
+    </w:p>
+    <w:p>
+      <w:pPr>
+        <w:pStyle w:val="ListParagraph"/>
+        <w:widowControl w:val="0"/>
+        <w:tabs>
+          <w:tab w:val="left" w:pos="1327"/>
+          <w:tab w:val="left" w:pos="1328"/>
+        </w:tabs>
+        <w:autoSpaceDE w:val="0"/>
+        <w:autoSpaceDN w:val="0"/>
+        <w:spacing w:before="234"/>
+        <w:rPr>
+          <w:rFonts w:ascii="Cambria Math" w:hAnsi="Cambria Math"/>
+          <w:i/>
+          <w:color w:val="231F20"/>
+          <w:sz w:val="20"/>
+          <w:szCs w:val="20"/>
+        </w:rPr>
+      </w:pPr>
+    </w:p>
+    <w:p>
+      <w:pPr>
+        <w:pStyle w:val="ListParagraph"/>
+        <w:widowControl w:val="0"/>
+        <w:tabs>
+          <w:tab w:val="left" w:pos="1327"/>
+          <w:tab w:val="left" w:pos="1328"/>
+        </w:tabs>
+        <w:autoSpaceDE w:val="0"/>
+        <w:autoSpaceDN w:val="0"/>
+        <w:spacing w:before="234"/>
+        <w:rPr>
+          <w:rFonts w:ascii="Cambria Math" w:hAnsi="Cambria Math"/>
+          <w:i/>
+          <w:color w:val="231F20"/>
+          <w:sz w:val="20"/>
+          <w:szCs w:val="20"/>
+        </w:rPr>
+      </w:pPr>
+    </w:p>
+    <w:p>
+      <w:pPr>
+        <w:pStyle w:val="ListParagraph"/>
+        <w:widowControl w:val="0"/>
+        <w:tabs>
+          <w:tab w:val="left" w:pos="1327"/>
+          <w:tab w:val="left" w:pos="1328"/>
+        </w:tabs>
+        <w:autoSpaceDE w:val="0"/>
+        <w:autoSpaceDN w:val="0"/>
+        <w:spacing w:before="234"/>
+        <w:rPr>
+          <w:rFonts w:ascii="Cambria Math" w:hAnsi="Cambria Math"/>
+          <w:i/>
+          <w:color w:val="231F20"/>
+          <w:sz w:val="20"/>
+          <w:szCs w:val="20"/>
+        </w:rPr>
+      </w:pPr>
+    </w:p>
+    <w:p>
+      <w:pPr>
+        <w:pStyle w:val="ListParagraph"/>
+        <w:widowControl w:val="0"/>
+        <w:tabs>
+          <w:tab w:val="left" w:pos="1327"/>
+          <w:tab w:val="left" w:pos="1328"/>
+        </w:tabs>
+        <w:autoSpaceDE w:val="0"/>
+        <w:autoSpaceDN w:val="0"/>
+        <w:spacing w:before="234"/>
+        <w:rPr>
+          <w:rFonts w:ascii="Cambria Math" w:hAnsi="Cambria Math"/>
+          <w:i/>
+          <w:color w:val="231F20"/>
+          <w:sz w:val="20"/>
+          <w:szCs w:val="20"/>
+        </w:rPr>
+      </w:pPr>
+    </w:p>
+    <w:p>
+      <w:pPr>
+        <w:pStyle w:val="ListParagraph"/>
+        <w:widowControl w:val="0"/>
+        <w:tabs>
+          <w:tab w:val="left" w:pos="1327"/>
+          <w:tab w:val="left" w:pos="1328"/>
+        </w:tabs>
+        <w:autoSpaceDE w:val="0"/>
+        <w:autoSpaceDN w:val="0"/>
+        <w:spacing w:before="234"/>
+        <w:rPr>
+          <w:rFonts w:ascii="Cambria Math" w:hAnsi="Cambria Math"/>
+          <w:i/>
+          <w:color w:val="231F20"/>
+          <w:sz w:val="20"/>
+          <w:szCs w:val="20"/>
+        </w:rPr>
+      </w:pPr>
+    </w:p>
+    <w:p>
+      <w:pPr>
+        <w:pStyle w:val="ListParagraph"/>
+        <w:widowControl w:val="0"/>
+        <w:tabs>
+          <w:tab w:val="left" w:pos="1327"/>
+          <w:tab w:val="left" w:pos="1328"/>
+        </w:tabs>
+        <w:autoSpaceDE w:val="0"/>
+        <w:autoSpaceDN w:val="0"/>
+        <w:spacing w:before="234"/>
+        <w:rPr>
+          <w:rFonts w:ascii="Cambria Math" w:hAnsi="Cambria Math"/>
+          <w:i/>
+          <w:color w:val="231F20"/>
+          <w:sz w:val="20"/>
+          <w:szCs w:val="20"/>
+        </w:rPr>
+      </w:pPr>
+    </w:p>
+    <w:p>
+      <w:pPr>
+        <w:pStyle w:val="ListParagraph"/>
+        <w:widowControl w:val="0"/>
+        <w:tabs>
+          <w:tab w:val="left" w:pos="1327"/>
+          <w:tab w:val="left" w:pos="1328"/>
+        </w:tabs>
+        <w:autoSpaceDE w:val="0"/>
+        <w:autoSpaceDN w:val="0"/>
+        <w:spacing w:before="234"/>
+        <w:rPr>
+          <w:rFonts w:ascii="Cambria Math" w:hAnsi="Cambria Math"/>
+          <w:i/>
+          <w:color w:val="231F20"/>
+          <w:sz w:val="20"/>
+          <w:szCs w:val="20"/>
+        </w:rPr>
+      </w:pPr>
+    </w:p>
+    <w:p>
+      <w:pPr>
+        <w:pStyle w:val="ListParagraph"/>
+        <w:widowControl w:val="0"/>
+        <w:tabs>
+          <w:tab w:val="left" w:pos="1327"/>
+          <w:tab w:val="left" w:pos="1328"/>
+        </w:tabs>
+        <w:autoSpaceDE w:val="0"/>
+        <w:autoSpaceDN w:val="0"/>
+        <w:spacing w:before="234"/>
+        <w:rPr>
+          <w:rFonts w:ascii="Cambria Math" w:hAnsi="Cambria Math"/>
+          <w:i/>
+          <w:color w:val="231F20"/>
+          <w:sz w:val="20"/>
+          <w:szCs w:val="20"/>
+        </w:rPr>
+      </w:pPr>
+    </w:p>
+    <w:p>
+      <w:pPr>
+        <w:pStyle w:val="ListParagraph"/>
+        <w:widowControl w:val="0"/>
+        <w:tabs>
+          <w:tab w:val="left" w:pos="1327"/>
+          <w:tab w:val="left" w:pos="1328"/>
+        </w:tabs>
+        <w:autoSpaceDE w:val="0"/>
+        <w:autoSpaceDN w:val="0"/>
+        <w:spacing w:before="234"/>
+        <w:rPr>
+          <w:rFonts w:ascii="Cambria Math" w:hAnsi="Cambria Math"/>
+          <w:i/>
+          <w:color w:val="231F20"/>
+          <w:sz w:val="20"/>
+          <w:szCs w:val="20"/>
+        </w:rPr>
+      </w:pPr>
+    </w:p>
+    <w:p>
+      <w:pPr>
+        <w:pStyle w:val="ListParagraph"/>
+        <w:widowControl w:val="0"/>
+        <w:tabs>
+          <w:tab w:val="left" w:pos="1327"/>
+          <w:tab w:val="left" w:pos="1328"/>
+        </w:tabs>
+        <w:autoSpaceDE w:val="0"/>
+        <w:autoSpaceDN w:val="0"/>
+        <w:spacing w:before="234"/>
+        <w:rPr>
+          <w:rFonts w:ascii="Cambria Math" w:hAnsi="Cambria Math"/>
+          <w:i/>
+          <w:color w:val="231F20"/>
+          <w:sz w:val="20"/>
+          <w:szCs w:val="20"/>
+        </w:rPr>
+      </w:pPr>
+    </w:p>
+    <w:p>
+      <w:pPr>
+        <w:pStyle w:val="ListParagraph"/>
+        <w:widowControl w:val="0"/>
+        <w:tabs>
+          <w:tab w:val="left" w:pos="1327"/>
+          <w:tab w:val="left" w:pos="1328"/>
+        </w:tabs>
+        <w:autoSpaceDE w:val="0"/>
+        <w:autoSpaceDN w:val="0"/>
+        <w:spacing w:before="234"/>
+        <w:rPr>
+          <w:rFonts w:ascii="Cambria Math" w:hAnsi="Cambria Math"/>
+          <w:i/>
+          <w:color w:val="231F20"/>
+          <w:sz w:val="20"/>
+          <w:szCs w:val="20"/>
+        </w:rPr>
+      </w:pPr>
+    </w:p>
+    <w:p>
+      <w:pPr>
+        <w:pStyle w:val="ListParagraph"/>
+        <w:widowControl w:val="0"/>
+        <w:tabs>
+          <w:tab w:val="left" w:pos="1327"/>
+          <w:tab w:val="left" w:pos="1328"/>
+        </w:tabs>
+        <w:autoSpaceDE w:val="0"/>
+        <w:autoSpaceDN w:val="0"/>
+        <w:spacing w:before="234"/>
+        <w:rPr>
+          <w:rFonts w:ascii="Cambria Math" w:hAnsi="Cambria Math"/>
+          <w:i/>
+          <w:color w:val="231F20"/>
+          <w:sz w:val="20"/>
+          <w:szCs w:val="20"/>
+        </w:rPr>
+      </w:pPr>
+    </w:p>
+    <w:p>
+      <w:pPr>
+        <w:pStyle w:val="ListParagraph"/>
+        <w:widowControl w:val="0"/>
+        <w:tabs>
+          <w:tab w:val="left" w:pos="1327"/>
+          <w:tab w:val="left" w:pos="1328"/>
+        </w:tabs>
+        <w:autoSpaceDE w:val="0"/>
+        <w:autoSpaceDN w:val="0"/>
+        <w:spacing w:before="234"/>
+        <w:rPr>
+          <w:rFonts w:ascii="Cambria Math" w:hAnsi="Cambria Math"/>
+          <w:i/>
+          <w:color w:val="231F20"/>
+          <w:sz w:val="20"/>
+          <w:szCs w:val="20"/>
+        </w:rPr>
+      </w:pPr>
+    </w:p>
+    <w:p>
+      <w:pPr>
+        <w:pStyle w:val="ListParagraph"/>
+        <w:widowControl w:val="0"/>
+        <w:tabs>
+          <w:tab w:val="left" w:pos="1327"/>
+          <w:tab w:val="left" w:pos="1328"/>
+        </w:tabs>
+        <w:autoSpaceDE w:val="0"/>
+        <w:autoSpaceDN w:val="0"/>
+        <w:spacing w:before="234"/>
+        <w:rPr>
+          <w:rFonts w:ascii="Cambria Math" w:hAnsi="Cambria Math"/>
+          <w:i/>
+          <w:color w:val="231F20"/>
+          <w:sz w:val="20"/>
+          <w:szCs w:val="20"/>
+        </w:rPr>
+      </w:pPr>
+    </w:p>
+    <w:p>
+      <w:pPr>
+        <w:pStyle w:val="ListParagraph"/>
+        <w:widowControl w:val="0"/>
+        <w:tabs>
+          <w:tab w:val="left" w:pos="1327"/>
+          <w:tab w:val="left" w:pos="1328"/>
+        </w:tabs>
+        <w:autoSpaceDE w:val="0"/>
+        <w:autoSpaceDN w:val="0"/>
+        <w:spacing w:before="234"/>
+        <w:rPr>
+          <w:rFonts w:ascii="Cambria Math" w:hAnsi="Cambria Math"/>
+          <w:i/>
+          <w:color w:val="231F20"/>
+          <w:sz w:val="20"/>
+          <w:szCs w:val="20"/>
+        </w:rPr>
+      </w:pPr>
+    </w:p>
+    <w:p>
+      <w:pPr>
+        <w:pStyle w:val="ListParagraph"/>
+        <w:widowControl w:val="0"/>
+        <w:tabs>
+          <w:tab w:val="left" w:pos="1327"/>
+          <w:tab w:val="left" w:pos="1328"/>
+        </w:tabs>
+        <w:autoSpaceDE w:val="0"/>
+        <w:autoSpaceDN w:val="0"/>
+        <w:spacing w:before="234"/>
+        <w:rPr>
+          <w:rFonts w:ascii="Cambria Math" w:hAnsi="Cambria Math"/>
+          <w:i/>
+          <w:color w:val="231F20"/>
+          <w:sz w:val="20"/>
+          <w:szCs w:val="20"/>
+        </w:rPr>
+      </w:pPr>
+    </w:p>
+    <w:p>
+      <w:pPr>
+        <w:pStyle w:val="ListParagraph"/>
+        <w:widowControl w:val="0"/>
+        <w:tabs>
+          <w:tab w:val="left" w:pos="1327"/>
+          <w:tab w:val="left" w:pos="1328"/>
+        </w:tabs>
+        <w:autoSpaceDE w:val="0"/>
+        <w:autoSpaceDN w:val="0"/>
+        <w:spacing w:before="234"/>
+        <w:rPr>
+          <w:rFonts w:ascii="Cambria Math" w:hAnsi="Cambria Math"/>
+          <w:i/>
+          <w:color w:val="231F20"/>
+          <w:sz w:val="20"/>
+          <w:szCs w:val="20"/>
+        </w:rPr>
+      </w:pPr>
+    </w:p>
+    <w:p>
+      <w:pPr>
+        <w:pStyle w:val="ListParagraph"/>
+        <w:widowControl w:val="0"/>
+        <w:tabs>
+          <w:tab w:val="left" w:pos="1327"/>
+          <w:tab w:val="left" w:pos="1328"/>
+        </w:tabs>
+        <w:autoSpaceDE w:val="0"/>
+        <w:autoSpaceDN w:val="0"/>
+        <w:spacing w:before="234"/>
+        <w:rPr>
+          <w:rFonts w:ascii="Cambria Math" w:hAnsi="Cambria Math"/>
+          <w:i/>
+          <w:color w:val="231F20"/>
+          <w:sz w:val="20"/>
+          <w:szCs w:val="20"/>
+        </w:rPr>
+      </w:pPr>
+    </w:p>
+    <w:p>
+      <w:pPr>
+        <w:pStyle w:val="ListParagraph"/>
+        <w:widowControl w:val="0"/>
+        <w:tabs>
+          <w:tab w:val="left" w:pos="1327"/>
+          <w:tab w:val="left" w:pos="1328"/>
+        </w:tabs>
+        <w:autoSpaceDE w:val="0"/>
+        <w:autoSpaceDN w:val="0"/>
+        <w:spacing w:before="234"/>
+        <w:rPr>
+          <w:rFonts w:ascii="Cambria Math" w:hAnsi="Cambria Math"/>
+          <w:i/>
+          <w:color w:val="231F20"/>
+          <w:sz w:val="20"/>
+          <w:szCs w:val="20"/>
+        </w:rPr>
+      </w:pPr>
+    </w:p>
+    <w:p>
+      <w:pPr>
+        <w:pStyle w:val="ListParagraph"/>
+        <w:widowControl w:val="0"/>
+        <w:tabs>
+          <w:tab w:val="left" w:pos="1327"/>
+          <w:tab w:val="left" w:pos="1328"/>
+        </w:tabs>
+        <w:autoSpaceDE w:val="0"/>
+        <w:autoSpaceDN w:val="0"/>
+        <w:spacing w:before="234"/>
+        <w:rPr>
+          <w:b/>
+          <w:bCs/>
+          <w:color w:val="231F20"/>
+          <w:sz w:val="28"/>
+          <w:szCs w:val="28"/>
+          <w:u w:val="single"/>
+        </w:rPr>
+      </w:pPr>
+      <w:r>
+        <w:rPr>
+          <w:b/>
+          <w:bCs/>
+          <w:color w:val="231F20"/>
+          <w:sz w:val="28"/>
+          <w:szCs w:val="28"/>
+          <w:u w:val="single"/>
+        </w:rPr>
+        <w:lastRenderedPageBreak/>
+        <w:t>Model-</w:t>
+      </w:r>
+      <w:r>
+        <w:rPr>
+          <w:b/>
+          <w:bCs/>
+          <w:color w:val="231F20"/>
+          <w:sz w:val="28"/>
+          <w:szCs w:val="28"/>
+          <w:u w:val="single"/>
+        </w:rPr>
+        <w:t>4</w:t>
+      </w:r>
+    </w:p>
+    <w:p>
+      <w:pPr>
+        <w:pStyle w:val="ListParagraph"/>
+        <w:widowControl w:val="0"/>
+        <w:tabs>
+          <w:tab w:val="left" w:pos="1327"/>
+          <w:tab w:val="left" w:pos="1328"/>
+        </w:tabs>
+        <w:autoSpaceDE w:val="0"/>
+        <w:autoSpaceDN w:val="0"/>
+        <w:spacing w:before="234"/>
+        <w:rPr>
+          <w:b/>
+          <w:bCs/>
+          <w:color w:val="231F20"/>
+          <w:sz w:val="28"/>
+          <w:szCs w:val="28"/>
+          <w:u w:val="single"/>
+        </w:rPr>
+      </w:pPr>
+    </w:p>
+    <w:p>
+      <w:pPr>
+        <w:pStyle w:val="ListParagraph"/>
+        <w:widowControl w:val="0"/>
+        <w:tabs>
+          <w:tab w:val="left" w:pos="1327"/>
+          <w:tab w:val="left" w:pos="1328"/>
+        </w:tabs>
+        <w:autoSpaceDE w:val="0"/>
+        <w:autoSpaceDN w:val="0"/>
+        <w:spacing w:before="234"/>
+        <w:rPr>
+          <w:rFonts w:ascii="Cambria Math" w:hAnsi="Cambria Math"/>
+          <w:i/>
           <w:color w:val="231F20"/>
           <w:sz w:val="20"/>
           <w:szCs w:val="20"/>
@@ -12545,6 +15177,741 @@
         <w:rPr>
           <w:rFonts w:ascii="Cambria Math" w:hAnsi="Cambria Math"/>
           <w:i/>
+          <w:noProof/>
+          <w:color w:val="231F20"/>
+          <w:sz w:val="20"/>
+          <w:szCs w:val="20"/>
+        </w:rPr>
+      </w:pPr>
+      <w:r>
+        <w:rPr>
+          <w:rFonts w:ascii="Cambria Math" w:hAnsi="Cambria Math"/>
+          <w:i/>
+          <w:noProof/>
+          <w:color w:val="231F20"/>
+          <w:sz w:val="20"/>
+          <w:szCs w:val="20"/>
+        </w:rPr>
+        <w:drawing>
+          <wp:inline distT="0" distB="0" distL="0" distR="0" wp14:anchorId="4CC41D93" wp14:editId="29C6FC48">
+            <wp:extent cx="2538374" cy="1766631"/>
+            <wp:effectExtent l="0" t="0" r="0" b="0"/>
+            <wp:docPr id="10" name="Picture 10"/>
+            <wp:cNvGraphicFramePr>
+              <a:graphicFrameLocks xmlns:a="http://schemas.openxmlformats.org/drawingml/2006/main" noChangeAspect="1"/>
+            </wp:cNvGraphicFramePr>
+            <a:graphic xmlns:a="http://schemas.openxmlformats.org/drawingml/2006/main">
+              <a:graphicData uri="http://schemas.openxmlformats.org/drawingml/2006/picture">
+                <pic:pic xmlns:pic="http://schemas.openxmlformats.org/drawingml/2006/picture">
+                  <pic:nvPicPr>
+                    <pic:cNvPr id="10" name="Picture 10"/>
+                    <pic:cNvPicPr/>
+                  </pic:nvPicPr>
+                  <pic:blipFill rotWithShape="1">
+                    <a:blip r:embed="rId29">
+                      <a:extLst>
+                        <a:ext uri="{28A0092B-C50C-407E-A947-70E740481C1C}">
+                          <a14:useLocalDpi xmlns:a14="http://schemas.microsoft.com/office/drawing/2010/main" val="0"/>
+                        </a:ext>
+                      </a:extLst>
+                    </a:blip>
+                    <a:srcRect l="18097" t="49449" r="53957" b="15974"/>
+                    <a:stretch/>
+                  </pic:blipFill>
+                  <pic:spPr bwMode="auto">
+                    <a:xfrm>
+                      <a:off x="0" y="0"/>
+                      <a:ext cx="2538374" cy="1766631"/>
+                    </a:xfrm>
+                    <a:prstGeom prst="rect">
+                      <a:avLst/>
+                    </a:prstGeom>
+                    <a:ln>
+                      <a:noFill/>
+                    </a:ln>
+                    <a:extLst>
+                      <a:ext uri="{53640926-AAD7-44D8-BBD7-CCE9431645EC}">
+                        <a14:shadowObscured xmlns:a14="http://schemas.microsoft.com/office/drawing/2010/main"/>
+                      </a:ext>
+                    </a:extLst>
+                  </pic:spPr>
+                </pic:pic>
+              </a:graphicData>
+            </a:graphic>
+          </wp:inline>
+        </w:drawing>
+      </w:r>
+      <w:r>
+        <w:rPr>
+          <w:rFonts w:ascii="Cambria Math" w:hAnsi="Cambria Math"/>
+          <w:i/>
+          <w:noProof/>
+          <w:color w:val="231F20"/>
+          <w:sz w:val="20"/>
+          <w:szCs w:val="20"/>
+        </w:rPr>
+        <w:drawing>
+          <wp:inline distT="0" distB="0" distL="0" distR="0" wp14:anchorId="7E35B3B7" wp14:editId="75571B80">
+            <wp:extent cx="2377077" cy="1675181"/>
+            <wp:effectExtent l="0" t="0" r="0" b="0"/>
+            <wp:docPr id="11" name="Picture 11"/>
+            <wp:cNvGraphicFramePr>
+              <a:graphicFrameLocks xmlns:a="http://schemas.openxmlformats.org/drawingml/2006/main" noChangeAspect="1"/>
+            </wp:cNvGraphicFramePr>
+            <a:graphic xmlns:a="http://schemas.openxmlformats.org/drawingml/2006/main">
+              <a:graphicData uri="http://schemas.openxmlformats.org/drawingml/2006/picture">
+                <pic:pic xmlns:pic="http://schemas.openxmlformats.org/drawingml/2006/picture">
+                  <pic:nvPicPr>
+                    <pic:cNvPr id="11" name="Picture 11"/>
+                    <pic:cNvPicPr/>
+                  </pic:nvPicPr>
+                  <pic:blipFill rotWithShape="1">
+                    <a:blip r:embed="rId30">
+                      <a:extLst>
+                        <a:ext uri="{28A0092B-C50C-407E-A947-70E740481C1C}">
+                          <a14:useLocalDpi xmlns:a14="http://schemas.microsoft.com/office/drawing/2010/main" val="0"/>
+                        </a:ext>
+                      </a:extLst>
+                    </a:blip>
+                    <a:srcRect l="18100" t="51419" r="53948" b="13561"/>
+                    <a:stretch/>
+                  </pic:blipFill>
+                  <pic:spPr bwMode="auto">
+                    <a:xfrm>
+                      <a:off x="0" y="0"/>
+                      <a:ext cx="2377077" cy="1675181"/>
+                    </a:xfrm>
+                    <a:prstGeom prst="rect">
+                      <a:avLst/>
+                    </a:prstGeom>
+                    <a:ln>
+                      <a:noFill/>
+                    </a:ln>
+                    <a:extLst>
+                      <a:ext uri="{53640926-AAD7-44D8-BBD7-CCE9431645EC}">
+                        <a14:shadowObscured xmlns:a14="http://schemas.microsoft.com/office/drawing/2010/main"/>
+                      </a:ext>
+                    </a:extLst>
+                  </pic:spPr>
+                </pic:pic>
+              </a:graphicData>
+            </a:graphic>
+          </wp:inline>
+        </w:drawing>
+      </w:r>
+    </w:p>
+    <w:p>
+      <w:pPr>
+        <w:pStyle w:val="ListParagraph"/>
+        <w:widowControl w:val="0"/>
+        <w:tabs>
+          <w:tab w:val="left" w:pos="1327"/>
+          <w:tab w:val="left" w:pos="1328"/>
+        </w:tabs>
+        <w:autoSpaceDE w:val="0"/>
+        <w:autoSpaceDN w:val="0"/>
+        <w:spacing w:before="234"/>
+        <w:rPr>
+          <w:rFonts w:ascii="Cambria Math" w:hAnsi="Cambria Math"/>
+          <w:i/>
+          <w:color w:val="231F20"/>
+          <w:sz w:val="20"/>
+          <w:szCs w:val="20"/>
+        </w:rPr>
+      </w:pPr>
+      <w:r>
+        <w:rPr>
+          <w:rFonts w:ascii="Cambria Math" w:hAnsi="Cambria Math"/>
+          <w:i/>
+          <w:color w:val="231F20"/>
+          <w:sz w:val="20"/>
+          <w:szCs w:val="20"/>
+        </w:rPr>
+        <w:t xml:space="preserve">                                        Figure 1.</w:t>
+      </w:r>
+      <w:r>
+        <w:rPr>
+          <w:rFonts w:ascii="Cambria Math" w:hAnsi="Cambria Math"/>
+          <w:i/>
+          <w:color w:val="231F20"/>
+          <w:sz w:val="20"/>
+          <w:szCs w:val="20"/>
+        </w:rPr>
+        <w:t>7</w:t>
+      </w:r>
+      <w:r>
+        <w:rPr>
+          <w:rFonts w:ascii="Cambria Math" w:hAnsi="Cambria Math"/>
+          <w:i/>
+          <w:color w:val="231F20"/>
+          <w:sz w:val="20"/>
+          <w:szCs w:val="20"/>
+        </w:rPr>
+        <w:t xml:space="preserve">                                                                                Figure 1.</w:t>
+      </w:r>
+      <w:r>
+        <w:rPr>
+          <w:rFonts w:ascii="Cambria Math" w:hAnsi="Cambria Math"/>
+          <w:i/>
+          <w:color w:val="231F20"/>
+          <w:sz w:val="20"/>
+          <w:szCs w:val="20"/>
+        </w:rPr>
+        <w:t>8</w:t>
+      </w:r>
+    </w:p>
+    <w:p>
+      <w:pPr>
+        <w:pStyle w:val="ListParagraph"/>
+        <w:widowControl w:val="0"/>
+        <w:tabs>
+          <w:tab w:val="left" w:pos="1327"/>
+          <w:tab w:val="left" w:pos="1328"/>
+        </w:tabs>
+        <w:autoSpaceDE w:val="0"/>
+        <w:autoSpaceDN w:val="0"/>
+        <w:spacing w:before="234"/>
+        <w:rPr>
+          <w:rFonts w:ascii="Cambria Math" w:hAnsi="Cambria Math"/>
+          <w:i/>
+          <w:color w:val="231F20"/>
+          <w:sz w:val="20"/>
+          <w:szCs w:val="20"/>
+        </w:rPr>
+      </w:pPr>
+    </w:p>
+    <w:p>
+      <w:pPr>
+        <w:pStyle w:val="ListParagraph"/>
+        <w:widowControl w:val="0"/>
+        <w:tabs>
+          <w:tab w:val="left" w:pos="1327"/>
+          <w:tab w:val="left" w:pos="1328"/>
+        </w:tabs>
+        <w:autoSpaceDE w:val="0"/>
+        <w:autoSpaceDN w:val="0"/>
+        <w:spacing w:before="234"/>
+        <w:rPr>
+          <w:color w:val="231F20"/>
+          <w:sz w:val="24"/>
+          <w:szCs w:val="24"/>
+        </w:rPr>
+      </w:pPr>
+      <w:r>
+        <w:rPr>
+          <w:color w:val="231F20"/>
+          <w:sz w:val="24"/>
+          <w:szCs w:val="24"/>
+        </w:rPr>
+        <w:t>It i</w:t>
+      </w:r>
+      <w:r>
+        <w:rPr>
+          <w:color w:val="231F20"/>
+          <w:sz w:val="24"/>
+          <w:szCs w:val="24"/>
+        </w:rPr>
+        <w:t>s an upgrade of previous model with additional CNN network. CNN input the is used for detecting the features and then more refined details is passed to LSTM  boosting its accuracy to 91%. Though we have used batch normalization its is not required that will be clear from our final model.</w:t>
+      </w:r>
+    </w:p>
+    <w:p>
+      <w:pPr>
+        <w:pStyle w:val="ListParagraph"/>
+        <w:widowControl w:val="0"/>
+        <w:tabs>
+          <w:tab w:val="left" w:pos="1327"/>
+          <w:tab w:val="left" w:pos="1328"/>
+        </w:tabs>
+        <w:autoSpaceDE w:val="0"/>
+        <w:autoSpaceDN w:val="0"/>
+        <w:spacing w:before="234"/>
+        <w:rPr>
+          <w:rFonts w:ascii="Cambria Math" w:hAnsi="Cambria Math"/>
+          <w:i/>
+          <w:color w:val="231F20"/>
+          <w:sz w:val="20"/>
+          <w:szCs w:val="20"/>
+        </w:rPr>
+      </w:pPr>
+    </w:p>
+    <w:p>
+      <w:pPr>
+        <w:pStyle w:val="ListParagraph"/>
+        <w:widowControl w:val="0"/>
+        <w:tabs>
+          <w:tab w:val="left" w:pos="1327"/>
+          <w:tab w:val="left" w:pos="1328"/>
+        </w:tabs>
+        <w:autoSpaceDE w:val="0"/>
+        <w:autoSpaceDN w:val="0"/>
+        <w:spacing w:before="234"/>
+        <w:rPr>
+          <w:rFonts w:ascii="Cambria Math" w:hAnsi="Cambria Math"/>
+          <w:i/>
+          <w:color w:val="231F20"/>
+          <w:sz w:val="20"/>
+          <w:szCs w:val="20"/>
+        </w:rPr>
+      </w:pPr>
+    </w:p>
+    <w:p>
+      <w:pPr>
+        <w:pStyle w:val="ListParagraph"/>
+        <w:widowControl w:val="0"/>
+        <w:tabs>
+          <w:tab w:val="left" w:pos="1327"/>
+          <w:tab w:val="left" w:pos="1328"/>
+        </w:tabs>
+        <w:autoSpaceDE w:val="0"/>
+        <w:autoSpaceDN w:val="0"/>
+        <w:spacing w:before="234"/>
+        <w:rPr>
+          <w:rFonts w:ascii="Cambria Math" w:hAnsi="Cambria Math"/>
+          <w:i/>
+          <w:color w:val="231F20"/>
+          <w:sz w:val="20"/>
+          <w:szCs w:val="20"/>
+        </w:rPr>
+      </w:pPr>
+    </w:p>
+    <w:p>
+      <w:pPr>
+        <w:pStyle w:val="ListParagraph"/>
+        <w:widowControl w:val="0"/>
+        <w:tabs>
+          <w:tab w:val="left" w:pos="1327"/>
+          <w:tab w:val="left" w:pos="1328"/>
+        </w:tabs>
+        <w:autoSpaceDE w:val="0"/>
+        <w:autoSpaceDN w:val="0"/>
+        <w:spacing w:before="234"/>
+        <w:rPr>
+          <w:rFonts w:ascii="Cambria Math" w:hAnsi="Cambria Math"/>
+          <w:i/>
+          <w:color w:val="231F20"/>
+          <w:sz w:val="20"/>
+          <w:szCs w:val="20"/>
+        </w:rPr>
+      </w:pPr>
+    </w:p>
+    <w:p>
+      <w:pPr>
+        <w:pStyle w:val="ListParagraph"/>
+        <w:widowControl w:val="0"/>
+        <w:tabs>
+          <w:tab w:val="left" w:pos="1327"/>
+          <w:tab w:val="left" w:pos="1328"/>
+        </w:tabs>
+        <w:autoSpaceDE w:val="0"/>
+        <w:autoSpaceDN w:val="0"/>
+        <w:spacing w:before="234"/>
+        <w:rPr>
+          <w:rFonts w:ascii="Cambria Math" w:hAnsi="Cambria Math"/>
+          <w:i/>
+          <w:color w:val="231F20"/>
+          <w:sz w:val="20"/>
+          <w:szCs w:val="20"/>
+        </w:rPr>
+      </w:pPr>
+    </w:p>
+    <w:p>
+      <w:pPr>
+        <w:pStyle w:val="ListParagraph"/>
+        <w:widowControl w:val="0"/>
+        <w:tabs>
+          <w:tab w:val="left" w:pos="1327"/>
+          <w:tab w:val="left" w:pos="1328"/>
+        </w:tabs>
+        <w:autoSpaceDE w:val="0"/>
+        <w:autoSpaceDN w:val="0"/>
+        <w:spacing w:before="234"/>
+        <w:rPr>
+          <w:rFonts w:ascii="Cambria Math" w:hAnsi="Cambria Math"/>
+          <w:i/>
+          <w:color w:val="231F20"/>
+          <w:sz w:val="20"/>
+          <w:szCs w:val="20"/>
+        </w:rPr>
+      </w:pPr>
+    </w:p>
+    <w:p>
+      <w:pPr>
+        <w:pStyle w:val="ListParagraph"/>
+        <w:widowControl w:val="0"/>
+        <w:tabs>
+          <w:tab w:val="left" w:pos="1327"/>
+          <w:tab w:val="left" w:pos="1328"/>
+        </w:tabs>
+        <w:autoSpaceDE w:val="0"/>
+        <w:autoSpaceDN w:val="0"/>
+        <w:spacing w:before="234"/>
+        <w:rPr>
+          <w:rFonts w:ascii="Cambria Math" w:hAnsi="Cambria Math"/>
+          <w:i/>
+          <w:color w:val="231F20"/>
+          <w:sz w:val="20"/>
+          <w:szCs w:val="20"/>
+        </w:rPr>
+      </w:pPr>
+    </w:p>
+    <w:p>
+      <w:pPr>
+        <w:pStyle w:val="ListParagraph"/>
+        <w:widowControl w:val="0"/>
+        <w:tabs>
+          <w:tab w:val="left" w:pos="1327"/>
+          <w:tab w:val="left" w:pos="1328"/>
+        </w:tabs>
+        <w:autoSpaceDE w:val="0"/>
+        <w:autoSpaceDN w:val="0"/>
+        <w:spacing w:before="234"/>
+        <w:rPr>
+          <w:rFonts w:ascii="Cambria Math" w:hAnsi="Cambria Math"/>
+          <w:i/>
+          <w:color w:val="231F20"/>
+          <w:sz w:val="20"/>
+          <w:szCs w:val="20"/>
+        </w:rPr>
+      </w:pPr>
+    </w:p>
+    <w:p>
+      <w:pPr>
+        <w:pStyle w:val="ListParagraph"/>
+        <w:widowControl w:val="0"/>
+        <w:tabs>
+          <w:tab w:val="left" w:pos="1327"/>
+          <w:tab w:val="left" w:pos="1328"/>
+        </w:tabs>
+        <w:autoSpaceDE w:val="0"/>
+        <w:autoSpaceDN w:val="0"/>
+        <w:spacing w:before="234"/>
+        <w:rPr>
+          <w:rFonts w:ascii="Cambria Math" w:hAnsi="Cambria Math"/>
+          <w:i/>
+          <w:color w:val="231F20"/>
+          <w:sz w:val="20"/>
+          <w:szCs w:val="20"/>
+        </w:rPr>
+      </w:pPr>
+    </w:p>
+    <w:p>
+      <w:pPr>
+        <w:pStyle w:val="ListParagraph"/>
+        <w:widowControl w:val="0"/>
+        <w:tabs>
+          <w:tab w:val="left" w:pos="1327"/>
+          <w:tab w:val="left" w:pos="1328"/>
+        </w:tabs>
+        <w:autoSpaceDE w:val="0"/>
+        <w:autoSpaceDN w:val="0"/>
+        <w:spacing w:before="234"/>
+        <w:rPr>
+          <w:rFonts w:ascii="Cambria Math" w:hAnsi="Cambria Math"/>
+          <w:i/>
+          <w:color w:val="231F20"/>
+          <w:sz w:val="20"/>
+          <w:szCs w:val="20"/>
+        </w:rPr>
+      </w:pPr>
+    </w:p>
+    <w:p>
+      <w:pPr>
+        <w:pStyle w:val="ListParagraph"/>
+        <w:widowControl w:val="0"/>
+        <w:tabs>
+          <w:tab w:val="left" w:pos="1327"/>
+          <w:tab w:val="left" w:pos="1328"/>
+        </w:tabs>
+        <w:autoSpaceDE w:val="0"/>
+        <w:autoSpaceDN w:val="0"/>
+        <w:spacing w:before="234"/>
+        <w:rPr>
+          <w:rFonts w:ascii="Cambria Math" w:hAnsi="Cambria Math"/>
+          <w:i/>
+          <w:color w:val="231F20"/>
+          <w:sz w:val="20"/>
+          <w:szCs w:val="20"/>
+        </w:rPr>
+      </w:pPr>
+    </w:p>
+    <w:p>
+      <w:pPr>
+        <w:pStyle w:val="ListParagraph"/>
+        <w:widowControl w:val="0"/>
+        <w:tabs>
+          <w:tab w:val="left" w:pos="1327"/>
+          <w:tab w:val="left" w:pos="1328"/>
+        </w:tabs>
+        <w:autoSpaceDE w:val="0"/>
+        <w:autoSpaceDN w:val="0"/>
+        <w:spacing w:before="234"/>
+        <w:rPr>
+          <w:rFonts w:ascii="Cambria Math" w:hAnsi="Cambria Math"/>
+          <w:i/>
+          <w:color w:val="231F20"/>
+          <w:sz w:val="20"/>
+          <w:szCs w:val="20"/>
+        </w:rPr>
+      </w:pPr>
+    </w:p>
+    <w:p>
+      <w:pPr>
+        <w:pStyle w:val="ListParagraph"/>
+        <w:widowControl w:val="0"/>
+        <w:tabs>
+          <w:tab w:val="left" w:pos="1327"/>
+          <w:tab w:val="left" w:pos="1328"/>
+        </w:tabs>
+        <w:autoSpaceDE w:val="0"/>
+        <w:autoSpaceDN w:val="0"/>
+        <w:spacing w:before="234"/>
+        <w:rPr>
+          <w:rFonts w:ascii="Cambria Math" w:hAnsi="Cambria Math"/>
+          <w:i/>
+          <w:color w:val="231F20"/>
+          <w:sz w:val="20"/>
+          <w:szCs w:val="20"/>
+        </w:rPr>
+      </w:pPr>
+    </w:p>
+    <w:p>
+      <w:pPr>
+        <w:pStyle w:val="ListParagraph"/>
+        <w:widowControl w:val="0"/>
+        <w:tabs>
+          <w:tab w:val="left" w:pos="1327"/>
+          <w:tab w:val="left" w:pos="1328"/>
+        </w:tabs>
+        <w:autoSpaceDE w:val="0"/>
+        <w:autoSpaceDN w:val="0"/>
+        <w:spacing w:before="234"/>
+        <w:rPr>
+          <w:rFonts w:ascii="Cambria Math" w:hAnsi="Cambria Math"/>
+          <w:i/>
+          <w:color w:val="231F20"/>
+          <w:sz w:val="20"/>
+          <w:szCs w:val="20"/>
+        </w:rPr>
+      </w:pPr>
+    </w:p>
+    <w:p>
+      <w:pPr>
+        <w:pStyle w:val="ListParagraph"/>
+        <w:widowControl w:val="0"/>
+        <w:tabs>
+          <w:tab w:val="left" w:pos="1327"/>
+          <w:tab w:val="left" w:pos="1328"/>
+        </w:tabs>
+        <w:autoSpaceDE w:val="0"/>
+        <w:autoSpaceDN w:val="0"/>
+        <w:spacing w:before="234"/>
+        <w:rPr>
+          <w:rFonts w:ascii="Cambria Math" w:hAnsi="Cambria Math"/>
+          <w:i/>
+          <w:color w:val="231F20"/>
+          <w:sz w:val="20"/>
+          <w:szCs w:val="20"/>
+        </w:rPr>
+      </w:pPr>
+    </w:p>
+    <w:p>
+      <w:pPr>
+        <w:pStyle w:val="ListParagraph"/>
+        <w:widowControl w:val="0"/>
+        <w:tabs>
+          <w:tab w:val="left" w:pos="1327"/>
+          <w:tab w:val="left" w:pos="1328"/>
+        </w:tabs>
+        <w:autoSpaceDE w:val="0"/>
+        <w:autoSpaceDN w:val="0"/>
+        <w:spacing w:before="234"/>
+        <w:rPr>
+          <w:rFonts w:ascii="Cambria Math" w:hAnsi="Cambria Math"/>
+          <w:i/>
+          <w:color w:val="231F20"/>
+          <w:sz w:val="20"/>
+          <w:szCs w:val="20"/>
+        </w:rPr>
+      </w:pPr>
+    </w:p>
+    <w:p>
+      <w:pPr>
+        <w:pStyle w:val="ListParagraph"/>
+        <w:widowControl w:val="0"/>
+        <w:tabs>
+          <w:tab w:val="left" w:pos="1327"/>
+          <w:tab w:val="left" w:pos="1328"/>
+        </w:tabs>
+        <w:autoSpaceDE w:val="0"/>
+        <w:autoSpaceDN w:val="0"/>
+        <w:spacing w:before="234"/>
+        <w:rPr>
+          <w:rFonts w:ascii="Cambria Math" w:hAnsi="Cambria Math"/>
+          <w:i/>
+          <w:color w:val="231F20"/>
+          <w:sz w:val="20"/>
+          <w:szCs w:val="20"/>
+        </w:rPr>
+      </w:pPr>
+    </w:p>
+    <w:p>
+      <w:pPr>
+        <w:pStyle w:val="ListParagraph"/>
+        <w:widowControl w:val="0"/>
+        <w:tabs>
+          <w:tab w:val="left" w:pos="1327"/>
+          <w:tab w:val="left" w:pos="1328"/>
+        </w:tabs>
+        <w:autoSpaceDE w:val="0"/>
+        <w:autoSpaceDN w:val="0"/>
+        <w:spacing w:before="234"/>
+        <w:rPr>
+          <w:rFonts w:ascii="Cambria Math" w:hAnsi="Cambria Math"/>
+          <w:i/>
+          <w:color w:val="231F20"/>
+          <w:sz w:val="20"/>
+          <w:szCs w:val="20"/>
+        </w:rPr>
+      </w:pPr>
+    </w:p>
+    <w:p>
+      <w:pPr>
+        <w:pStyle w:val="ListParagraph"/>
+        <w:widowControl w:val="0"/>
+        <w:tabs>
+          <w:tab w:val="left" w:pos="1327"/>
+          <w:tab w:val="left" w:pos="1328"/>
+        </w:tabs>
+        <w:autoSpaceDE w:val="0"/>
+        <w:autoSpaceDN w:val="0"/>
+        <w:spacing w:before="234"/>
+        <w:rPr>
+          <w:rFonts w:ascii="Cambria Math" w:hAnsi="Cambria Math"/>
+          <w:i/>
+          <w:color w:val="231F20"/>
+          <w:sz w:val="20"/>
+          <w:szCs w:val="20"/>
+        </w:rPr>
+      </w:pPr>
+    </w:p>
+    <w:p>
+      <w:pPr>
+        <w:pStyle w:val="ListParagraph"/>
+        <w:widowControl w:val="0"/>
+        <w:tabs>
+          <w:tab w:val="left" w:pos="1327"/>
+          <w:tab w:val="left" w:pos="1328"/>
+        </w:tabs>
+        <w:autoSpaceDE w:val="0"/>
+        <w:autoSpaceDN w:val="0"/>
+        <w:spacing w:before="234"/>
+        <w:rPr>
+          <w:rFonts w:ascii="Cambria Math" w:hAnsi="Cambria Math"/>
+          <w:i/>
+          <w:color w:val="231F20"/>
+          <w:sz w:val="20"/>
+          <w:szCs w:val="20"/>
+        </w:rPr>
+      </w:pPr>
+    </w:p>
+    <w:p>
+      <w:pPr>
+        <w:pStyle w:val="ListParagraph"/>
+        <w:widowControl w:val="0"/>
+        <w:tabs>
+          <w:tab w:val="left" w:pos="1327"/>
+          <w:tab w:val="left" w:pos="1328"/>
+        </w:tabs>
+        <w:autoSpaceDE w:val="0"/>
+        <w:autoSpaceDN w:val="0"/>
+        <w:spacing w:before="234"/>
+        <w:rPr>
+          <w:rFonts w:ascii="Cambria Math" w:hAnsi="Cambria Math"/>
+          <w:i/>
+          <w:color w:val="231F20"/>
+          <w:sz w:val="20"/>
+          <w:szCs w:val="20"/>
+        </w:rPr>
+      </w:pPr>
+    </w:p>
+    <w:p>
+      <w:pPr>
+        <w:pStyle w:val="ListParagraph"/>
+        <w:widowControl w:val="0"/>
+        <w:tabs>
+          <w:tab w:val="left" w:pos="1327"/>
+          <w:tab w:val="left" w:pos="1328"/>
+        </w:tabs>
+        <w:autoSpaceDE w:val="0"/>
+        <w:autoSpaceDN w:val="0"/>
+        <w:spacing w:before="234"/>
+        <w:rPr>
+          <w:rFonts w:ascii="Cambria Math" w:hAnsi="Cambria Math"/>
+          <w:i/>
+          <w:color w:val="231F20"/>
+          <w:sz w:val="20"/>
+          <w:szCs w:val="20"/>
+        </w:rPr>
+      </w:pPr>
+    </w:p>
+    <w:p>
+      <w:pPr>
+        <w:pStyle w:val="ListParagraph"/>
+        <w:widowControl w:val="0"/>
+        <w:tabs>
+          <w:tab w:val="left" w:pos="1327"/>
+          <w:tab w:val="left" w:pos="1328"/>
+        </w:tabs>
+        <w:autoSpaceDE w:val="0"/>
+        <w:autoSpaceDN w:val="0"/>
+        <w:spacing w:before="234"/>
+        <w:rPr>
+          <w:b/>
+          <w:bCs/>
+          <w:color w:val="231F20"/>
+          <w:sz w:val="28"/>
+          <w:szCs w:val="28"/>
+          <w:u w:val="single"/>
+        </w:rPr>
+      </w:pPr>
+      <w:r>
+        <w:rPr>
+          <w:b/>
+          <w:bCs/>
+          <w:color w:val="231F20"/>
+          <w:sz w:val="28"/>
+          <w:szCs w:val="28"/>
+          <w:u w:val="single"/>
+        </w:rPr>
+        <w:lastRenderedPageBreak/>
+        <w:t>Model-</w:t>
+      </w:r>
+      <w:r>
+        <w:rPr>
+          <w:b/>
+          <w:bCs/>
+          <w:color w:val="231F20"/>
+          <w:sz w:val="28"/>
+          <w:szCs w:val="28"/>
+          <w:u w:val="single"/>
+        </w:rPr>
+        <w:t>5</w:t>
+      </w:r>
+    </w:p>
+    <w:p>
+      <w:pPr>
+        <w:pStyle w:val="ListParagraph"/>
+        <w:widowControl w:val="0"/>
+        <w:tabs>
+          <w:tab w:val="left" w:pos="1327"/>
+          <w:tab w:val="left" w:pos="1328"/>
+        </w:tabs>
+        <w:autoSpaceDE w:val="0"/>
+        <w:autoSpaceDN w:val="0"/>
+        <w:spacing w:before="234"/>
+        <w:rPr>
+          <w:rFonts w:ascii="Cambria Math" w:hAnsi="Cambria Math"/>
+          <w:i/>
           <w:color w:val="231F20"/>
           <w:sz w:val="20"/>
           <w:szCs w:val="20"/>
@@ -12820,6 +16187,551 @@
         </w:rPr>
         <w:t>print(model.summary())</w:t>
       </w:r>
+    </w:p>
+    <w:p>
+      <w:pPr>
+        <w:pStyle w:val="ListParagraph"/>
+        <w:widowControl w:val="0"/>
+        <w:tabs>
+          <w:tab w:val="left" w:pos="1327"/>
+          <w:tab w:val="left" w:pos="1328"/>
+        </w:tabs>
+        <w:autoSpaceDE w:val="0"/>
+        <w:autoSpaceDN w:val="0"/>
+        <w:spacing w:before="234"/>
+        <w:rPr>
+          <w:color w:val="231F20"/>
+          <w:sz w:val="24"/>
+          <w:szCs w:val="24"/>
+        </w:rPr>
+      </w:pPr>
+    </w:p>
+    <w:p>
+      <w:pPr>
+        <w:pStyle w:val="ListParagraph"/>
+        <w:widowControl w:val="0"/>
+        <w:tabs>
+          <w:tab w:val="left" w:pos="1327"/>
+          <w:tab w:val="left" w:pos="1328"/>
+        </w:tabs>
+        <w:autoSpaceDE w:val="0"/>
+        <w:autoSpaceDN w:val="0"/>
+        <w:spacing w:before="234"/>
+        <w:rPr>
+          <w:noProof/>
+          <w:color w:val="231F20"/>
+          <w:sz w:val="24"/>
+          <w:szCs w:val="24"/>
+        </w:rPr>
+      </w:pPr>
+    </w:p>
+    <w:p>
+      <w:pPr>
+        <w:pStyle w:val="ListParagraph"/>
+        <w:widowControl w:val="0"/>
+        <w:tabs>
+          <w:tab w:val="left" w:pos="1327"/>
+          <w:tab w:val="left" w:pos="1328"/>
+        </w:tabs>
+        <w:autoSpaceDE w:val="0"/>
+        <w:autoSpaceDN w:val="0"/>
+        <w:spacing w:before="234"/>
+        <w:rPr>
+          <w:noProof/>
+          <w:color w:val="231F20"/>
+          <w:sz w:val="24"/>
+          <w:szCs w:val="24"/>
+        </w:rPr>
+      </w:pPr>
+      <w:r>
+        <w:rPr>
+          <w:noProof/>
+          <w:color w:val="231F20"/>
+          <w:sz w:val="24"/>
+          <w:szCs w:val="24"/>
+        </w:rPr>
+        <w:drawing>
+          <wp:inline distT="0" distB="0" distL="0" distR="0" wp14:anchorId="406FD9FF" wp14:editId="4D425692">
+            <wp:extent cx="2667053" cy="1945843"/>
+            <wp:effectExtent l="0" t="0" r="0" b="0"/>
+            <wp:docPr id="12" name="Picture 12"/>
+            <wp:cNvGraphicFramePr>
+              <a:graphicFrameLocks xmlns:a="http://schemas.openxmlformats.org/drawingml/2006/main" noChangeAspect="1"/>
+            </wp:cNvGraphicFramePr>
+            <a:graphic xmlns:a="http://schemas.openxmlformats.org/drawingml/2006/main">
+              <a:graphicData uri="http://schemas.openxmlformats.org/drawingml/2006/picture">
+                <pic:pic xmlns:pic="http://schemas.openxmlformats.org/drawingml/2006/picture">
+                  <pic:nvPicPr>
+                    <pic:cNvPr id="12" name="Picture 12"/>
+                    <pic:cNvPicPr/>
+                  </pic:nvPicPr>
+                  <pic:blipFill rotWithShape="1">
+                    <a:blip r:embed="rId31" cstate="print">
+                      <a:extLst>
+                        <a:ext uri="{28A0092B-C50C-407E-A947-70E740481C1C}">
+                          <a14:useLocalDpi xmlns:a14="http://schemas.microsoft.com/office/drawing/2010/main" val="0"/>
+                        </a:ext>
+                      </a:extLst>
+                    </a:blip>
+                    <a:srcRect l="18588" t="52513" r="54081" b="12039"/>
+                    <a:stretch/>
+                  </pic:blipFill>
+                  <pic:spPr bwMode="auto">
+                    <a:xfrm>
+                      <a:off x="0" y="0"/>
+                      <a:ext cx="2694593" cy="1965936"/>
+                    </a:xfrm>
+                    <a:prstGeom prst="rect">
+                      <a:avLst/>
+                    </a:prstGeom>
+                    <a:ln>
+                      <a:noFill/>
+                    </a:ln>
+                    <a:extLst>
+                      <a:ext uri="{53640926-AAD7-44D8-BBD7-CCE9431645EC}">
+                        <a14:shadowObscured xmlns:a14="http://schemas.microsoft.com/office/drawing/2010/main"/>
+                      </a:ext>
+                    </a:extLst>
+                  </pic:spPr>
+                </pic:pic>
+              </a:graphicData>
+            </a:graphic>
+          </wp:inline>
+        </w:drawing>
+      </w:r>
+      <w:r>
+        <w:rPr>
+          <w:noProof/>
+          <w:color w:val="231F20"/>
+          <w:sz w:val="24"/>
+          <w:szCs w:val="24"/>
+        </w:rPr>
+        <w:drawing>
+          <wp:inline distT="0" distB="0" distL="0" distR="0" wp14:anchorId="501FA60B" wp14:editId="454B4F82">
+            <wp:extent cx="2744901" cy="1945843"/>
+            <wp:effectExtent l="0" t="0" r="0" b="0"/>
+            <wp:docPr id="13" name="Picture 13"/>
+            <wp:cNvGraphicFramePr>
+              <a:graphicFrameLocks xmlns:a="http://schemas.openxmlformats.org/drawingml/2006/main" noChangeAspect="1"/>
+            </wp:cNvGraphicFramePr>
+            <a:graphic xmlns:a="http://schemas.openxmlformats.org/drawingml/2006/main">
+              <a:graphicData uri="http://schemas.openxmlformats.org/drawingml/2006/picture">
+                <pic:pic xmlns:pic="http://schemas.openxmlformats.org/drawingml/2006/picture">
+                  <pic:nvPicPr>
+                    <pic:cNvPr id="13" name="Picture 13"/>
+                    <pic:cNvPicPr/>
+                  </pic:nvPicPr>
+                  <pic:blipFill rotWithShape="1">
+                    <a:blip r:embed="rId32">
+                      <a:extLst>
+                        <a:ext uri="{28A0092B-C50C-407E-A947-70E740481C1C}">
+                          <a14:useLocalDpi xmlns:a14="http://schemas.microsoft.com/office/drawing/2010/main" val="0"/>
+                        </a:ext>
+                      </a:extLst>
+                    </a:blip>
+                    <a:srcRect l="17980" t="52732" r="54060" b="12031"/>
+                    <a:stretch/>
+                  </pic:blipFill>
+                  <pic:spPr bwMode="auto">
+                    <a:xfrm>
+                      <a:off x="0" y="0"/>
+                      <a:ext cx="2798478" cy="1983824"/>
+                    </a:xfrm>
+                    <a:prstGeom prst="rect">
+                      <a:avLst/>
+                    </a:prstGeom>
+                    <a:ln>
+                      <a:noFill/>
+                    </a:ln>
+                    <a:extLst>
+                      <a:ext uri="{53640926-AAD7-44D8-BBD7-CCE9431645EC}">
+                        <a14:shadowObscured xmlns:a14="http://schemas.microsoft.com/office/drawing/2010/main"/>
+                      </a:ext>
+                    </a:extLst>
+                  </pic:spPr>
+                </pic:pic>
+              </a:graphicData>
+            </a:graphic>
+          </wp:inline>
+        </w:drawing>
+      </w:r>
+    </w:p>
+    <w:p>
+      <w:pPr>
+        <w:pStyle w:val="ListParagraph"/>
+        <w:widowControl w:val="0"/>
+        <w:tabs>
+          <w:tab w:val="left" w:pos="1327"/>
+          <w:tab w:val="left" w:pos="1328"/>
+        </w:tabs>
+        <w:autoSpaceDE w:val="0"/>
+        <w:autoSpaceDN w:val="0"/>
+        <w:spacing w:before="234"/>
+        <w:rPr>
+          <w:rFonts w:ascii="Cambria Math" w:hAnsi="Cambria Math"/>
+          <w:i/>
+          <w:color w:val="231F20"/>
+          <w:sz w:val="20"/>
+          <w:szCs w:val="20"/>
+        </w:rPr>
+      </w:pPr>
+      <w:r>
+        <w:rPr>
+          <w:rFonts w:ascii="Cambria Math" w:hAnsi="Cambria Math"/>
+          <w:i/>
+          <w:color w:val="231F20"/>
+          <w:sz w:val="20"/>
+          <w:szCs w:val="20"/>
+        </w:rPr>
+        <w:t xml:space="preserve">                                        Figure 1</w:t>
+      </w:r>
+      <w:r>
+        <w:rPr>
+          <w:rFonts w:ascii="Cambria Math" w:hAnsi="Cambria Math"/>
+          <w:i/>
+          <w:color w:val="231F20"/>
+          <w:sz w:val="20"/>
+          <w:szCs w:val="20"/>
+        </w:rPr>
+        <w:t>.9</w:t>
+      </w:r>
+      <w:r>
+        <w:rPr>
+          <w:rFonts w:ascii="Cambria Math" w:hAnsi="Cambria Math"/>
+          <w:i/>
+          <w:color w:val="231F20"/>
+          <w:sz w:val="20"/>
+          <w:szCs w:val="20"/>
+        </w:rPr>
+        <w:t xml:space="preserve">                                                                                Figure 1.</w:t>
+      </w:r>
+      <w:r>
+        <w:rPr>
+          <w:rFonts w:ascii="Cambria Math" w:hAnsi="Cambria Math"/>
+          <w:i/>
+          <w:color w:val="231F20"/>
+          <w:sz w:val="20"/>
+          <w:szCs w:val="20"/>
+        </w:rPr>
+        <w:t>10</w:t>
+      </w:r>
+    </w:p>
+    <w:p>
+      <w:pPr>
+        <w:pStyle w:val="ListParagraph"/>
+        <w:widowControl w:val="0"/>
+        <w:tabs>
+          <w:tab w:val="left" w:pos="1327"/>
+          <w:tab w:val="left" w:pos="1328"/>
+        </w:tabs>
+        <w:autoSpaceDE w:val="0"/>
+        <w:autoSpaceDN w:val="0"/>
+        <w:spacing w:before="234"/>
+        <w:rPr>
+          <w:rFonts w:ascii="Cambria Math" w:hAnsi="Cambria Math"/>
+          <w:i/>
+          <w:color w:val="231F20"/>
+          <w:sz w:val="20"/>
+          <w:szCs w:val="20"/>
+        </w:rPr>
+      </w:pPr>
+    </w:p>
+    <w:p>
+      <w:pPr>
+        <w:pStyle w:val="ListParagraph"/>
+        <w:widowControl w:val="0"/>
+        <w:tabs>
+          <w:tab w:val="left" w:pos="1327"/>
+          <w:tab w:val="left" w:pos="1328"/>
+        </w:tabs>
+        <w:autoSpaceDE w:val="0"/>
+        <w:autoSpaceDN w:val="0"/>
+        <w:spacing w:before="234"/>
+        <w:rPr>
+          <w:color w:val="231F20"/>
+          <w:sz w:val="24"/>
+          <w:szCs w:val="24"/>
+        </w:rPr>
+      </w:pPr>
+      <w:r>
+        <w:rPr>
+          <w:color w:val="231F20"/>
+          <w:sz w:val="24"/>
+          <w:szCs w:val="24"/>
+        </w:rPr>
+        <w:t xml:space="preserve">It is </w:t>
+      </w:r>
+      <w:r>
+        <w:rPr>
+          <w:color w:val="231F20"/>
+          <w:sz w:val="24"/>
+          <w:szCs w:val="24"/>
+        </w:rPr>
+        <w:t>a</w:t>
+      </w:r>
+      <w:r>
+        <w:rPr>
+          <w:color w:val="231F20"/>
+          <w:sz w:val="24"/>
+          <w:szCs w:val="24"/>
+        </w:rPr>
+        <w:t xml:space="preserve"> </w:t>
+      </w:r>
+      <w:r>
+        <w:rPr>
+          <w:color w:val="231F20"/>
+          <w:sz w:val="24"/>
+          <w:szCs w:val="24"/>
+        </w:rPr>
+        <w:t>down</w:t>
+      </w:r>
+      <w:r>
+        <w:rPr>
+          <w:color w:val="231F20"/>
+          <w:sz w:val="24"/>
+          <w:szCs w:val="24"/>
+        </w:rPr>
+        <w:t xml:space="preserve">grade of previous model with </w:t>
+      </w:r>
+      <w:r>
+        <w:rPr>
+          <w:color w:val="231F20"/>
+          <w:sz w:val="24"/>
+          <w:szCs w:val="24"/>
+        </w:rPr>
+        <w:t>decrease in number of neurons and features and removal of batch normalization. We can observe that our final model uses much less computing power and features for same accuracy</w:t>
+      </w:r>
+      <w:r>
+        <w:rPr>
+          <w:color w:val="231F20"/>
+          <w:sz w:val="24"/>
+          <w:szCs w:val="24"/>
+        </w:rPr>
+        <w:t>(as of only LSTM Models)</w:t>
+      </w:r>
+      <w:r>
+        <w:rPr>
+          <w:color w:val="231F20"/>
+          <w:sz w:val="24"/>
+          <w:szCs w:val="24"/>
+        </w:rPr>
+        <w:t>. Batch normalization is not required as the LSTM layer is already stabilized by the CNN layer.</w:t>
+      </w:r>
+    </w:p>
+    <w:p>
+      <w:pPr>
+        <w:widowControl w:val="0"/>
+        <w:tabs>
+          <w:tab w:val="left" w:pos="1327"/>
+          <w:tab w:val="left" w:pos="1328"/>
+        </w:tabs>
+        <w:autoSpaceDE w:val="0"/>
+        <w:autoSpaceDN w:val="0"/>
+        <w:spacing w:before="234"/>
+        <w:rPr>
+          <w:color w:val="231F20"/>
+          <w:sz w:val="24"/>
+          <w:szCs w:val="24"/>
+        </w:rPr>
+      </w:pPr>
+    </w:p>
+    <w:p>
+      <w:pPr>
+        <w:pStyle w:val="ListParagraph"/>
+        <w:widowControl w:val="0"/>
+        <w:tabs>
+          <w:tab w:val="left" w:pos="1327"/>
+          <w:tab w:val="left" w:pos="1328"/>
+        </w:tabs>
+        <w:autoSpaceDE w:val="0"/>
+        <w:autoSpaceDN w:val="0"/>
+        <w:spacing w:before="234"/>
+        <w:rPr>
+          <w:color w:val="231F20"/>
+          <w:sz w:val="24"/>
+          <w:szCs w:val="24"/>
+        </w:rPr>
+      </w:pPr>
+    </w:p>
+    <w:p>
+      <w:pPr>
+        <w:pStyle w:val="ListParagraph"/>
+        <w:widowControl w:val="0"/>
+        <w:tabs>
+          <w:tab w:val="left" w:pos="1327"/>
+          <w:tab w:val="left" w:pos="1328"/>
+        </w:tabs>
+        <w:autoSpaceDE w:val="0"/>
+        <w:autoSpaceDN w:val="0"/>
+        <w:spacing w:before="234"/>
+        <w:rPr>
+          <w:color w:val="231F20"/>
+          <w:sz w:val="24"/>
+          <w:szCs w:val="24"/>
+        </w:rPr>
+      </w:pPr>
+    </w:p>
+    <w:p>
+      <w:pPr>
+        <w:pStyle w:val="ListParagraph"/>
+        <w:widowControl w:val="0"/>
+        <w:tabs>
+          <w:tab w:val="left" w:pos="1327"/>
+          <w:tab w:val="left" w:pos="1328"/>
+        </w:tabs>
+        <w:autoSpaceDE w:val="0"/>
+        <w:autoSpaceDN w:val="0"/>
+        <w:spacing w:before="234"/>
+        <w:rPr>
+          <w:color w:val="231F20"/>
+          <w:sz w:val="24"/>
+          <w:szCs w:val="24"/>
+        </w:rPr>
+      </w:pPr>
+    </w:p>
+    <w:p>
+      <w:pPr>
+        <w:pStyle w:val="ListParagraph"/>
+        <w:widowControl w:val="0"/>
+        <w:tabs>
+          <w:tab w:val="left" w:pos="1327"/>
+          <w:tab w:val="left" w:pos="1328"/>
+        </w:tabs>
+        <w:autoSpaceDE w:val="0"/>
+        <w:autoSpaceDN w:val="0"/>
+        <w:spacing w:before="234"/>
+        <w:rPr>
+          <w:color w:val="231F20"/>
+          <w:sz w:val="24"/>
+          <w:szCs w:val="24"/>
+        </w:rPr>
+      </w:pPr>
+    </w:p>
+    <w:p>
+      <w:pPr>
+        <w:pStyle w:val="ListParagraph"/>
+        <w:widowControl w:val="0"/>
+        <w:tabs>
+          <w:tab w:val="left" w:pos="1327"/>
+          <w:tab w:val="left" w:pos="1328"/>
+        </w:tabs>
+        <w:autoSpaceDE w:val="0"/>
+        <w:autoSpaceDN w:val="0"/>
+        <w:spacing w:before="234"/>
+        <w:rPr>
+          <w:color w:val="231F20"/>
+          <w:sz w:val="24"/>
+          <w:szCs w:val="24"/>
+        </w:rPr>
+      </w:pPr>
+    </w:p>
+    <w:p>
+      <w:pPr>
+        <w:pStyle w:val="ListParagraph"/>
+        <w:widowControl w:val="0"/>
+        <w:tabs>
+          <w:tab w:val="left" w:pos="1327"/>
+          <w:tab w:val="left" w:pos="1328"/>
+        </w:tabs>
+        <w:autoSpaceDE w:val="0"/>
+        <w:autoSpaceDN w:val="0"/>
+        <w:spacing w:before="234"/>
+        <w:rPr>
+          <w:color w:val="231F20"/>
+          <w:sz w:val="24"/>
+          <w:szCs w:val="24"/>
+        </w:rPr>
+      </w:pPr>
+    </w:p>
+    <w:p>
+      <w:pPr>
+        <w:pStyle w:val="ListParagraph"/>
+        <w:widowControl w:val="0"/>
+        <w:tabs>
+          <w:tab w:val="left" w:pos="1327"/>
+          <w:tab w:val="left" w:pos="1328"/>
+        </w:tabs>
+        <w:autoSpaceDE w:val="0"/>
+        <w:autoSpaceDN w:val="0"/>
+        <w:spacing w:before="234"/>
+        <w:rPr>
+          <w:color w:val="231F20"/>
+          <w:sz w:val="24"/>
+          <w:szCs w:val="24"/>
+        </w:rPr>
+      </w:pPr>
+    </w:p>
+    <w:p>
+      <w:pPr>
+        <w:pStyle w:val="ListParagraph"/>
+        <w:widowControl w:val="0"/>
+        <w:tabs>
+          <w:tab w:val="left" w:pos="1327"/>
+          <w:tab w:val="left" w:pos="1328"/>
+        </w:tabs>
+        <w:autoSpaceDE w:val="0"/>
+        <w:autoSpaceDN w:val="0"/>
+        <w:spacing w:before="234"/>
+        <w:rPr>
+          <w:color w:val="231F20"/>
+          <w:sz w:val="24"/>
+          <w:szCs w:val="24"/>
+        </w:rPr>
+      </w:pPr>
+    </w:p>
+    <w:p>
+      <w:pPr>
+        <w:pStyle w:val="ListParagraph"/>
+        <w:widowControl w:val="0"/>
+        <w:tabs>
+          <w:tab w:val="left" w:pos="1327"/>
+          <w:tab w:val="left" w:pos="1328"/>
+        </w:tabs>
+        <w:autoSpaceDE w:val="0"/>
+        <w:autoSpaceDN w:val="0"/>
+        <w:spacing w:before="234"/>
+        <w:rPr>
+          <w:color w:val="231F20"/>
+          <w:sz w:val="24"/>
+          <w:szCs w:val="24"/>
+        </w:rPr>
+      </w:pPr>
+    </w:p>
+    <w:p>
+      <w:pPr>
+        <w:pStyle w:val="ListParagraph"/>
+        <w:widowControl w:val="0"/>
+        <w:tabs>
+          <w:tab w:val="left" w:pos="1327"/>
+          <w:tab w:val="left" w:pos="1328"/>
+        </w:tabs>
+        <w:autoSpaceDE w:val="0"/>
+        <w:autoSpaceDN w:val="0"/>
+        <w:spacing w:before="234"/>
+        <w:rPr>
+          <w:color w:val="231F20"/>
+          <w:sz w:val="24"/>
+          <w:szCs w:val="24"/>
+        </w:rPr>
+      </w:pPr>
+    </w:p>
+    <w:p>
+      <w:pPr>
+        <w:pStyle w:val="ListParagraph"/>
+        <w:widowControl w:val="0"/>
+        <w:tabs>
+          <w:tab w:val="left" w:pos="1327"/>
+          <w:tab w:val="left" w:pos="1328"/>
+        </w:tabs>
+        <w:autoSpaceDE w:val="0"/>
+        <w:autoSpaceDN w:val="0"/>
+        <w:spacing w:before="234"/>
+        <w:rPr>
+          <w:color w:val="231F20"/>
+          <w:sz w:val="24"/>
+          <w:szCs w:val="24"/>
+        </w:rPr>
+      </w:pPr>
     </w:p>
     <w:p>
       <w:pPr>
@@ -12904,6 +16816,7 @@
           <w:sz w:val="32"/>
           <w:szCs w:val="20"/>
         </w:rPr>
+        <w:lastRenderedPageBreak/>
         <w:t>Transformer Models</w:t>
       </w:r>
     </w:p>
@@ -12952,6 +16865,380 @@
         </w:rPr>
         <w:t>this opportunity to express my sincere and profound gratitude to him.</w:t>
       </w:r>
+    </w:p>
+    <w:p>
+      <w:pPr>
+        <w:tabs>
+          <w:tab w:val="left" w:pos="6223"/>
+        </w:tabs>
+        <w:rPr>
+          <w:sz w:val="24"/>
+          <w:szCs w:val="24"/>
+        </w:rPr>
+      </w:pPr>
+    </w:p>
+    <w:p>
+      <w:pPr>
+        <w:tabs>
+          <w:tab w:val="left" w:pos="6223"/>
+        </w:tabs>
+        <w:rPr>
+          <w:sz w:val="24"/>
+          <w:szCs w:val="24"/>
+        </w:rPr>
+      </w:pPr>
+    </w:p>
+    <w:p>
+      <w:pPr>
+        <w:tabs>
+          <w:tab w:val="left" w:pos="6223"/>
+        </w:tabs>
+        <w:rPr>
+          <w:sz w:val="24"/>
+          <w:szCs w:val="24"/>
+        </w:rPr>
+      </w:pPr>
+    </w:p>
+    <w:p>
+      <w:pPr>
+        <w:tabs>
+          <w:tab w:val="left" w:pos="6223"/>
+        </w:tabs>
+        <w:rPr>
+          <w:sz w:val="24"/>
+          <w:szCs w:val="24"/>
+        </w:rPr>
+      </w:pPr>
+    </w:p>
+    <w:p>
+      <w:pPr>
+        <w:tabs>
+          <w:tab w:val="left" w:pos="6223"/>
+        </w:tabs>
+        <w:rPr>
+          <w:sz w:val="24"/>
+          <w:szCs w:val="24"/>
+        </w:rPr>
+      </w:pPr>
+    </w:p>
+    <w:p>
+      <w:pPr>
+        <w:tabs>
+          <w:tab w:val="left" w:pos="6223"/>
+        </w:tabs>
+        <w:rPr>
+          <w:sz w:val="24"/>
+          <w:szCs w:val="24"/>
+        </w:rPr>
+      </w:pPr>
+    </w:p>
+    <w:p>
+      <w:pPr>
+        <w:tabs>
+          <w:tab w:val="left" w:pos="6223"/>
+        </w:tabs>
+        <w:rPr>
+          <w:sz w:val="24"/>
+          <w:szCs w:val="24"/>
+        </w:rPr>
+      </w:pPr>
+    </w:p>
+    <w:p>
+      <w:pPr>
+        <w:tabs>
+          <w:tab w:val="left" w:pos="6223"/>
+        </w:tabs>
+        <w:rPr>
+          <w:sz w:val="24"/>
+          <w:szCs w:val="24"/>
+        </w:rPr>
+      </w:pPr>
+    </w:p>
+    <w:p>
+      <w:pPr>
+        <w:tabs>
+          <w:tab w:val="left" w:pos="6223"/>
+        </w:tabs>
+        <w:rPr>
+          <w:sz w:val="24"/>
+          <w:szCs w:val="24"/>
+        </w:rPr>
+      </w:pPr>
+    </w:p>
+    <w:p>
+      <w:pPr>
+        <w:tabs>
+          <w:tab w:val="left" w:pos="6223"/>
+        </w:tabs>
+        <w:rPr>
+          <w:sz w:val="24"/>
+          <w:szCs w:val="24"/>
+        </w:rPr>
+      </w:pPr>
+    </w:p>
+    <w:p>
+      <w:pPr>
+        <w:tabs>
+          <w:tab w:val="left" w:pos="6223"/>
+        </w:tabs>
+        <w:rPr>
+          <w:sz w:val="24"/>
+          <w:szCs w:val="24"/>
+        </w:rPr>
+      </w:pPr>
+    </w:p>
+    <w:p>
+      <w:pPr>
+        <w:tabs>
+          <w:tab w:val="left" w:pos="6223"/>
+        </w:tabs>
+        <w:rPr>
+          <w:sz w:val="24"/>
+          <w:szCs w:val="24"/>
+        </w:rPr>
+      </w:pPr>
+    </w:p>
+    <w:p>
+      <w:pPr>
+        <w:tabs>
+          <w:tab w:val="left" w:pos="6223"/>
+        </w:tabs>
+        <w:rPr>
+          <w:sz w:val="24"/>
+          <w:szCs w:val="24"/>
+        </w:rPr>
+      </w:pPr>
+    </w:p>
+    <w:p>
+      <w:pPr>
+        <w:tabs>
+          <w:tab w:val="left" w:pos="6223"/>
+        </w:tabs>
+        <w:rPr>
+          <w:sz w:val="24"/>
+          <w:szCs w:val="24"/>
+        </w:rPr>
+      </w:pPr>
+    </w:p>
+    <w:p>
+      <w:pPr>
+        <w:tabs>
+          <w:tab w:val="left" w:pos="6223"/>
+        </w:tabs>
+        <w:rPr>
+          <w:sz w:val="24"/>
+          <w:szCs w:val="24"/>
+        </w:rPr>
+      </w:pPr>
+    </w:p>
+    <w:p>
+      <w:pPr>
+        <w:tabs>
+          <w:tab w:val="left" w:pos="6223"/>
+        </w:tabs>
+        <w:rPr>
+          <w:sz w:val="24"/>
+          <w:szCs w:val="24"/>
+        </w:rPr>
+      </w:pPr>
+    </w:p>
+    <w:p>
+      <w:pPr>
+        <w:tabs>
+          <w:tab w:val="left" w:pos="6223"/>
+        </w:tabs>
+        <w:rPr>
+          <w:sz w:val="24"/>
+          <w:szCs w:val="24"/>
+        </w:rPr>
+      </w:pPr>
+    </w:p>
+    <w:p>
+      <w:pPr>
+        <w:tabs>
+          <w:tab w:val="left" w:pos="6223"/>
+        </w:tabs>
+        <w:rPr>
+          <w:sz w:val="24"/>
+          <w:szCs w:val="24"/>
+        </w:rPr>
+      </w:pPr>
+    </w:p>
+    <w:p>
+      <w:pPr>
+        <w:tabs>
+          <w:tab w:val="left" w:pos="6223"/>
+        </w:tabs>
+        <w:rPr>
+          <w:sz w:val="24"/>
+          <w:szCs w:val="24"/>
+        </w:rPr>
+      </w:pPr>
+    </w:p>
+    <w:p>
+      <w:pPr>
+        <w:tabs>
+          <w:tab w:val="left" w:pos="6223"/>
+        </w:tabs>
+        <w:rPr>
+          <w:sz w:val="24"/>
+          <w:szCs w:val="24"/>
+        </w:rPr>
+      </w:pPr>
+    </w:p>
+    <w:p>
+      <w:pPr>
+        <w:tabs>
+          <w:tab w:val="left" w:pos="6223"/>
+        </w:tabs>
+        <w:rPr>
+          <w:sz w:val="24"/>
+          <w:szCs w:val="24"/>
+        </w:rPr>
+      </w:pPr>
+    </w:p>
+    <w:p>
+      <w:pPr>
+        <w:tabs>
+          <w:tab w:val="left" w:pos="6223"/>
+        </w:tabs>
+        <w:rPr>
+          <w:sz w:val="24"/>
+          <w:szCs w:val="24"/>
+        </w:rPr>
+      </w:pPr>
+    </w:p>
+    <w:p>
+      <w:pPr>
+        <w:tabs>
+          <w:tab w:val="left" w:pos="6223"/>
+        </w:tabs>
+        <w:rPr>
+          <w:sz w:val="24"/>
+          <w:szCs w:val="24"/>
+        </w:rPr>
+      </w:pPr>
+    </w:p>
+    <w:p>
+      <w:pPr>
+        <w:tabs>
+          <w:tab w:val="left" w:pos="6223"/>
+        </w:tabs>
+        <w:rPr>
+          <w:sz w:val="24"/>
+          <w:szCs w:val="24"/>
+        </w:rPr>
+      </w:pPr>
+    </w:p>
+    <w:p>
+      <w:pPr>
+        <w:tabs>
+          <w:tab w:val="left" w:pos="6223"/>
+        </w:tabs>
+        <w:rPr>
+          <w:sz w:val="24"/>
+          <w:szCs w:val="24"/>
+        </w:rPr>
+      </w:pPr>
+    </w:p>
+    <w:p>
+      <w:pPr>
+        <w:tabs>
+          <w:tab w:val="left" w:pos="6223"/>
+        </w:tabs>
+        <w:rPr>
+          <w:sz w:val="24"/>
+          <w:szCs w:val="24"/>
+        </w:rPr>
+      </w:pPr>
+    </w:p>
+    <w:p>
+      <w:pPr>
+        <w:tabs>
+          <w:tab w:val="left" w:pos="6223"/>
+        </w:tabs>
+        <w:rPr>
+          <w:sz w:val="24"/>
+          <w:szCs w:val="24"/>
+        </w:rPr>
+      </w:pPr>
+    </w:p>
+    <w:p>
+      <w:pPr>
+        <w:tabs>
+          <w:tab w:val="left" w:pos="6223"/>
+        </w:tabs>
+        <w:rPr>
+          <w:sz w:val="24"/>
+          <w:szCs w:val="24"/>
+        </w:rPr>
+      </w:pPr>
+    </w:p>
+    <w:p>
+      <w:pPr>
+        <w:tabs>
+          <w:tab w:val="left" w:pos="6223"/>
+        </w:tabs>
+        <w:rPr>
+          <w:sz w:val="24"/>
+          <w:szCs w:val="24"/>
+        </w:rPr>
+      </w:pPr>
+    </w:p>
+    <w:p>
+      <w:pPr>
+        <w:tabs>
+          <w:tab w:val="left" w:pos="6223"/>
+        </w:tabs>
+        <w:rPr>
+          <w:sz w:val="24"/>
+          <w:szCs w:val="24"/>
+        </w:rPr>
+      </w:pPr>
+    </w:p>
+    <w:p>
+      <w:pPr>
+        <w:tabs>
+          <w:tab w:val="left" w:pos="6223"/>
+        </w:tabs>
+        <w:rPr>
+          <w:sz w:val="24"/>
+          <w:szCs w:val="24"/>
+        </w:rPr>
+      </w:pPr>
+    </w:p>
+    <w:p>
+      <w:pPr>
+        <w:tabs>
+          <w:tab w:val="left" w:pos="6223"/>
+        </w:tabs>
+        <w:rPr>
+          <w:sz w:val="24"/>
+          <w:szCs w:val="24"/>
+        </w:rPr>
+      </w:pPr>
+    </w:p>
+    <w:p>
+      <w:pPr>
+        <w:tabs>
+          <w:tab w:val="left" w:pos="6223"/>
+        </w:tabs>
+        <w:rPr>
+          <w:sz w:val="24"/>
+          <w:szCs w:val="24"/>
+        </w:rPr>
+      </w:pPr>
+    </w:p>
+    <w:p>
+      <w:pPr>
+        <w:tabs>
+          <w:tab w:val="left" w:pos="6223"/>
+        </w:tabs>
+        <w:rPr>
+          <w:sz w:val="24"/>
+          <w:szCs w:val="24"/>
+        </w:rPr>
+      </w:pPr>
     </w:p>
     <w:p>
       <w:pPr>
@@ -14606,7 +18893,7 @@
         </w:rPr>
         <w:t xml:space="preserve"> </w:t>
       </w:r>
-      <w:hyperlink r:id="rId24" w:history="1">
+      <w:hyperlink r:id="rId33" w:history="1">
         <w:r>
           <w:rPr>
             <w:rFonts w:ascii="Times New Roman" w:hAnsi="Times New Roman" w:cs="Times New Roman"/>
@@ -14772,7 +19059,7 @@
         </w:rPr>
         <w:t xml:space="preserve"> </w:t>
       </w:r>
-      <w:hyperlink r:id="rId25" w:history="1">
+      <w:hyperlink r:id="rId34" w:history="1">
         <w:r>
           <w:rPr>
             <w:rFonts w:ascii="Times New Roman" w:hAnsi="Times New Roman" w:cs="Times New Roman"/>
@@ -18574,7 +22861,6 @@
   <w:style w:type="character" w:default="1" w:styleId="DefaultParagraphFont">
     <w:name w:val="Default Paragraph Font"/>
     <w:uiPriority w:val="1"/>
-    <w:semiHidden/>
     <w:unhideWhenUsed/>
   </w:style>
   <w:style w:type="table" w:default="1" w:styleId="TableNormal">
@@ -18905,7 +23191,6 @@
     <w:basedOn w:val="Normal"/>
     <w:next w:val="Normal"/>
     <w:uiPriority w:val="35"/>
-    <w:semiHidden/>
     <w:unhideWhenUsed/>
     <w:qFormat/>
     <w:rsid w:val="0074326B"/>

--- a/Fake-News-Final-Report.docx
+++ b/Fake-News-Final-Report.docx
@@ -3557,7 +3557,7 @@
           <w:szCs w:val="24"/>
           <w:lang w:bidi="bn-IN"/>
         </w:rPr>
-        <w:t>…………………………………………………………………</w:t>
+        <w:t>……………………………………………………………</w:t>
       </w:r>
       <w:r>
         <w:rPr>
@@ -3566,7 +3566,7 @@
           <w:szCs w:val="24"/>
           <w:lang w:bidi="bn-IN"/>
         </w:rPr>
-        <w:t>..</w:t>
+        <w:t>……..</w:t>
       </w:r>
       <w:r>
         <w:rPr>
@@ -5004,15 +5004,7 @@
           <w:sz w:val="24"/>
           <w:szCs w:val="24"/>
         </w:rPr>
-        <w:t>1.</w:t>
-      </w:r>
-      <w:r>
-        <w:rPr>
-          <w:color w:val="231F20"/>
-          <w:sz w:val="24"/>
-          <w:szCs w:val="24"/>
-        </w:rPr>
-        <w:t>2</w:t>
+        <w:t>1.2</w:t>
       </w:r>
       <w:r>
         <w:rPr>
@@ -5028,39 +5020,7 @@
           <w:sz w:val="24"/>
           <w:szCs w:val="24"/>
         </w:rPr>
-        <w:t xml:space="preserve"> Graph of </w:t>
-      </w:r>
-      <w:r>
-        <w:rPr>
-          <w:color w:val="231F20"/>
-          <w:sz w:val="24"/>
-          <w:szCs w:val="24"/>
-        </w:rPr>
-        <w:t xml:space="preserve">Accuracy </w:t>
-      </w:r>
-      <w:r>
-        <w:rPr>
-          <w:color w:val="231F20"/>
-          <w:sz w:val="24"/>
-          <w:szCs w:val="24"/>
-        </w:rPr>
-        <w:t>of Model-1 ……………………………</w:t>
-      </w:r>
-      <w:r>
-        <w:rPr>
-          <w:color w:val="231F20"/>
-          <w:sz w:val="24"/>
-          <w:szCs w:val="24"/>
-        </w:rPr>
-        <w:t>.</w:t>
-      </w:r>
-      <w:r>
-        <w:rPr>
-          <w:color w:val="231F20"/>
-          <w:sz w:val="24"/>
-          <w:szCs w:val="24"/>
-        </w:rPr>
-        <w:t>………………….……   1</w:t>
+        <w:t xml:space="preserve"> Graph of Accuracy of Model-1 …………………………….………………….……   1</w:t>
       </w:r>
       <w:r>
         <w:rPr>
@@ -5085,15 +5045,7 @@
           <w:sz w:val="24"/>
           <w:szCs w:val="24"/>
         </w:rPr>
-        <w:t>1.</w:t>
-      </w:r>
-      <w:r>
-        <w:rPr>
-          <w:color w:val="231F20"/>
-          <w:sz w:val="24"/>
-          <w:szCs w:val="24"/>
-        </w:rPr>
-        <w:t>3</w:t>
+        <w:t>1.3</w:t>
       </w:r>
       <w:r>
         <w:rPr>
@@ -5109,23 +5061,7 @@
           <w:sz w:val="24"/>
           <w:szCs w:val="24"/>
         </w:rPr>
-        <w:t xml:space="preserve">  Graph of Loss of Model-</w:t>
-      </w:r>
-      <w:r>
-        <w:rPr>
-          <w:color w:val="231F20"/>
-          <w:sz w:val="24"/>
-          <w:szCs w:val="24"/>
-        </w:rPr>
-        <w:t>2</w:t>
-      </w:r>
-      <w:r>
-        <w:rPr>
-          <w:color w:val="231F20"/>
-          <w:sz w:val="24"/>
-          <w:szCs w:val="24"/>
-        </w:rPr>
-        <w:t xml:space="preserve"> ……………………………………………………….……   1</w:t>
+        <w:t xml:space="preserve">  Graph of Loss of Model-2 ……………………………………………………….……   1</w:t>
       </w:r>
       <w:r>
         <w:rPr>
@@ -5150,15 +5086,171 @@
           <w:sz w:val="24"/>
           <w:szCs w:val="24"/>
         </w:rPr>
-        <w:t>1.</w:t>
-      </w:r>
-      <w:r>
-        <w:rPr>
-          <w:color w:val="231F20"/>
-          <w:sz w:val="24"/>
-          <w:szCs w:val="24"/>
-        </w:rPr>
-        <w:t>4</w:t>
+        <w:t xml:space="preserve">1.4 </w:t>
+      </w:r>
+      <w:r>
+        <w:rPr>
+          <w:color w:val="231F20"/>
+          <w:sz w:val="24"/>
+          <w:szCs w:val="24"/>
+        </w:rPr>
+        <w:t xml:space="preserve">  </w:t>
+      </w:r>
+      <w:r>
+        <w:rPr>
+          <w:color w:val="231F20"/>
+          <w:sz w:val="24"/>
+          <w:szCs w:val="24"/>
+        </w:rPr>
+        <w:t xml:space="preserve"> Graph of Accuracy of Model-2 …………………………….………………….……   1</w:t>
+      </w:r>
+      <w:r>
+        <w:rPr>
+          <w:color w:val="231F20"/>
+          <w:sz w:val="24"/>
+          <w:szCs w:val="24"/>
+        </w:rPr>
+        <w:t>5</w:t>
+      </w:r>
+    </w:p>
+    <w:p>
+      <w:pPr>
+        <w:spacing w:before="84"/>
+        <w:rPr>
+          <w:color w:val="231F20"/>
+          <w:sz w:val="49"/>
+        </w:rPr>
+      </w:pPr>
+      <w:r>
+        <w:rPr>
+          <w:color w:val="231F20"/>
+          <w:sz w:val="24"/>
+          <w:szCs w:val="24"/>
+        </w:rPr>
+        <w:t>1.5</w:t>
+      </w:r>
+      <w:r>
+        <w:rPr>
+          <w:color w:val="231F20"/>
+          <w:sz w:val="24"/>
+          <w:szCs w:val="24"/>
+        </w:rPr>
+        <w:t xml:space="preserve">  </w:t>
+      </w:r>
+      <w:r>
+        <w:rPr>
+          <w:color w:val="231F20"/>
+          <w:sz w:val="24"/>
+          <w:szCs w:val="24"/>
+        </w:rPr>
+        <w:t xml:space="preserve">  Graph of Loss of Model-3 ……………………………………………………….……   1</w:t>
+      </w:r>
+      <w:r>
+        <w:rPr>
+          <w:color w:val="231F20"/>
+          <w:sz w:val="24"/>
+          <w:szCs w:val="24"/>
+        </w:rPr>
+        <w:t>6</w:t>
+      </w:r>
+    </w:p>
+    <w:p>
+      <w:pPr>
+        <w:spacing w:before="84"/>
+        <w:rPr>
+          <w:color w:val="231F20"/>
+          <w:sz w:val="49"/>
+        </w:rPr>
+      </w:pPr>
+      <w:r>
+        <w:rPr>
+          <w:color w:val="231F20"/>
+          <w:sz w:val="24"/>
+          <w:szCs w:val="24"/>
+        </w:rPr>
+        <w:t>1.6</w:t>
+      </w:r>
+      <w:r>
+        <w:rPr>
+          <w:color w:val="231F20"/>
+          <w:sz w:val="24"/>
+          <w:szCs w:val="24"/>
+        </w:rPr>
+        <w:t xml:space="preserve">  </w:t>
+      </w:r>
+      <w:r>
+        <w:rPr>
+          <w:color w:val="231F20"/>
+          <w:sz w:val="24"/>
+          <w:szCs w:val="24"/>
+        </w:rPr>
+        <w:t xml:space="preserve">  Graph of Accuracy of Model-3 …………………………….………………….……   1</w:t>
+      </w:r>
+      <w:r>
+        <w:rPr>
+          <w:color w:val="231F20"/>
+          <w:sz w:val="24"/>
+          <w:szCs w:val="24"/>
+        </w:rPr>
+        <w:t>6</w:t>
+      </w:r>
+    </w:p>
+    <w:p>
+      <w:pPr>
+        <w:spacing w:before="84"/>
+        <w:rPr>
+          <w:color w:val="231F20"/>
+          <w:sz w:val="49"/>
+        </w:rPr>
+      </w:pPr>
+      <w:r>
+        <w:rPr>
+          <w:color w:val="231F20"/>
+          <w:sz w:val="24"/>
+          <w:szCs w:val="24"/>
+        </w:rPr>
+        <w:t>1.7</w:t>
+      </w:r>
+      <w:r>
+        <w:rPr>
+          <w:color w:val="231F20"/>
+          <w:sz w:val="24"/>
+          <w:szCs w:val="24"/>
+        </w:rPr>
+        <w:t xml:space="preserve">  </w:t>
+      </w:r>
+      <w:r>
+        <w:rPr>
+          <w:color w:val="231F20"/>
+          <w:sz w:val="24"/>
+          <w:szCs w:val="24"/>
+        </w:rPr>
+        <w:t xml:space="preserve">  Graph of Loss of Model-4 ……………………………………………………….……   1</w:t>
+      </w:r>
+      <w:r>
+        <w:rPr>
+          <w:color w:val="231F20"/>
+          <w:sz w:val="24"/>
+          <w:szCs w:val="24"/>
+        </w:rPr>
+        <w:t>7</w:t>
+      </w:r>
+    </w:p>
+    <w:p>
+      <w:pPr>
+        <w:spacing w:before="84"/>
+        <w:rPr>
+          <w:color w:val="231F20"/>
+          <w:sz w:val="49"/>
+        </w:rPr>
+      </w:pPr>
+      <w:r>
+        <w:rPr>
+          <w:color w:val="231F20"/>
+          <w:sz w:val="24"/>
+          <w:szCs w:val="24"/>
+        </w:rPr>
+        <w:t>1.8</w:t>
       </w:r>
       <w:r>
         <w:rPr>
@@ -5182,31 +5274,23 @@
           <w:sz w:val="24"/>
           <w:szCs w:val="24"/>
         </w:rPr>
-        <w:t xml:space="preserve"> Graph of Accuracy of Model-</w:t>
-      </w:r>
-      <w:r>
-        <w:rPr>
-          <w:color w:val="231F20"/>
-          <w:sz w:val="24"/>
-          <w:szCs w:val="24"/>
-        </w:rPr>
-        <w:t>2</w:t>
-      </w:r>
-      <w:r>
-        <w:rPr>
-          <w:color w:val="231F20"/>
-          <w:sz w:val="24"/>
-          <w:szCs w:val="24"/>
-        </w:rPr>
-        <w:t xml:space="preserve"> …………………………….………………….……   1</w:t>
-      </w:r>
-      <w:r>
-        <w:rPr>
-          <w:color w:val="231F20"/>
-          <w:sz w:val="24"/>
-          <w:szCs w:val="24"/>
-        </w:rPr>
-        <w:t>5</w:t>
+        <w:t xml:space="preserve"> </w:t>
+      </w:r>
+      <w:r>
+        <w:rPr>
+          <w:color w:val="231F20"/>
+          <w:sz w:val="24"/>
+          <w:szCs w:val="24"/>
+        </w:rPr>
+        <w:t>Graph of Accuracy of Model-4 …………………………….………………….……   1</w:t>
+      </w:r>
+      <w:r>
+        <w:rPr>
+          <w:color w:val="231F20"/>
+          <w:sz w:val="24"/>
+          <w:szCs w:val="24"/>
+        </w:rPr>
+        <w:t>7</w:t>
       </w:r>
     </w:p>
     <w:p>
@@ -5223,15 +5307,7 @@
           <w:sz w:val="24"/>
           <w:szCs w:val="24"/>
         </w:rPr>
-        <w:t>1.</w:t>
-      </w:r>
-      <w:r>
-        <w:rPr>
-          <w:color w:val="231F20"/>
-          <w:sz w:val="24"/>
-          <w:szCs w:val="24"/>
-        </w:rPr>
-        <w:t>5</w:t>
+        <w:t xml:space="preserve">1.9 </w:t>
       </w:r>
       <w:r>
         <w:rPr>
@@ -5247,31 +5323,15 @@
           <w:sz w:val="24"/>
           <w:szCs w:val="24"/>
         </w:rPr>
-        <w:t xml:space="preserve">  Graph of Loss of Model-</w:t>
-      </w:r>
-      <w:r>
-        <w:rPr>
-          <w:color w:val="231F20"/>
-          <w:sz w:val="24"/>
-          <w:szCs w:val="24"/>
-        </w:rPr>
-        <w:t>3</w:t>
-      </w:r>
-      <w:r>
-        <w:rPr>
-          <w:color w:val="231F20"/>
-          <w:sz w:val="24"/>
-          <w:szCs w:val="24"/>
-        </w:rPr>
-        <w:t xml:space="preserve"> ……………………………………………………….……   1</w:t>
-      </w:r>
-      <w:r>
-        <w:rPr>
-          <w:color w:val="231F20"/>
-          <w:sz w:val="24"/>
-          <w:szCs w:val="24"/>
-        </w:rPr>
-        <w:t>6</w:t>
+        <w:t xml:space="preserve"> Graph of Loss of Model-5 ……………………………………………………….……   1</w:t>
+      </w:r>
+      <w:r>
+        <w:rPr>
+          <w:color w:val="231F20"/>
+          <w:sz w:val="24"/>
+          <w:szCs w:val="24"/>
+        </w:rPr>
+        <w:t>8</w:t>
       </w:r>
     </w:p>
     <w:p>
@@ -5288,299 +5348,7 @@
           <w:sz w:val="24"/>
           <w:szCs w:val="24"/>
         </w:rPr>
-        <w:t>1.</w:t>
-      </w:r>
-      <w:r>
-        <w:rPr>
-          <w:color w:val="231F20"/>
-          <w:sz w:val="24"/>
-          <w:szCs w:val="24"/>
-        </w:rPr>
-        <w:t>6</w:t>
-      </w:r>
-      <w:r>
-        <w:rPr>
-          <w:color w:val="231F20"/>
-          <w:sz w:val="24"/>
-          <w:szCs w:val="24"/>
-        </w:rPr>
-        <w:t xml:space="preserve">  </w:t>
-      </w:r>
-      <w:r>
-        <w:rPr>
-          <w:color w:val="231F20"/>
-          <w:sz w:val="24"/>
-          <w:szCs w:val="24"/>
-        </w:rPr>
-        <w:t xml:space="preserve">  Graph of Accuracy of Model-</w:t>
-      </w:r>
-      <w:r>
-        <w:rPr>
-          <w:color w:val="231F20"/>
-          <w:sz w:val="24"/>
-          <w:szCs w:val="24"/>
-        </w:rPr>
-        <w:t>3</w:t>
-      </w:r>
-      <w:r>
-        <w:rPr>
-          <w:color w:val="231F20"/>
-          <w:sz w:val="24"/>
-          <w:szCs w:val="24"/>
-        </w:rPr>
-        <w:t xml:space="preserve"> …………………………….………………….……   1</w:t>
-      </w:r>
-      <w:r>
-        <w:rPr>
-          <w:color w:val="231F20"/>
-          <w:sz w:val="24"/>
-          <w:szCs w:val="24"/>
-        </w:rPr>
-        <w:t>6</w:t>
-      </w:r>
-    </w:p>
-    <w:p>
-      <w:pPr>
-        <w:spacing w:before="84"/>
-        <w:rPr>
-          <w:color w:val="231F20"/>
-          <w:sz w:val="49"/>
-        </w:rPr>
-      </w:pPr>
-      <w:r>
-        <w:rPr>
-          <w:color w:val="231F20"/>
-          <w:sz w:val="24"/>
-          <w:szCs w:val="24"/>
-        </w:rPr>
-        <w:t>1.</w:t>
-      </w:r>
-      <w:r>
-        <w:rPr>
-          <w:color w:val="231F20"/>
-          <w:sz w:val="24"/>
-          <w:szCs w:val="24"/>
-        </w:rPr>
-        <w:t>7</w:t>
-      </w:r>
-      <w:r>
-        <w:rPr>
-          <w:color w:val="231F20"/>
-          <w:sz w:val="24"/>
-          <w:szCs w:val="24"/>
-        </w:rPr>
-        <w:t xml:space="preserve">  </w:t>
-      </w:r>
-      <w:r>
-        <w:rPr>
-          <w:color w:val="231F20"/>
-          <w:sz w:val="24"/>
-          <w:szCs w:val="24"/>
-        </w:rPr>
-        <w:t xml:space="preserve">  Graph of Loss of Model-</w:t>
-      </w:r>
-      <w:r>
-        <w:rPr>
-          <w:color w:val="231F20"/>
-          <w:sz w:val="24"/>
-          <w:szCs w:val="24"/>
-        </w:rPr>
-        <w:t>4</w:t>
-      </w:r>
-      <w:r>
-        <w:rPr>
-          <w:color w:val="231F20"/>
-          <w:sz w:val="24"/>
-          <w:szCs w:val="24"/>
-        </w:rPr>
-        <w:t xml:space="preserve"> ……………………………………………………….……   1</w:t>
-      </w:r>
-      <w:r>
-        <w:rPr>
-          <w:color w:val="231F20"/>
-          <w:sz w:val="24"/>
-          <w:szCs w:val="24"/>
-        </w:rPr>
-        <w:t>7</w:t>
-      </w:r>
-    </w:p>
-    <w:p>
-      <w:pPr>
-        <w:spacing w:before="84"/>
-        <w:rPr>
-          <w:color w:val="231F20"/>
-          <w:sz w:val="49"/>
-        </w:rPr>
-      </w:pPr>
-      <w:r>
-        <w:rPr>
-          <w:color w:val="231F20"/>
-          <w:sz w:val="24"/>
-          <w:szCs w:val="24"/>
-        </w:rPr>
-        <w:t>1.</w:t>
-      </w:r>
-      <w:r>
-        <w:rPr>
-          <w:color w:val="231F20"/>
-          <w:sz w:val="24"/>
-          <w:szCs w:val="24"/>
-        </w:rPr>
-        <w:t>8</w:t>
-      </w:r>
-      <w:r>
-        <w:rPr>
-          <w:color w:val="231F20"/>
-          <w:sz w:val="24"/>
-          <w:szCs w:val="24"/>
-        </w:rPr>
-        <w:t xml:space="preserve"> </w:t>
-      </w:r>
-      <w:r>
-        <w:rPr>
-          <w:color w:val="231F20"/>
-          <w:sz w:val="24"/>
-          <w:szCs w:val="24"/>
-        </w:rPr>
-        <w:t xml:space="preserve">  </w:t>
-      </w:r>
-      <w:r>
-        <w:rPr>
-          <w:color w:val="231F20"/>
-          <w:sz w:val="24"/>
-          <w:szCs w:val="24"/>
-        </w:rPr>
-        <w:t xml:space="preserve"> </w:t>
-      </w:r>
-      <w:r>
-        <w:rPr>
-          <w:color w:val="231F20"/>
-          <w:sz w:val="24"/>
-          <w:szCs w:val="24"/>
-        </w:rPr>
-        <w:t>Graph of Accuracy of Model-</w:t>
-      </w:r>
-      <w:r>
-        <w:rPr>
-          <w:color w:val="231F20"/>
-          <w:sz w:val="24"/>
-          <w:szCs w:val="24"/>
-        </w:rPr>
-        <w:t>4</w:t>
-      </w:r>
-      <w:r>
-        <w:rPr>
-          <w:color w:val="231F20"/>
-          <w:sz w:val="24"/>
-          <w:szCs w:val="24"/>
-        </w:rPr>
-        <w:t xml:space="preserve"> …………………………….………………….……   1</w:t>
-      </w:r>
-      <w:r>
-        <w:rPr>
-          <w:color w:val="231F20"/>
-          <w:sz w:val="24"/>
-          <w:szCs w:val="24"/>
-        </w:rPr>
-        <w:t>7</w:t>
-      </w:r>
-    </w:p>
-    <w:p>
-      <w:pPr>
-        <w:spacing w:before="84"/>
-        <w:rPr>
-          <w:color w:val="231F20"/>
-          <w:sz w:val="49"/>
-        </w:rPr>
-      </w:pPr>
-      <w:r>
-        <w:rPr>
-          <w:color w:val="231F20"/>
-          <w:sz w:val="24"/>
-          <w:szCs w:val="24"/>
-        </w:rPr>
-        <w:t>1.</w:t>
-      </w:r>
-      <w:r>
-        <w:rPr>
-          <w:color w:val="231F20"/>
-          <w:sz w:val="24"/>
-          <w:szCs w:val="24"/>
-        </w:rPr>
-        <w:t>9</w:t>
-      </w:r>
-      <w:r>
-        <w:rPr>
-          <w:color w:val="231F20"/>
-          <w:sz w:val="24"/>
-          <w:szCs w:val="24"/>
-        </w:rPr>
-        <w:t xml:space="preserve"> </w:t>
-      </w:r>
-      <w:r>
-        <w:rPr>
-          <w:color w:val="231F20"/>
-          <w:sz w:val="24"/>
-          <w:szCs w:val="24"/>
-        </w:rPr>
-        <w:t xml:space="preserve">  </w:t>
-      </w:r>
-      <w:r>
-        <w:rPr>
-          <w:color w:val="231F20"/>
-          <w:sz w:val="24"/>
-          <w:szCs w:val="24"/>
-        </w:rPr>
-        <w:t xml:space="preserve"> Graph of Loss of Model-</w:t>
-      </w:r>
-      <w:r>
-        <w:rPr>
-          <w:color w:val="231F20"/>
-          <w:sz w:val="24"/>
-          <w:szCs w:val="24"/>
-        </w:rPr>
-        <w:t>5</w:t>
-      </w:r>
-      <w:r>
-        <w:rPr>
-          <w:color w:val="231F20"/>
-          <w:sz w:val="24"/>
-          <w:szCs w:val="24"/>
-        </w:rPr>
-        <w:t xml:space="preserve"> ……………………………………………………….……   1</w:t>
-      </w:r>
-      <w:r>
-        <w:rPr>
-          <w:color w:val="231F20"/>
-          <w:sz w:val="24"/>
-          <w:szCs w:val="24"/>
-        </w:rPr>
-        <w:t>8</w:t>
-      </w:r>
-    </w:p>
-    <w:p>
-      <w:pPr>
-        <w:spacing w:before="84"/>
-        <w:rPr>
-          <w:color w:val="231F20"/>
-          <w:sz w:val="49"/>
-        </w:rPr>
-      </w:pPr>
-      <w:r>
-        <w:rPr>
-          <w:color w:val="231F20"/>
-          <w:sz w:val="24"/>
-          <w:szCs w:val="24"/>
-        </w:rPr>
-        <w:t>1.</w:t>
-      </w:r>
-      <w:r>
-        <w:rPr>
-          <w:color w:val="231F20"/>
-          <w:sz w:val="24"/>
-          <w:szCs w:val="24"/>
-        </w:rPr>
-        <w:t>1</w:t>
+        <w:t>1.1</w:t>
       </w:r>
       <w:r>
         <w:rPr>
@@ -5596,39 +5364,7 @@
           <w:sz w:val="24"/>
           <w:szCs w:val="24"/>
         </w:rPr>
-        <w:t xml:space="preserve">  Graph of Accuracy of Model-</w:t>
-      </w:r>
-      <w:r>
-        <w:rPr>
-          <w:color w:val="231F20"/>
-          <w:sz w:val="24"/>
-          <w:szCs w:val="24"/>
-        </w:rPr>
-        <w:t>5</w:t>
-      </w:r>
-      <w:r>
-        <w:rPr>
-          <w:color w:val="231F20"/>
-          <w:sz w:val="24"/>
-          <w:szCs w:val="24"/>
-        </w:rPr>
-        <w:t xml:space="preserve"> …………………………….…………</w:t>
-      </w:r>
-      <w:r>
-        <w:rPr>
-          <w:color w:val="231F20"/>
-          <w:sz w:val="24"/>
-          <w:szCs w:val="24"/>
-        </w:rPr>
-        <w:t>.</w:t>
-      </w:r>
-      <w:r>
-        <w:rPr>
-          <w:color w:val="231F20"/>
-          <w:sz w:val="24"/>
-          <w:szCs w:val="24"/>
-        </w:rPr>
-        <w:t>…</w:t>
+        <w:t xml:space="preserve">  Graph of Accuracy of Model-5 …………………………….………….…</w:t>
       </w:r>
       <w:r>
         <w:rPr>
@@ -5826,7 +5562,31 @@
           <w:sz w:val="24"/>
           <w:szCs w:val="24"/>
         </w:rPr>
-        <w:t>1.1  Example Table …………………………………………………………………………   10</w:t>
+        <w:t>4</w:t>
+      </w:r>
+      <w:r>
+        <w:rPr>
+          <w:color w:val="231F20"/>
+          <w:sz w:val="24"/>
+          <w:szCs w:val="24"/>
+        </w:rPr>
+        <w:t xml:space="preserve">.1  </w:t>
+      </w:r>
+      <w:r>
+        <w:rPr>
+          <w:color w:val="231F20"/>
+          <w:sz w:val="24"/>
+          <w:szCs w:val="24"/>
+        </w:rPr>
+        <w:t>Summary of Result of all models</w:t>
+      </w:r>
+      <w:r>
+        <w:rPr>
+          <w:color w:val="231F20"/>
+          <w:sz w:val="24"/>
+          <w:szCs w:val="24"/>
+        </w:rPr>
+        <w:t xml:space="preserve"> ……………………………………………………   10</w:t>
       </w:r>
     </w:p>
     <w:p>
@@ -12384,47 +12144,7 @@
           <w:sz w:val="20"/>
           <w:szCs w:val="20"/>
         </w:rPr>
-        <w:t xml:space="preserve">                                        Figure 1.1</w:t>
-      </w:r>
-      <w:r>
-        <w:rPr>
-          <w:rFonts w:ascii="Cambria Math" w:hAnsi="Cambria Math"/>
-          <w:i/>
-          <w:color w:val="231F20"/>
-          <w:sz w:val="20"/>
-          <w:szCs w:val="20"/>
-        </w:rPr>
-        <w:t xml:space="preserve">                  </w:t>
-      </w:r>
-      <w:r>
-        <w:rPr>
-          <w:rFonts w:ascii="Cambria Math" w:hAnsi="Cambria Math"/>
-          <w:i/>
-          <w:color w:val="231F20"/>
-          <w:sz w:val="20"/>
-          <w:szCs w:val="20"/>
-        </w:rPr>
-        <w:t xml:space="preserve">                                          </w:t>
-      </w:r>
-      <w:r>
-        <w:rPr>
-          <w:rFonts w:ascii="Cambria Math" w:hAnsi="Cambria Math"/>
-          <w:i/>
-          <w:color w:val="231F20"/>
-          <w:sz w:val="20"/>
-          <w:szCs w:val="20"/>
-        </w:rPr>
-        <w:t xml:space="preserve">                    Figure 1.</w:t>
-      </w:r>
-      <w:r>
-        <w:rPr>
-          <w:rFonts w:ascii="Cambria Math" w:hAnsi="Cambria Math"/>
-          <w:i/>
-          <w:color w:val="231F20"/>
-          <w:sz w:val="20"/>
-          <w:szCs w:val="20"/>
-        </w:rPr>
-        <w:t>2</w:t>
+        <w:t xml:space="preserve">                                        Figure 1.1                                                                                Figure 1.2</w:t>
       </w:r>
     </w:p>
     <w:p>
@@ -12828,6 +12548,7 @@
         <w:tabs>
           <w:tab w:val="left" w:pos="1327"/>
           <w:tab w:val="left" w:pos="1328"/>
+          <w:tab w:val="center" w:pos="5040"/>
         </w:tabs>
         <w:autoSpaceDE w:val="0"/>
         <w:autoSpaceDN w:val="0"/>
@@ -12850,6 +12571,16 @@
         </w:rPr>
         <w:t>model.add(LSTM(50))</w:t>
       </w:r>
+      <w:r>
+        <w:rPr>
+          <w:rFonts w:ascii="Cambria Math" w:hAnsi="Cambria Math"/>
+          <w:i/>
+          <w:color w:val="231F20"/>
+          <w:sz w:val="20"/>
+          <w:szCs w:val="20"/>
+        </w:rPr>
+        <w:tab/>
+      </w:r>
     </w:p>
     <w:p>
       <w:pPr>
@@ -12982,7 +12713,18 @@
           <w:szCs w:val="20"/>
         </w:rPr>
       </w:pPr>
-      <w:r>
+    </w:p>
+    <w:p>
+      <w:pPr>
+        <w:pStyle w:val="ListParagraph"/>
+        <w:widowControl w:val="0"/>
+        <w:tabs>
+          <w:tab w:val="left" w:pos="1327"/>
+          <w:tab w:val="left" w:pos="1328"/>
+        </w:tabs>
+        <w:autoSpaceDE w:val="0"/>
+        <w:autoSpaceDN w:val="0"/>
+        <w:spacing w:before="234"/>
         <w:rPr>
           <w:rFonts w:ascii="Cambria Math" w:hAnsi="Cambria Math"/>
           <w:i/>
@@ -12991,11 +12733,42 @@
           <w:sz w:val="20"/>
           <w:szCs w:val="20"/>
         </w:rPr>
+      </w:pPr>
+    </w:p>
+    <w:p>
+      <w:pPr>
+        <w:pStyle w:val="ListParagraph"/>
+        <w:widowControl w:val="0"/>
+        <w:tabs>
+          <w:tab w:val="left" w:pos="1327"/>
+          <w:tab w:val="left" w:pos="1328"/>
+        </w:tabs>
+        <w:autoSpaceDE w:val="0"/>
+        <w:autoSpaceDN w:val="0"/>
+        <w:spacing w:before="234"/>
+        <w:rPr>
+          <w:rFonts w:ascii="Cambria Math" w:hAnsi="Cambria Math"/>
+          <w:i/>
+          <w:noProof/>
+          <w:color w:val="231F20"/>
+          <w:sz w:val="20"/>
+          <w:szCs w:val="20"/>
+        </w:rPr>
+      </w:pPr>
+      <w:r>
+        <w:rPr>
+          <w:rFonts w:ascii="Cambria Math" w:hAnsi="Cambria Math"/>
+          <w:i/>
+          <w:noProof/>
+          <w:color w:val="231F20"/>
+          <w:sz w:val="20"/>
+          <w:szCs w:val="20"/>
+        </w:rPr>
         <w:drawing>
-          <wp:inline distT="0" distB="0" distL="0" distR="0" wp14:anchorId="1B1608B3" wp14:editId="05A48EBD">
-            <wp:extent cx="2690256" cy="1858061"/>
+          <wp:inline distT="0" distB="0" distL="0" distR="0" wp14:anchorId="68EA88F6" wp14:editId="1578C608">
+            <wp:extent cx="2662236" cy="1850746"/>
             <wp:effectExtent l="0" t="0" r="0" b="0"/>
-            <wp:docPr id="6" name="Picture 6"/>
+            <wp:docPr id="14" name="Picture 14"/>
             <wp:cNvGraphicFramePr>
               <a:graphicFrameLocks xmlns:a="http://schemas.openxmlformats.org/drawingml/2006/main" noChangeAspect="1"/>
             </wp:cNvGraphicFramePr>
@@ -13003,7 +12776,7 @@
               <a:graphicData uri="http://schemas.openxmlformats.org/drawingml/2006/picture">
                 <pic:pic xmlns:pic="http://schemas.openxmlformats.org/drawingml/2006/picture">
                   <pic:nvPicPr>
-                    <pic:cNvPr id="6" name="Picture 6"/>
+                    <pic:cNvPr id="14" name="Picture 14"/>
                     <pic:cNvPicPr/>
                   </pic:nvPicPr>
                   <pic:blipFill rotWithShape="1">
@@ -13014,13 +12787,13 @@
                         </a:ext>
                       </a:extLst>
                     </a:blip>
-                    <a:srcRect l="18103" t="50762" r="53203" b="14005"/>
+                    <a:srcRect l="18099" t="53607" r="53213" b="10938"/>
                     <a:stretch/>
                   </pic:blipFill>
                   <pic:spPr bwMode="auto">
                     <a:xfrm>
                       <a:off x="0" y="0"/>
-                      <a:ext cx="2690256" cy="1858061"/>
+                      <a:ext cx="2683259" cy="1865361"/>
                     </a:xfrm>
                     <a:prstGeom prst="rect">
                       <a:avLst/>
@@ -13050,10 +12823,18 @@
           <w:szCs w:val="20"/>
         </w:rPr>
         <w:drawing>
-          <wp:inline distT="0" distB="0" distL="0" distR="0" wp14:anchorId="273B48FA" wp14:editId="7FD76758">
-            <wp:extent cx="2728688" cy="1858060"/>
+          <wp:anchor distT="0" distB="0" distL="114300" distR="114300" simplePos="0" relativeHeight="251659776" behindDoc="0" locked="0" layoutInCell="1" allowOverlap="1" wp14:anchorId="65D82AEB" wp14:editId="3AD828F6">
+            <wp:simplePos x="1375258" y="2611526"/>
+            <wp:positionH relativeFrom="column">
+              <wp:align>left</wp:align>
+            </wp:positionH>
+            <wp:positionV relativeFrom="paragraph">
+              <wp:align>top</wp:align>
+            </wp:positionV>
+            <wp:extent cx="2558022" cy="1792224"/>
             <wp:effectExtent l="0" t="0" r="0" b="0"/>
-            <wp:docPr id="5" name="Picture 5"/>
+            <wp:wrapSquare wrapText="bothSides"/>
+            <wp:docPr id="4" name="Picture 4"/>
             <wp:cNvGraphicFramePr>
               <a:graphicFrameLocks xmlns:a="http://schemas.openxmlformats.org/drawingml/2006/main" noChangeAspect="1"/>
             </wp:cNvGraphicFramePr>
@@ -13061,24 +12842,24 @@
               <a:graphicData uri="http://schemas.openxmlformats.org/drawingml/2006/picture">
                 <pic:pic xmlns:pic="http://schemas.openxmlformats.org/drawingml/2006/picture">
                   <pic:nvPicPr>
-                    <pic:cNvPr id="5" name="Picture 5"/>
+                    <pic:cNvPr id="4" name="Picture 4"/>
                     <pic:cNvPicPr/>
                   </pic:nvPicPr>
                   <pic:blipFill rotWithShape="1">
-                    <a:blip r:embed="rId26">
+                    <a:blip r:embed="rId27">
                       <a:extLst>
                         <a:ext uri="{28A0092B-C50C-407E-A947-70E740481C1C}">
                           <a14:useLocalDpi xmlns:a14="http://schemas.microsoft.com/office/drawing/2010/main" val="0"/>
                         </a:ext>
                       </a:extLst>
                     </a:blip>
-                    <a:srcRect l="18096" t="50762" r="53342" b="14662"/>
+                    <a:srcRect l="18347" t="51638" r="54070" b="14006"/>
                     <a:stretch/>
                   </pic:blipFill>
                   <pic:spPr bwMode="auto">
                     <a:xfrm>
                       <a:off x="0" y="0"/>
-                      <a:ext cx="2728688" cy="1858060"/>
+                      <a:ext cx="2558022" cy="1792224"/>
                     </a:xfrm>
                     <a:prstGeom prst="rect">
                       <a:avLst/>
@@ -13095,68 +12876,70 @@
                 </pic:pic>
               </a:graphicData>
             </a:graphic>
-          </wp:inline>
+          </wp:anchor>
         </w:drawing>
       </w:r>
-    </w:p>
-    <w:p>
-      <w:pPr>
-        <w:pStyle w:val="ListParagraph"/>
-        <w:widowControl w:val="0"/>
-        <w:tabs>
-          <w:tab w:val="left" w:pos="1327"/>
-          <w:tab w:val="left" w:pos="1328"/>
-        </w:tabs>
-        <w:autoSpaceDE w:val="0"/>
-        <w:autoSpaceDN w:val="0"/>
-        <w:spacing w:before="234"/>
-        <w:rPr>
-          <w:rFonts w:ascii="Cambria Math" w:hAnsi="Cambria Math"/>
-          <w:i/>
-          <w:color w:val="231F20"/>
-          <w:sz w:val="20"/>
-          <w:szCs w:val="20"/>
-        </w:rPr>
-      </w:pPr>
-      <w:r>
-        <w:rPr>
-          <w:rFonts w:ascii="Cambria Math" w:hAnsi="Cambria Math"/>
-          <w:i/>
-          <w:color w:val="231F20"/>
-          <w:sz w:val="20"/>
-          <w:szCs w:val="20"/>
-        </w:rPr>
-        <w:t xml:space="preserve">                                        Figure 1.</w:t>
-      </w:r>
-      <w:r>
-        <w:rPr>
-          <w:rFonts w:ascii="Cambria Math" w:hAnsi="Cambria Math"/>
-          <w:i/>
-          <w:color w:val="231F20"/>
-          <w:sz w:val="20"/>
-          <w:szCs w:val="20"/>
-        </w:rPr>
-        <w:t>3</w:t>
-      </w:r>
-      <w:r>
-        <w:rPr>
-          <w:rFonts w:ascii="Cambria Math" w:hAnsi="Cambria Math"/>
-          <w:i/>
-          <w:color w:val="231F20"/>
-          <w:sz w:val="20"/>
-          <w:szCs w:val="20"/>
-        </w:rPr>
-        <w:t xml:space="preserve">                                                                                Figure 1.</w:t>
-      </w:r>
-      <w:r>
-        <w:rPr>
-          <w:rFonts w:ascii="Cambria Math" w:hAnsi="Cambria Math"/>
-          <w:i/>
-          <w:color w:val="231F20"/>
-          <w:sz w:val="20"/>
-          <w:szCs w:val="20"/>
-        </w:rPr>
-        <w:t>4</w:t>
+      <w:r>
+        <w:rPr>
+          <w:rFonts w:ascii="Cambria Math" w:hAnsi="Cambria Math"/>
+          <w:i/>
+          <w:noProof/>
+          <w:color w:val="231F20"/>
+          <w:sz w:val="20"/>
+          <w:szCs w:val="20"/>
+        </w:rPr>
+        <w:br w:type="textWrapping" w:clear="all"/>
+      </w:r>
+    </w:p>
+    <w:p>
+      <w:pPr>
+        <w:pStyle w:val="ListParagraph"/>
+        <w:widowControl w:val="0"/>
+        <w:tabs>
+          <w:tab w:val="left" w:pos="1327"/>
+          <w:tab w:val="left" w:pos="1328"/>
+        </w:tabs>
+        <w:autoSpaceDE w:val="0"/>
+        <w:autoSpaceDN w:val="0"/>
+        <w:spacing w:before="234"/>
+        <w:rPr>
+          <w:rFonts w:ascii="Cambria Math" w:hAnsi="Cambria Math"/>
+          <w:i/>
+          <w:noProof/>
+          <w:color w:val="231F20"/>
+          <w:sz w:val="20"/>
+          <w:szCs w:val="20"/>
+        </w:rPr>
+      </w:pPr>
+    </w:p>
+    <w:p>
+      <w:pPr>
+        <w:pStyle w:val="ListParagraph"/>
+        <w:widowControl w:val="0"/>
+        <w:tabs>
+          <w:tab w:val="left" w:pos="1327"/>
+          <w:tab w:val="left" w:pos="1328"/>
+        </w:tabs>
+        <w:autoSpaceDE w:val="0"/>
+        <w:autoSpaceDN w:val="0"/>
+        <w:spacing w:before="234"/>
+        <w:rPr>
+          <w:rFonts w:ascii="Cambria Math" w:hAnsi="Cambria Math"/>
+          <w:i/>
+          <w:color w:val="231F20"/>
+          <w:sz w:val="20"/>
+          <w:szCs w:val="20"/>
+        </w:rPr>
+      </w:pPr>
+      <w:r>
+        <w:rPr>
+          <w:rFonts w:ascii="Cambria Math" w:hAnsi="Cambria Math"/>
+          <w:i/>
+          <w:color w:val="231F20"/>
+          <w:sz w:val="20"/>
+          <w:szCs w:val="20"/>
+        </w:rPr>
+        <w:t xml:space="preserve">                                        Figure 1.3                                                                                Figure 1.4</w:t>
       </w:r>
     </w:p>
     <w:p>
@@ -13220,86 +13003,6 @@
           <w:color w:val="231F20"/>
           <w:sz w:val="24"/>
           <w:szCs w:val="24"/>
-        </w:rPr>
-      </w:pPr>
-    </w:p>
-    <w:p>
-      <w:pPr>
-        <w:pStyle w:val="ListParagraph"/>
-        <w:widowControl w:val="0"/>
-        <w:tabs>
-          <w:tab w:val="left" w:pos="1327"/>
-          <w:tab w:val="left" w:pos="1328"/>
-        </w:tabs>
-        <w:autoSpaceDE w:val="0"/>
-        <w:autoSpaceDN w:val="0"/>
-        <w:spacing w:before="234"/>
-        <w:rPr>
-          <w:rFonts w:ascii="Cambria Math" w:hAnsi="Cambria Math"/>
-          <w:i/>
-          <w:color w:val="231F20"/>
-          <w:sz w:val="20"/>
-          <w:szCs w:val="20"/>
-        </w:rPr>
-      </w:pPr>
-    </w:p>
-    <w:p>
-      <w:pPr>
-        <w:pStyle w:val="ListParagraph"/>
-        <w:widowControl w:val="0"/>
-        <w:tabs>
-          <w:tab w:val="left" w:pos="1327"/>
-          <w:tab w:val="left" w:pos="1328"/>
-        </w:tabs>
-        <w:autoSpaceDE w:val="0"/>
-        <w:autoSpaceDN w:val="0"/>
-        <w:spacing w:before="234"/>
-        <w:rPr>
-          <w:rFonts w:ascii="Cambria Math" w:hAnsi="Cambria Math"/>
-          <w:i/>
-          <w:color w:val="231F20"/>
-          <w:sz w:val="20"/>
-          <w:szCs w:val="20"/>
-        </w:rPr>
-      </w:pPr>
-    </w:p>
-    <w:p>
-      <w:pPr>
-        <w:pStyle w:val="ListParagraph"/>
-        <w:widowControl w:val="0"/>
-        <w:tabs>
-          <w:tab w:val="left" w:pos="1327"/>
-          <w:tab w:val="left" w:pos="1328"/>
-        </w:tabs>
-        <w:autoSpaceDE w:val="0"/>
-        <w:autoSpaceDN w:val="0"/>
-        <w:spacing w:before="234"/>
-        <w:rPr>
-          <w:rFonts w:ascii="Cambria Math" w:hAnsi="Cambria Math"/>
-          <w:i/>
-          <w:color w:val="231F20"/>
-          <w:sz w:val="20"/>
-          <w:szCs w:val="20"/>
-        </w:rPr>
-      </w:pPr>
-    </w:p>
-    <w:p>
-      <w:pPr>
-        <w:pStyle w:val="ListParagraph"/>
-        <w:widowControl w:val="0"/>
-        <w:tabs>
-          <w:tab w:val="left" w:pos="1327"/>
-          <w:tab w:val="left" w:pos="1328"/>
-        </w:tabs>
-        <w:autoSpaceDE w:val="0"/>
-        <w:autoSpaceDN w:val="0"/>
-        <w:spacing w:before="234"/>
-        <w:rPr>
-          <w:rFonts w:ascii="Cambria Math" w:hAnsi="Cambria Math"/>
-          <w:i/>
-          <w:color w:val="231F20"/>
-          <w:sz w:val="20"/>
-          <w:szCs w:val="20"/>
         </w:rPr>
       </w:pPr>
     </w:p>
@@ -14114,7 +13817,7 @@
                     <pic:cNvPicPr/>
                   </pic:nvPicPr>
                   <pic:blipFill rotWithShape="1">
-                    <a:blip r:embed="rId27" cstate="print">
+                    <a:blip r:embed="rId28" cstate="print">
                       <a:extLst>
                         <a:ext uri="{28A0092B-C50C-407E-A947-70E740481C1C}">
                           <a14:useLocalDpi xmlns:a14="http://schemas.microsoft.com/office/drawing/2010/main" val="0"/>
@@ -14172,7 +13875,7 @@
                     <pic:cNvPicPr/>
                   </pic:nvPicPr>
                   <pic:blipFill rotWithShape="1">
-                    <a:blip r:embed="rId28" cstate="print">
+                    <a:blip r:embed="rId29" cstate="print">
                       <a:extLst>
                         <a:ext uri="{28A0092B-C50C-407E-A947-70E740481C1C}">
                           <a14:useLocalDpi xmlns:a14="http://schemas.microsoft.com/office/drawing/2010/main" val="0"/>
@@ -14233,91 +13936,53 @@
           <w:sz w:val="20"/>
           <w:szCs w:val="20"/>
         </w:rPr>
-        <w:t xml:space="preserve">                                        Figure 1.</w:t>
-      </w:r>
-      <w:r>
-        <w:rPr>
-          <w:rFonts w:ascii="Cambria Math" w:hAnsi="Cambria Math"/>
-          <w:i/>
-          <w:color w:val="231F20"/>
-          <w:sz w:val="20"/>
-          <w:szCs w:val="20"/>
-        </w:rPr>
-        <w:t>5</w:t>
-      </w:r>
-      <w:r>
-        <w:rPr>
-          <w:rFonts w:ascii="Cambria Math" w:hAnsi="Cambria Math"/>
-          <w:i/>
-          <w:color w:val="231F20"/>
-          <w:sz w:val="20"/>
-          <w:szCs w:val="20"/>
-        </w:rPr>
-        <w:t xml:space="preserve">                                                                                Figure 1.</w:t>
-      </w:r>
-      <w:r>
-        <w:rPr>
-          <w:rFonts w:ascii="Cambria Math" w:hAnsi="Cambria Math"/>
-          <w:i/>
-          <w:color w:val="231F20"/>
-          <w:sz w:val="20"/>
-          <w:szCs w:val="20"/>
-        </w:rPr>
-        <w:t>6</w:t>
-      </w:r>
-    </w:p>
-    <w:p>
-      <w:pPr>
-        <w:pStyle w:val="ListParagraph"/>
-        <w:widowControl w:val="0"/>
-        <w:tabs>
-          <w:tab w:val="left" w:pos="1327"/>
-          <w:tab w:val="left" w:pos="1328"/>
-        </w:tabs>
-        <w:autoSpaceDE w:val="0"/>
-        <w:autoSpaceDN w:val="0"/>
-        <w:spacing w:before="234"/>
-        <w:rPr>
-          <w:rFonts w:ascii="Cambria Math" w:hAnsi="Cambria Math"/>
-          <w:i/>
-          <w:color w:val="231F20"/>
-          <w:sz w:val="20"/>
-          <w:szCs w:val="20"/>
-        </w:rPr>
-      </w:pPr>
-    </w:p>
-    <w:p>
-      <w:pPr>
-        <w:pStyle w:val="ListParagraph"/>
-        <w:widowControl w:val="0"/>
-        <w:tabs>
-          <w:tab w:val="left" w:pos="1327"/>
-          <w:tab w:val="left" w:pos="1328"/>
-        </w:tabs>
-        <w:autoSpaceDE w:val="0"/>
-        <w:autoSpaceDN w:val="0"/>
-        <w:spacing w:before="234"/>
-        <w:rPr>
-          <w:color w:val="231F20"/>
-          <w:sz w:val="24"/>
-          <w:szCs w:val="24"/>
-        </w:rPr>
-      </w:pPr>
-      <w:r>
-        <w:rPr>
-          <w:color w:val="231F20"/>
-          <w:sz w:val="24"/>
-          <w:szCs w:val="24"/>
-        </w:rPr>
-        <w:t>I</w:t>
-      </w:r>
-      <w:r>
-        <w:rPr>
-          <w:color w:val="231F20"/>
-          <w:sz w:val="24"/>
-          <w:szCs w:val="24"/>
-        </w:rPr>
-        <w:t xml:space="preserve">t is an upgrade of previous model with additional batch normalization layer. On adding batch normalization, it has boosted the overall accuracy of the  previous model. It is overfitting on the training set that can be seen in the Figure 1.6.  </w:t>
+        <w:t xml:space="preserve">                                        Figure 1.5                                                                                Figure 1.6</w:t>
+      </w:r>
+    </w:p>
+    <w:p>
+      <w:pPr>
+        <w:pStyle w:val="ListParagraph"/>
+        <w:widowControl w:val="0"/>
+        <w:tabs>
+          <w:tab w:val="left" w:pos="1327"/>
+          <w:tab w:val="left" w:pos="1328"/>
+        </w:tabs>
+        <w:autoSpaceDE w:val="0"/>
+        <w:autoSpaceDN w:val="0"/>
+        <w:spacing w:before="234"/>
+        <w:rPr>
+          <w:rFonts w:ascii="Cambria Math" w:hAnsi="Cambria Math"/>
+          <w:i/>
+          <w:color w:val="231F20"/>
+          <w:sz w:val="20"/>
+          <w:szCs w:val="20"/>
+        </w:rPr>
+      </w:pPr>
+    </w:p>
+    <w:p>
+      <w:pPr>
+        <w:pStyle w:val="ListParagraph"/>
+        <w:widowControl w:val="0"/>
+        <w:tabs>
+          <w:tab w:val="left" w:pos="1327"/>
+          <w:tab w:val="left" w:pos="1328"/>
+        </w:tabs>
+        <w:autoSpaceDE w:val="0"/>
+        <w:autoSpaceDN w:val="0"/>
+        <w:spacing w:before="234"/>
+        <w:rPr>
+          <w:color w:val="231F20"/>
+          <w:sz w:val="24"/>
+          <w:szCs w:val="24"/>
+        </w:rPr>
+      </w:pPr>
+      <w:r>
+        <w:rPr>
+          <w:color w:val="231F20"/>
+          <w:sz w:val="24"/>
+          <w:szCs w:val="24"/>
+        </w:rPr>
+        <w:t xml:space="preserve">It is an upgrade of previous model with additional batch normalization layer. On adding batch normalization, it has boosted the overall accuracy of the  previous model. It is overfitting on the training set that can be seen in the Figure 1.6.  </w:t>
       </w:r>
     </w:p>
     <w:p>
@@ -15208,7 +14873,7 @@
                     <pic:cNvPicPr/>
                   </pic:nvPicPr>
                   <pic:blipFill rotWithShape="1">
-                    <a:blip r:embed="rId29">
+                    <a:blip r:embed="rId30">
                       <a:extLst>
                         <a:ext uri="{28A0092B-C50C-407E-A947-70E740481C1C}">
                           <a14:useLocalDpi xmlns:a14="http://schemas.microsoft.com/office/drawing/2010/main" val="0"/>
@@ -15266,7 +14931,7 @@
                     <pic:cNvPicPr/>
                   </pic:nvPicPr>
                   <pic:blipFill rotWithShape="1">
-                    <a:blip r:embed="rId30">
+                    <a:blip r:embed="rId31">
                       <a:extLst>
                         <a:ext uri="{28A0092B-C50C-407E-A947-70E740481C1C}">
                           <a14:useLocalDpi xmlns:a14="http://schemas.microsoft.com/office/drawing/2010/main" val="0"/>
@@ -15327,91 +14992,53 @@
           <w:sz w:val="20"/>
           <w:szCs w:val="20"/>
         </w:rPr>
-        <w:t xml:space="preserve">                                        Figure 1.</w:t>
-      </w:r>
-      <w:r>
-        <w:rPr>
-          <w:rFonts w:ascii="Cambria Math" w:hAnsi="Cambria Math"/>
-          <w:i/>
-          <w:color w:val="231F20"/>
-          <w:sz w:val="20"/>
-          <w:szCs w:val="20"/>
-        </w:rPr>
-        <w:t>7</w:t>
-      </w:r>
-      <w:r>
-        <w:rPr>
-          <w:rFonts w:ascii="Cambria Math" w:hAnsi="Cambria Math"/>
-          <w:i/>
-          <w:color w:val="231F20"/>
-          <w:sz w:val="20"/>
-          <w:szCs w:val="20"/>
-        </w:rPr>
-        <w:t xml:space="preserve">                                                                                Figure 1.</w:t>
-      </w:r>
-      <w:r>
-        <w:rPr>
-          <w:rFonts w:ascii="Cambria Math" w:hAnsi="Cambria Math"/>
-          <w:i/>
-          <w:color w:val="231F20"/>
-          <w:sz w:val="20"/>
-          <w:szCs w:val="20"/>
-        </w:rPr>
-        <w:t>8</w:t>
-      </w:r>
-    </w:p>
-    <w:p>
-      <w:pPr>
-        <w:pStyle w:val="ListParagraph"/>
-        <w:widowControl w:val="0"/>
-        <w:tabs>
-          <w:tab w:val="left" w:pos="1327"/>
-          <w:tab w:val="left" w:pos="1328"/>
-        </w:tabs>
-        <w:autoSpaceDE w:val="0"/>
-        <w:autoSpaceDN w:val="0"/>
-        <w:spacing w:before="234"/>
-        <w:rPr>
-          <w:rFonts w:ascii="Cambria Math" w:hAnsi="Cambria Math"/>
-          <w:i/>
-          <w:color w:val="231F20"/>
-          <w:sz w:val="20"/>
-          <w:szCs w:val="20"/>
-        </w:rPr>
-      </w:pPr>
-    </w:p>
-    <w:p>
-      <w:pPr>
-        <w:pStyle w:val="ListParagraph"/>
-        <w:widowControl w:val="0"/>
-        <w:tabs>
-          <w:tab w:val="left" w:pos="1327"/>
-          <w:tab w:val="left" w:pos="1328"/>
-        </w:tabs>
-        <w:autoSpaceDE w:val="0"/>
-        <w:autoSpaceDN w:val="0"/>
-        <w:spacing w:before="234"/>
-        <w:rPr>
-          <w:color w:val="231F20"/>
-          <w:sz w:val="24"/>
-          <w:szCs w:val="24"/>
-        </w:rPr>
-      </w:pPr>
-      <w:r>
-        <w:rPr>
-          <w:color w:val="231F20"/>
-          <w:sz w:val="24"/>
-          <w:szCs w:val="24"/>
-        </w:rPr>
-        <w:t>It i</w:t>
-      </w:r>
-      <w:r>
-        <w:rPr>
-          <w:color w:val="231F20"/>
-          <w:sz w:val="24"/>
-          <w:szCs w:val="24"/>
-        </w:rPr>
-        <w:t>s an upgrade of previous model with additional CNN network. CNN input the is used for detecting the features and then more refined details is passed to LSTM  boosting its accuracy to 91%. Though we have used batch normalization its is not required that will be clear from our final model.</w:t>
+        <w:t xml:space="preserve">                                        Figure 1.7                                                                                Figure 1.8</w:t>
+      </w:r>
+    </w:p>
+    <w:p>
+      <w:pPr>
+        <w:pStyle w:val="ListParagraph"/>
+        <w:widowControl w:val="0"/>
+        <w:tabs>
+          <w:tab w:val="left" w:pos="1327"/>
+          <w:tab w:val="left" w:pos="1328"/>
+        </w:tabs>
+        <w:autoSpaceDE w:val="0"/>
+        <w:autoSpaceDN w:val="0"/>
+        <w:spacing w:before="234"/>
+        <w:rPr>
+          <w:rFonts w:ascii="Cambria Math" w:hAnsi="Cambria Math"/>
+          <w:i/>
+          <w:color w:val="231F20"/>
+          <w:sz w:val="20"/>
+          <w:szCs w:val="20"/>
+        </w:rPr>
+      </w:pPr>
+    </w:p>
+    <w:p>
+      <w:pPr>
+        <w:pStyle w:val="ListParagraph"/>
+        <w:widowControl w:val="0"/>
+        <w:tabs>
+          <w:tab w:val="left" w:pos="1327"/>
+          <w:tab w:val="left" w:pos="1328"/>
+        </w:tabs>
+        <w:autoSpaceDE w:val="0"/>
+        <w:autoSpaceDN w:val="0"/>
+        <w:spacing w:before="234"/>
+        <w:rPr>
+          <w:color w:val="231F20"/>
+          <w:sz w:val="24"/>
+          <w:szCs w:val="24"/>
+        </w:rPr>
+      </w:pPr>
+      <w:r>
+        <w:rPr>
+          <w:color w:val="231F20"/>
+          <w:sz w:val="24"/>
+          <w:szCs w:val="24"/>
+        </w:rPr>
+        <w:t>It is an upgrade of previous model with additional CNN network. CNN input the is used for detecting the features and then more refined details is passed to LSTM  boosting its accuracy to 91%. Though we have used batch normalization its is not required that will be clear from our final model.</w:t>
       </w:r>
     </w:p>
     <w:p>
@@ -16266,7 +15893,7 @@
                     <pic:cNvPicPr/>
                   </pic:nvPicPr>
                   <pic:blipFill rotWithShape="1">
-                    <a:blip r:embed="rId31" cstate="print">
+                    <a:blip r:embed="rId32" cstate="print">
                       <a:extLst>
                         <a:ext uri="{28A0092B-C50C-407E-A947-70E740481C1C}">
                           <a14:useLocalDpi xmlns:a14="http://schemas.microsoft.com/office/drawing/2010/main" val="0"/>
@@ -16322,7 +15949,7 @@
                     <pic:cNvPicPr/>
                   </pic:nvPicPr>
                   <pic:blipFill rotWithShape="1">
-                    <a:blip r:embed="rId32">
+                    <a:blip r:embed="rId33">
                       <a:extLst>
                         <a:ext uri="{28A0092B-C50C-407E-A947-70E740481C1C}">
                           <a14:useLocalDpi xmlns:a14="http://schemas.microsoft.com/office/drawing/2010/main" val="0"/>
@@ -16383,37 +16010,7 @@
           <w:sz w:val="20"/>
           <w:szCs w:val="20"/>
         </w:rPr>
-        <w:t xml:space="preserve">                                        Figure 1</w:t>
-      </w:r>
-      <w:r>
-        <w:rPr>
-          <w:rFonts w:ascii="Cambria Math" w:hAnsi="Cambria Math"/>
-          <w:i/>
-          <w:color w:val="231F20"/>
-          <w:sz w:val="20"/>
-          <w:szCs w:val="20"/>
-        </w:rPr>
-        <w:t>.9</w:t>
-      </w:r>
-      <w:r>
-        <w:rPr>
-          <w:rFonts w:ascii="Cambria Math" w:hAnsi="Cambria Math"/>
-          <w:i/>
-          <w:color w:val="231F20"/>
-          <w:sz w:val="20"/>
-          <w:szCs w:val="20"/>
-        </w:rPr>
-        <w:t xml:space="preserve">                                                                                Figure 1.</w:t>
-      </w:r>
-      <w:r>
-        <w:rPr>
-          <w:rFonts w:ascii="Cambria Math" w:hAnsi="Cambria Math"/>
-          <w:i/>
-          <w:color w:val="231F20"/>
-          <w:sz w:val="20"/>
-          <w:szCs w:val="20"/>
-        </w:rPr>
-        <w:t>10</w:t>
+        <w:t xml:space="preserve">                                        Figure 1.9                                                                                Figure 1.10</w:t>
       </w:r>
     </w:p>
     <w:p>
@@ -16491,15 +16088,7 @@
           <w:sz w:val="24"/>
           <w:szCs w:val="24"/>
         </w:rPr>
-        <w:t xml:space="preserve">grade of previous model with </w:t>
-      </w:r>
-      <w:r>
-        <w:rPr>
-          <w:color w:val="231F20"/>
-          <w:sz w:val="24"/>
-          <w:szCs w:val="24"/>
-        </w:rPr>
-        <w:t>decrease in number of neurons and features and removal of batch normalization. We can observe that our final model uses much less computing power and features for same accuracy</w:t>
+        <w:t>grade of previous model with decrease in number of neurons and features and removal of batch normalization. We can observe that our final model uses much less computing power and features for same accuracy</w:t>
       </w:r>
       <w:r>
         <w:rPr>
@@ -16645,79 +16234,23 @@
     </w:p>
     <w:p>
       <w:pPr>
-        <w:pStyle w:val="ListParagraph"/>
-        <w:widowControl w:val="0"/>
-        <w:tabs>
-          <w:tab w:val="left" w:pos="1327"/>
-          <w:tab w:val="left" w:pos="1328"/>
-        </w:tabs>
-        <w:autoSpaceDE w:val="0"/>
-        <w:autoSpaceDN w:val="0"/>
-        <w:spacing w:before="234"/>
-        <w:rPr>
-          <w:color w:val="231F20"/>
-          <w:sz w:val="24"/>
-          <w:szCs w:val="24"/>
-        </w:rPr>
-      </w:pPr>
-    </w:p>
-    <w:p>
-      <w:pPr>
-        <w:pStyle w:val="ListParagraph"/>
-        <w:widowControl w:val="0"/>
-        <w:tabs>
-          <w:tab w:val="left" w:pos="1327"/>
-          <w:tab w:val="left" w:pos="1328"/>
-        </w:tabs>
-        <w:autoSpaceDE w:val="0"/>
-        <w:autoSpaceDN w:val="0"/>
-        <w:spacing w:before="234"/>
-        <w:rPr>
-          <w:color w:val="231F20"/>
-          <w:sz w:val="24"/>
-          <w:szCs w:val="24"/>
-        </w:rPr>
-      </w:pPr>
-    </w:p>
-    <w:p>
-      <w:pPr>
-        <w:pStyle w:val="ListParagraph"/>
-        <w:widowControl w:val="0"/>
-        <w:tabs>
-          <w:tab w:val="left" w:pos="1327"/>
-          <w:tab w:val="left" w:pos="1328"/>
-        </w:tabs>
-        <w:autoSpaceDE w:val="0"/>
-        <w:autoSpaceDN w:val="0"/>
-        <w:spacing w:before="234"/>
-        <w:rPr>
-          <w:color w:val="231F20"/>
-          <w:sz w:val="24"/>
-          <w:szCs w:val="24"/>
-        </w:rPr>
-      </w:pPr>
-    </w:p>
-    <w:p>
-      <w:pPr>
-        <w:pStyle w:val="ListParagraph"/>
-        <w:widowControl w:val="0"/>
-        <w:tabs>
-          <w:tab w:val="left" w:pos="1327"/>
-          <w:tab w:val="left" w:pos="1328"/>
-        </w:tabs>
-        <w:autoSpaceDE w:val="0"/>
-        <w:autoSpaceDN w:val="0"/>
-        <w:spacing w:before="234"/>
-        <w:rPr>
-          <w:color w:val="231F20"/>
-          <w:sz w:val="24"/>
-          <w:szCs w:val="24"/>
-        </w:rPr>
-      </w:pPr>
-    </w:p>
-    <w:p>
-      <w:pPr>
-        <w:pStyle w:val="ListParagraph"/>
+        <w:widowControl w:val="0"/>
+        <w:tabs>
+          <w:tab w:val="left" w:pos="1327"/>
+          <w:tab w:val="left" w:pos="1328"/>
+        </w:tabs>
+        <w:autoSpaceDE w:val="0"/>
+        <w:autoSpaceDN w:val="0"/>
+        <w:spacing w:before="234"/>
+        <w:rPr>
+          <w:color w:val="231F20"/>
+          <w:sz w:val="24"/>
+          <w:szCs w:val="24"/>
+        </w:rPr>
+      </w:pPr>
+    </w:p>
+    <w:p>
+      <w:pPr>
         <w:widowControl w:val="0"/>
         <w:tabs>
           <w:tab w:val="left" w:pos="1327"/>
@@ -17345,50 +16878,979 @@
     </w:p>
     <w:p>
       <w:pPr>
-        <w:pStyle w:val="ListParagraph"/>
-        <w:widowControl w:val="0"/>
-        <w:tabs>
-          <w:tab w:val="left" w:pos="1327"/>
-          <w:tab w:val="left" w:pos="1328"/>
-        </w:tabs>
-        <w:autoSpaceDE w:val="0"/>
-        <w:autoSpaceDN w:val="0"/>
-        <w:spacing w:before="234"/>
-        <w:rPr>
-          <w:b/>
-          <w:color w:val="231F20"/>
-          <w:sz w:val="32"/>
-          <w:szCs w:val="20"/>
-        </w:rPr>
-      </w:pPr>
-    </w:p>
-    <w:p>
-      <w:pPr>
         <w:spacing w:before="84"/>
         <w:rPr>
           <w:color w:val="231F20"/>
-          <w:sz w:val="49"/>
-        </w:rPr>
-      </w:pPr>
-      <w:r>
-        <w:rPr>
-          <w:color w:val="231F20"/>
-          <w:sz w:val="24"/>
-          <w:szCs w:val="24"/>
-        </w:rPr>
-        <w:t>this opportunity to express my sincere and profound gratitude to him.</w:t>
-      </w:r>
-    </w:p>
+          <w:sz w:val="24"/>
+          <w:szCs w:val="24"/>
+        </w:rPr>
+      </w:pPr>
+    </w:p>
+    <w:tbl>
+      <w:tblPr>
+        <w:tblStyle w:val="TableGrid"/>
+        <w:tblW w:w="0" w:type="auto"/>
+        <w:tblInd w:w="152" w:type="dxa"/>
+        <w:tblLook w:val="04A0" w:firstRow="1" w:lastRow="0" w:firstColumn="1" w:lastColumn="0" w:noHBand="0" w:noVBand="1"/>
+      </w:tblPr>
+      <w:tblGrid>
+        <w:gridCol w:w="3794"/>
+        <w:gridCol w:w="1134"/>
+        <w:gridCol w:w="1417"/>
+        <w:gridCol w:w="1276"/>
+        <w:gridCol w:w="1435"/>
+      </w:tblGrid>
+      <w:tr>
+        <w:trPr>
+          <w:trHeight w:val="599"/>
+        </w:trPr>
+        <w:tc>
+          <w:tcPr>
+            <w:tcW w:w="3794" w:type="dxa"/>
+          </w:tcPr>
+          <w:p>
+            <w:pPr>
+              <w:spacing w:before="84"/>
+              <w:rPr>
+                <w:b/>
+                <w:bCs/>
+                <w:color w:val="231F20"/>
+                <w:sz w:val="24"/>
+                <w:szCs w:val="8"/>
+              </w:rPr>
+            </w:pPr>
+          </w:p>
+          <w:p>
+            <w:pPr>
+              <w:spacing w:before="84"/>
+              <w:rPr>
+                <w:b/>
+                <w:bCs/>
+                <w:color w:val="231F20"/>
+                <w:sz w:val="24"/>
+                <w:szCs w:val="8"/>
+              </w:rPr>
+            </w:pPr>
+            <w:r>
+              <w:rPr>
+                <w:b/>
+                <w:bCs/>
+                <w:color w:val="231F20"/>
+                <w:sz w:val="24"/>
+                <w:szCs w:val="8"/>
+              </w:rPr>
+              <w:t>Model</w:t>
+            </w:r>
+          </w:p>
+        </w:tc>
+        <w:tc>
+          <w:tcPr>
+            <w:tcW w:w="1134" w:type="dxa"/>
+          </w:tcPr>
+          <w:p>
+            <w:pPr>
+              <w:spacing w:before="84"/>
+              <w:rPr>
+                <w:b/>
+                <w:bCs/>
+                <w:color w:val="231F20"/>
+                <w:sz w:val="24"/>
+                <w:szCs w:val="8"/>
+              </w:rPr>
+            </w:pPr>
+          </w:p>
+          <w:p>
+            <w:pPr>
+              <w:spacing w:before="84"/>
+              <w:rPr>
+                <w:b/>
+                <w:bCs/>
+                <w:color w:val="231F20"/>
+                <w:sz w:val="24"/>
+                <w:szCs w:val="8"/>
+              </w:rPr>
+            </w:pPr>
+            <w:r>
+              <w:rPr>
+                <w:b/>
+                <w:bCs/>
+                <w:color w:val="231F20"/>
+                <w:sz w:val="24"/>
+                <w:szCs w:val="8"/>
+              </w:rPr>
+              <w:t>Val. Acc.</w:t>
+            </w:r>
+          </w:p>
+        </w:tc>
+        <w:tc>
+          <w:tcPr>
+            <w:tcW w:w="1417" w:type="dxa"/>
+          </w:tcPr>
+          <w:p>
+            <w:pPr>
+              <w:spacing w:before="84"/>
+              <w:rPr>
+                <w:b/>
+                <w:bCs/>
+                <w:color w:val="231F20"/>
+                <w:sz w:val="24"/>
+                <w:szCs w:val="8"/>
+              </w:rPr>
+            </w:pPr>
+          </w:p>
+          <w:p>
+            <w:pPr>
+              <w:spacing w:before="84"/>
+              <w:rPr>
+                <w:b/>
+                <w:bCs/>
+                <w:color w:val="231F20"/>
+                <w:sz w:val="24"/>
+                <w:szCs w:val="8"/>
+              </w:rPr>
+            </w:pPr>
+            <w:r>
+              <w:rPr>
+                <w:b/>
+                <w:bCs/>
+                <w:color w:val="231F20"/>
+                <w:sz w:val="24"/>
+                <w:szCs w:val="8"/>
+              </w:rPr>
+              <w:t>Train Acc.</w:t>
+            </w:r>
+          </w:p>
+        </w:tc>
+        <w:tc>
+          <w:tcPr>
+            <w:tcW w:w="1276" w:type="dxa"/>
+          </w:tcPr>
+          <w:p>
+            <w:pPr>
+              <w:spacing w:before="84"/>
+              <w:rPr>
+                <w:b/>
+                <w:bCs/>
+                <w:color w:val="231F20"/>
+                <w:sz w:val="24"/>
+                <w:szCs w:val="8"/>
+              </w:rPr>
+            </w:pPr>
+          </w:p>
+          <w:p>
+            <w:pPr>
+              <w:spacing w:before="84"/>
+              <w:rPr>
+                <w:b/>
+                <w:bCs/>
+                <w:color w:val="231F20"/>
+                <w:sz w:val="24"/>
+                <w:szCs w:val="8"/>
+              </w:rPr>
+            </w:pPr>
+            <w:r>
+              <w:rPr>
+                <w:b/>
+                <w:bCs/>
+                <w:color w:val="231F20"/>
+                <w:sz w:val="24"/>
+                <w:szCs w:val="8"/>
+              </w:rPr>
+              <w:t>Val. Loss</w:t>
+            </w:r>
+          </w:p>
+        </w:tc>
+        <w:tc>
+          <w:tcPr>
+            <w:tcW w:w="1435" w:type="dxa"/>
+          </w:tcPr>
+          <w:p>
+            <w:pPr>
+              <w:spacing w:before="84"/>
+              <w:rPr>
+                <w:b/>
+                <w:bCs/>
+                <w:color w:val="231F20"/>
+                <w:sz w:val="24"/>
+                <w:szCs w:val="8"/>
+              </w:rPr>
+            </w:pPr>
+          </w:p>
+          <w:p>
+            <w:pPr>
+              <w:spacing w:before="84"/>
+              <w:rPr>
+                <w:b/>
+                <w:bCs/>
+                <w:color w:val="231F20"/>
+                <w:sz w:val="24"/>
+                <w:szCs w:val="8"/>
+              </w:rPr>
+            </w:pPr>
+            <w:r>
+              <w:rPr>
+                <w:b/>
+                <w:bCs/>
+                <w:color w:val="231F20"/>
+                <w:sz w:val="24"/>
+                <w:szCs w:val="8"/>
+              </w:rPr>
+              <w:t>Train Loss</w:t>
+            </w:r>
+          </w:p>
+        </w:tc>
+      </w:tr>
+      <w:tr>
+        <w:tc>
+          <w:tcPr>
+            <w:tcW w:w="3794" w:type="dxa"/>
+          </w:tcPr>
+          <w:p>
+            <w:pPr>
+              <w:rPr>
+                <w:color w:val="231F20"/>
+                <w:sz w:val="24"/>
+                <w:szCs w:val="8"/>
+              </w:rPr>
+            </w:pPr>
+            <w:r>
+              <w:rPr>
+                <w:color w:val="231F20"/>
+                <w:sz w:val="24"/>
+                <w:szCs w:val="8"/>
+              </w:rPr>
+              <w:t>LSTM only(Model-1) (100 features)</w:t>
+            </w:r>
+          </w:p>
+        </w:tc>
+        <w:tc>
+          <w:tcPr>
+            <w:tcW w:w="1134" w:type="dxa"/>
+          </w:tcPr>
+          <w:p>
+            <w:pPr>
+              <w:jc w:val="center"/>
+              <w:rPr>
+                <w:color w:val="231F20"/>
+                <w:sz w:val="24"/>
+                <w:szCs w:val="8"/>
+              </w:rPr>
+            </w:pPr>
+            <w:r>
+              <w:rPr>
+                <w:color w:val="231F20"/>
+                <w:sz w:val="24"/>
+                <w:szCs w:val="8"/>
+              </w:rPr>
+              <w:t>86%</w:t>
+            </w:r>
+          </w:p>
+        </w:tc>
+        <w:tc>
+          <w:tcPr>
+            <w:tcW w:w="1417" w:type="dxa"/>
+          </w:tcPr>
+          <w:p>
+            <w:pPr>
+              <w:jc w:val="center"/>
+              <w:rPr>
+                <w:color w:val="231F20"/>
+                <w:sz w:val="24"/>
+                <w:szCs w:val="8"/>
+              </w:rPr>
+            </w:pPr>
+            <w:r>
+              <w:rPr>
+                <w:color w:val="231F20"/>
+                <w:sz w:val="24"/>
+                <w:szCs w:val="8"/>
+              </w:rPr>
+              <w:t>88%</w:t>
+            </w:r>
+          </w:p>
+        </w:tc>
+        <w:tc>
+          <w:tcPr>
+            <w:tcW w:w="1276" w:type="dxa"/>
+          </w:tcPr>
+          <w:p>
+            <w:pPr>
+              <w:jc w:val="center"/>
+              <w:rPr>
+                <w:color w:val="231F20"/>
+                <w:sz w:val="24"/>
+                <w:szCs w:val="8"/>
+              </w:rPr>
+            </w:pPr>
+            <w:r>
+              <w:rPr>
+                <w:color w:val="231F20"/>
+                <w:sz w:val="24"/>
+                <w:szCs w:val="8"/>
+              </w:rPr>
+              <w:t>0.30</w:t>
+            </w:r>
+          </w:p>
+        </w:tc>
+        <w:tc>
+          <w:tcPr>
+            <w:tcW w:w="1435" w:type="dxa"/>
+          </w:tcPr>
+          <w:p>
+            <w:pPr>
+              <w:jc w:val="center"/>
+              <w:rPr>
+                <w:color w:val="231F20"/>
+                <w:sz w:val="24"/>
+                <w:szCs w:val="8"/>
+              </w:rPr>
+            </w:pPr>
+            <w:r>
+              <w:rPr>
+                <w:color w:val="231F20"/>
+                <w:sz w:val="24"/>
+                <w:szCs w:val="8"/>
+              </w:rPr>
+              <w:t>0.35</w:t>
+            </w:r>
+          </w:p>
+        </w:tc>
+      </w:tr>
+      <w:tr>
+        <w:tc>
+          <w:tcPr>
+            <w:tcW w:w="3794" w:type="dxa"/>
+          </w:tcPr>
+          <w:p>
+            <w:pPr>
+              <w:rPr>
+                <w:color w:val="231F20"/>
+                <w:sz w:val="24"/>
+                <w:szCs w:val="8"/>
+              </w:rPr>
+            </w:pPr>
+            <w:r>
+              <w:rPr>
+                <w:color w:val="231F20"/>
+                <w:sz w:val="24"/>
+                <w:szCs w:val="8"/>
+              </w:rPr>
+              <w:t>LSTM only(Model-</w:t>
+            </w:r>
+            <w:r>
+              <w:rPr>
+                <w:color w:val="231F20"/>
+                <w:sz w:val="24"/>
+                <w:szCs w:val="8"/>
+              </w:rPr>
+              <w:t>2</w:t>
+            </w:r>
+            <w:r>
+              <w:rPr>
+                <w:color w:val="231F20"/>
+                <w:sz w:val="24"/>
+                <w:szCs w:val="8"/>
+              </w:rPr>
+              <w:t>)</w:t>
+            </w:r>
+            <w:r>
+              <w:rPr>
+                <w:color w:val="231F20"/>
+                <w:sz w:val="24"/>
+                <w:szCs w:val="8"/>
+              </w:rPr>
+              <w:t xml:space="preserve"> (300 features)</w:t>
+            </w:r>
+          </w:p>
+        </w:tc>
+        <w:tc>
+          <w:tcPr>
+            <w:tcW w:w="1134" w:type="dxa"/>
+          </w:tcPr>
+          <w:p>
+            <w:pPr>
+              <w:jc w:val="center"/>
+              <w:rPr>
+                <w:color w:val="231F20"/>
+                <w:sz w:val="24"/>
+                <w:szCs w:val="8"/>
+              </w:rPr>
+            </w:pPr>
+            <w:r>
+              <w:rPr>
+                <w:color w:val="231F20"/>
+                <w:sz w:val="24"/>
+                <w:szCs w:val="8"/>
+              </w:rPr>
+              <w:t>89%</w:t>
+            </w:r>
+          </w:p>
+        </w:tc>
+        <w:tc>
+          <w:tcPr>
+            <w:tcW w:w="1417" w:type="dxa"/>
+          </w:tcPr>
+          <w:p>
+            <w:pPr>
+              <w:jc w:val="center"/>
+              <w:rPr>
+                <w:color w:val="231F20"/>
+                <w:sz w:val="24"/>
+                <w:szCs w:val="8"/>
+              </w:rPr>
+            </w:pPr>
+            <w:r>
+              <w:rPr>
+                <w:color w:val="231F20"/>
+                <w:sz w:val="24"/>
+                <w:szCs w:val="8"/>
+              </w:rPr>
+              <w:t>94%</w:t>
+            </w:r>
+          </w:p>
+        </w:tc>
+        <w:tc>
+          <w:tcPr>
+            <w:tcW w:w="1276" w:type="dxa"/>
+          </w:tcPr>
+          <w:p>
+            <w:pPr>
+              <w:jc w:val="center"/>
+              <w:rPr>
+                <w:color w:val="231F20"/>
+                <w:sz w:val="24"/>
+                <w:szCs w:val="8"/>
+              </w:rPr>
+            </w:pPr>
+            <w:r>
+              <w:rPr>
+                <w:color w:val="231F20"/>
+                <w:sz w:val="24"/>
+                <w:szCs w:val="8"/>
+              </w:rPr>
+              <w:t>0.12</w:t>
+            </w:r>
+          </w:p>
+        </w:tc>
+        <w:tc>
+          <w:tcPr>
+            <w:tcW w:w="1435" w:type="dxa"/>
+          </w:tcPr>
+          <w:p>
+            <w:pPr>
+              <w:jc w:val="center"/>
+              <w:rPr>
+                <w:color w:val="231F20"/>
+                <w:sz w:val="24"/>
+                <w:szCs w:val="8"/>
+              </w:rPr>
+            </w:pPr>
+            <w:r>
+              <w:rPr>
+                <w:color w:val="231F20"/>
+                <w:sz w:val="24"/>
+                <w:szCs w:val="8"/>
+              </w:rPr>
+              <w:t>0.26</w:t>
+            </w:r>
+          </w:p>
+        </w:tc>
+      </w:tr>
+      <w:tr>
+        <w:tc>
+          <w:tcPr>
+            <w:tcW w:w="3794" w:type="dxa"/>
+          </w:tcPr>
+          <w:p>
+            <w:pPr>
+              <w:rPr>
+                <w:color w:val="231F20"/>
+                <w:sz w:val="24"/>
+                <w:szCs w:val="8"/>
+              </w:rPr>
+            </w:pPr>
+            <w:r>
+              <w:rPr>
+                <w:color w:val="231F20"/>
+                <w:sz w:val="24"/>
+                <w:szCs w:val="8"/>
+              </w:rPr>
+              <w:t>LSTM only(Model-</w:t>
+            </w:r>
+            <w:r>
+              <w:rPr>
+                <w:color w:val="231F20"/>
+                <w:sz w:val="24"/>
+                <w:szCs w:val="8"/>
+              </w:rPr>
+              <w:t>3</w:t>
+            </w:r>
+            <w:r>
+              <w:rPr>
+                <w:color w:val="231F20"/>
+                <w:sz w:val="24"/>
+                <w:szCs w:val="8"/>
+              </w:rPr>
+              <w:t>) (300 features)</w:t>
+            </w:r>
+            <w:r>
+              <w:rPr>
+                <w:color w:val="231F20"/>
+                <w:sz w:val="24"/>
+                <w:szCs w:val="8"/>
+              </w:rPr>
+              <w:t>(Batch Normalization)</w:t>
+            </w:r>
+          </w:p>
+        </w:tc>
+        <w:tc>
+          <w:tcPr>
+            <w:tcW w:w="1134" w:type="dxa"/>
+          </w:tcPr>
+          <w:p>
+            <w:pPr>
+              <w:jc w:val="center"/>
+              <w:rPr>
+                <w:color w:val="231F20"/>
+                <w:sz w:val="24"/>
+                <w:szCs w:val="8"/>
+              </w:rPr>
+            </w:pPr>
+            <w:r>
+              <w:rPr>
+                <w:color w:val="231F20"/>
+                <w:sz w:val="24"/>
+                <w:szCs w:val="8"/>
+              </w:rPr>
+              <w:t>89%</w:t>
+            </w:r>
+          </w:p>
+        </w:tc>
+        <w:tc>
+          <w:tcPr>
+            <w:tcW w:w="1417" w:type="dxa"/>
+          </w:tcPr>
+          <w:p>
+            <w:pPr>
+              <w:jc w:val="center"/>
+              <w:rPr>
+                <w:color w:val="231F20"/>
+                <w:sz w:val="24"/>
+                <w:szCs w:val="8"/>
+              </w:rPr>
+            </w:pPr>
+            <w:r>
+              <w:rPr>
+                <w:color w:val="231F20"/>
+                <w:sz w:val="24"/>
+                <w:szCs w:val="8"/>
+              </w:rPr>
+              <w:t>98%</w:t>
+            </w:r>
+          </w:p>
+        </w:tc>
+        <w:tc>
+          <w:tcPr>
+            <w:tcW w:w="1276" w:type="dxa"/>
+          </w:tcPr>
+          <w:p>
+            <w:pPr>
+              <w:jc w:val="center"/>
+              <w:rPr>
+                <w:color w:val="231F20"/>
+                <w:sz w:val="24"/>
+                <w:szCs w:val="8"/>
+              </w:rPr>
+            </w:pPr>
+            <w:r>
+              <w:rPr>
+                <w:color w:val="231F20"/>
+                <w:sz w:val="24"/>
+                <w:szCs w:val="8"/>
+              </w:rPr>
+              <w:t>0.50</w:t>
+            </w:r>
+          </w:p>
+        </w:tc>
+        <w:tc>
+          <w:tcPr>
+            <w:tcW w:w="1435" w:type="dxa"/>
+          </w:tcPr>
+          <w:p>
+            <w:pPr>
+              <w:jc w:val="center"/>
+              <w:rPr>
+                <w:color w:val="231F20"/>
+                <w:sz w:val="24"/>
+                <w:szCs w:val="8"/>
+              </w:rPr>
+            </w:pPr>
+            <w:r>
+              <w:rPr>
+                <w:color w:val="231F20"/>
+                <w:sz w:val="24"/>
+                <w:szCs w:val="8"/>
+              </w:rPr>
+              <w:t>0.10</w:t>
+            </w:r>
+          </w:p>
+        </w:tc>
+      </w:tr>
+      <w:tr>
+        <w:tc>
+          <w:tcPr>
+            <w:tcW w:w="3794" w:type="dxa"/>
+          </w:tcPr>
+          <w:p>
+            <w:pPr>
+              <w:rPr>
+                <w:color w:val="231F20"/>
+                <w:sz w:val="24"/>
+                <w:szCs w:val="8"/>
+              </w:rPr>
+            </w:pPr>
+            <w:r>
+              <w:rPr>
+                <w:color w:val="231F20"/>
+                <w:sz w:val="24"/>
+                <w:szCs w:val="8"/>
+              </w:rPr>
+              <w:t>LSTM + CNN (Model-4) (300 features) (Batch Normalization)</w:t>
+            </w:r>
+          </w:p>
+        </w:tc>
+        <w:tc>
+          <w:tcPr>
+            <w:tcW w:w="1134" w:type="dxa"/>
+          </w:tcPr>
+          <w:p>
+            <w:pPr>
+              <w:jc w:val="center"/>
+              <w:rPr>
+                <w:color w:val="231F20"/>
+                <w:sz w:val="24"/>
+                <w:szCs w:val="8"/>
+              </w:rPr>
+            </w:pPr>
+            <w:r>
+              <w:rPr>
+                <w:color w:val="231F20"/>
+                <w:sz w:val="24"/>
+                <w:szCs w:val="8"/>
+              </w:rPr>
+              <w:t>91%</w:t>
+            </w:r>
+          </w:p>
+        </w:tc>
+        <w:tc>
+          <w:tcPr>
+            <w:tcW w:w="1417" w:type="dxa"/>
+          </w:tcPr>
+          <w:p>
+            <w:pPr>
+              <w:jc w:val="center"/>
+              <w:rPr>
+                <w:color w:val="231F20"/>
+                <w:sz w:val="24"/>
+                <w:szCs w:val="8"/>
+              </w:rPr>
+            </w:pPr>
+            <w:r>
+              <w:rPr>
+                <w:color w:val="231F20"/>
+                <w:sz w:val="24"/>
+                <w:szCs w:val="8"/>
+              </w:rPr>
+              <w:t>99%</w:t>
+            </w:r>
+          </w:p>
+        </w:tc>
+        <w:tc>
+          <w:tcPr>
+            <w:tcW w:w="1276" w:type="dxa"/>
+          </w:tcPr>
+          <w:p>
+            <w:pPr>
+              <w:jc w:val="center"/>
+              <w:rPr>
+                <w:color w:val="231F20"/>
+                <w:sz w:val="24"/>
+                <w:szCs w:val="8"/>
+              </w:rPr>
+            </w:pPr>
+            <w:r>
+              <w:rPr>
+                <w:color w:val="231F20"/>
+                <w:sz w:val="24"/>
+                <w:szCs w:val="8"/>
+              </w:rPr>
+              <w:t>0.50</w:t>
+            </w:r>
+          </w:p>
+        </w:tc>
+        <w:tc>
+          <w:tcPr>
+            <w:tcW w:w="1435" w:type="dxa"/>
+          </w:tcPr>
+          <w:p>
+            <w:pPr>
+              <w:jc w:val="center"/>
+              <w:rPr>
+                <w:color w:val="231F20"/>
+                <w:sz w:val="24"/>
+                <w:szCs w:val="8"/>
+              </w:rPr>
+            </w:pPr>
+            <w:r>
+              <w:rPr>
+                <w:color w:val="231F20"/>
+                <w:sz w:val="24"/>
+                <w:szCs w:val="8"/>
+              </w:rPr>
+              <w:t>0.05</w:t>
+            </w:r>
+          </w:p>
+        </w:tc>
+      </w:tr>
+      <w:tr>
+        <w:tc>
+          <w:tcPr>
+            <w:tcW w:w="3794" w:type="dxa"/>
+          </w:tcPr>
+          <w:p>
+            <w:pPr>
+              <w:rPr>
+                <w:color w:val="231F20"/>
+                <w:sz w:val="24"/>
+                <w:szCs w:val="8"/>
+              </w:rPr>
+            </w:pPr>
+            <w:r>
+              <w:rPr>
+                <w:color w:val="231F20"/>
+                <w:sz w:val="24"/>
+                <w:szCs w:val="8"/>
+              </w:rPr>
+              <w:t>LSTM + CNN (Model-4)</w:t>
+            </w:r>
+            <w:r>
+              <w:rPr>
+                <w:color w:val="231F20"/>
+                <w:sz w:val="24"/>
+                <w:szCs w:val="8"/>
+              </w:rPr>
+              <w:t xml:space="preserve"> (100 features)</w:t>
+            </w:r>
+          </w:p>
+        </w:tc>
+        <w:tc>
+          <w:tcPr>
+            <w:tcW w:w="1134" w:type="dxa"/>
+          </w:tcPr>
+          <w:p>
+            <w:pPr>
+              <w:jc w:val="center"/>
+              <w:rPr>
+                <w:color w:val="231F20"/>
+                <w:sz w:val="24"/>
+                <w:szCs w:val="8"/>
+              </w:rPr>
+            </w:pPr>
+            <w:r>
+              <w:rPr>
+                <w:color w:val="231F20"/>
+                <w:sz w:val="24"/>
+                <w:szCs w:val="8"/>
+              </w:rPr>
+              <w:t>90%</w:t>
+            </w:r>
+          </w:p>
+        </w:tc>
+        <w:tc>
+          <w:tcPr>
+            <w:tcW w:w="1417" w:type="dxa"/>
+          </w:tcPr>
+          <w:p>
+            <w:pPr>
+              <w:jc w:val="center"/>
+              <w:rPr>
+                <w:color w:val="231F20"/>
+                <w:sz w:val="24"/>
+                <w:szCs w:val="8"/>
+              </w:rPr>
+            </w:pPr>
+            <w:r>
+              <w:rPr>
+                <w:color w:val="231F20"/>
+                <w:sz w:val="24"/>
+                <w:szCs w:val="8"/>
+              </w:rPr>
+              <w:t>99%</w:t>
+            </w:r>
+          </w:p>
+        </w:tc>
+        <w:tc>
+          <w:tcPr>
+            <w:tcW w:w="1276" w:type="dxa"/>
+          </w:tcPr>
+          <w:p>
+            <w:pPr>
+              <w:jc w:val="center"/>
+              <w:rPr>
+                <w:color w:val="231F20"/>
+                <w:sz w:val="24"/>
+                <w:szCs w:val="8"/>
+              </w:rPr>
+            </w:pPr>
+            <w:r>
+              <w:rPr>
+                <w:color w:val="231F20"/>
+                <w:sz w:val="24"/>
+                <w:szCs w:val="8"/>
+              </w:rPr>
+              <w:t>0.45</w:t>
+            </w:r>
+          </w:p>
+        </w:tc>
+        <w:tc>
+          <w:tcPr>
+            <w:tcW w:w="1435" w:type="dxa"/>
+          </w:tcPr>
+          <w:p>
+            <w:pPr>
+              <w:jc w:val="center"/>
+              <w:rPr>
+                <w:color w:val="231F20"/>
+                <w:sz w:val="24"/>
+                <w:szCs w:val="8"/>
+              </w:rPr>
+            </w:pPr>
+            <w:r>
+              <w:rPr>
+                <w:color w:val="231F20"/>
+                <w:sz w:val="24"/>
+                <w:szCs w:val="8"/>
+              </w:rPr>
+              <w:t>0.05</w:t>
+            </w:r>
+          </w:p>
+        </w:tc>
+      </w:tr>
+      <w:tr>
+        <w:tc>
+          <w:tcPr>
+            <w:tcW w:w="3794" w:type="dxa"/>
+          </w:tcPr>
+          <w:p>
+            <w:pPr>
+              <w:spacing w:before="84"/>
+              <w:rPr>
+                <w:color w:val="231F20"/>
+                <w:sz w:val="24"/>
+                <w:szCs w:val="8"/>
+              </w:rPr>
+            </w:pPr>
+          </w:p>
+        </w:tc>
+        <w:tc>
+          <w:tcPr>
+            <w:tcW w:w="1134" w:type="dxa"/>
+          </w:tcPr>
+          <w:p>
+            <w:pPr>
+              <w:spacing w:before="84"/>
+              <w:jc w:val="center"/>
+              <w:rPr>
+                <w:color w:val="231F20"/>
+                <w:sz w:val="24"/>
+                <w:szCs w:val="8"/>
+              </w:rPr>
+            </w:pPr>
+          </w:p>
+        </w:tc>
+        <w:tc>
+          <w:tcPr>
+            <w:tcW w:w="1417" w:type="dxa"/>
+          </w:tcPr>
+          <w:p>
+            <w:pPr>
+              <w:spacing w:before="84"/>
+              <w:jc w:val="center"/>
+              <w:rPr>
+                <w:color w:val="231F20"/>
+                <w:sz w:val="24"/>
+                <w:szCs w:val="8"/>
+              </w:rPr>
+            </w:pPr>
+          </w:p>
+        </w:tc>
+        <w:tc>
+          <w:tcPr>
+            <w:tcW w:w="1276" w:type="dxa"/>
+          </w:tcPr>
+          <w:p>
+            <w:pPr>
+              <w:spacing w:before="84"/>
+              <w:jc w:val="center"/>
+              <w:rPr>
+                <w:color w:val="231F20"/>
+                <w:sz w:val="24"/>
+                <w:szCs w:val="8"/>
+              </w:rPr>
+            </w:pPr>
+          </w:p>
+        </w:tc>
+        <w:tc>
+          <w:tcPr>
+            <w:tcW w:w="1435" w:type="dxa"/>
+          </w:tcPr>
+          <w:p>
+            <w:pPr>
+              <w:spacing w:before="84"/>
+              <w:jc w:val="center"/>
+              <w:rPr>
+                <w:color w:val="231F20"/>
+                <w:sz w:val="24"/>
+                <w:szCs w:val="8"/>
+              </w:rPr>
+            </w:pPr>
+          </w:p>
+        </w:tc>
+      </w:tr>
+    </w:tbl>
     <w:p>
       <w:pPr>
         <w:tabs>
           <w:tab w:val="left" w:pos="6223"/>
         </w:tabs>
         <w:rPr>
-          <w:sz w:val="24"/>
-          <w:szCs w:val="24"/>
-        </w:rPr>
-      </w:pPr>
+          <w:rFonts w:ascii="Cambria Math" w:hAnsi="Cambria Math"/>
+          <w:i/>
+          <w:color w:val="231F20"/>
+          <w:sz w:val="20"/>
+          <w:szCs w:val="20"/>
+        </w:rPr>
+      </w:pPr>
+      <w:r>
+        <w:rPr>
+          <w:rFonts w:ascii="Cambria Math" w:hAnsi="Cambria Math"/>
+          <w:i/>
+          <w:color w:val="231F20"/>
+          <w:sz w:val="20"/>
+          <w:szCs w:val="20"/>
+        </w:rPr>
+        <w:t xml:space="preserve">                                     </w:t>
+      </w:r>
+      <w:r>
+        <w:rPr>
+          <w:rFonts w:ascii="Cambria Math" w:hAnsi="Cambria Math"/>
+          <w:i/>
+          <w:color w:val="231F20"/>
+          <w:sz w:val="20"/>
+          <w:szCs w:val="20"/>
+        </w:rPr>
+        <w:t xml:space="preserve">                                                              </w:t>
+      </w:r>
     </w:p>
     <w:p>
       <w:pPr>
@@ -17400,6 +17862,46 @@
           <w:szCs w:val="24"/>
         </w:rPr>
       </w:pPr>
+      <w:r>
+        <w:rPr>
+          <w:rFonts w:ascii="Cambria Math" w:hAnsi="Cambria Math"/>
+          <w:i/>
+          <w:color w:val="231F20"/>
+          <w:sz w:val="20"/>
+          <w:szCs w:val="20"/>
+        </w:rPr>
+        <w:t xml:space="preserve">                                                                                                  </w:t>
+      </w:r>
+      <w:r>
+        <w:rPr>
+          <w:rFonts w:ascii="Cambria Math" w:hAnsi="Cambria Math"/>
+          <w:i/>
+          <w:color w:val="231F20"/>
+          <w:sz w:val="20"/>
+          <w:szCs w:val="20"/>
+        </w:rPr>
+        <w:t xml:space="preserve">   </w:t>
+      </w:r>
+      <w:r>
+        <w:rPr>
+          <w:rFonts w:ascii="Cambria Math" w:hAnsi="Cambria Math"/>
+          <w:i/>
+          <w:color w:val="231F20"/>
+          <w:sz w:val="20"/>
+          <w:szCs w:val="20"/>
+        </w:rPr>
+        <w:t>Table 4.1</w:t>
+      </w:r>
+      <w:r>
+        <w:rPr>
+          <w:rFonts w:ascii="Cambria Math" w:hAnsi="Cambria Math"/>
+          <w:i/>
+          <w:color w:val="231F20"/>
+          <w:sz w:val="20"/>
+          <w:szCs w:val="20"/>
+        </w:rPr>
+        <w:t xml:space="preserve">                                                                               </w:t>
+      </w:r>
     </w:p>
     <w:p>
       <w:pPr>
@@ -17468,72 +17970,45 @@
         <w:spacing w:before="84"/>
         <w:rPr>
           <w:color w:val="231F20"/>
+          <w:sz w:val="24"/>
+          <w:szCs w:val="24"/>
+        </w:rPr>
+      </w:pPr>
+      <w:r>
+        <w:rPr>
+          <w:color w:val="231F20"/>
+          <w:sz w:val="24"/>
+          <w:szCs w:val="24"/>
+        </w:rPr>
+        <w:t>this opportunity to express my sincere and profound gratitude to him</w:t>
+      </w:r>
+    </w:p>
+    <w:p>
+      <w:pPr>
+        <w:spacing w:before="84"/>
+        <w:rPr>
+          <w:color w:val="231F20"/>
+          <w:sz w:val="24"/>
+          <w:szCs w:val="24"/>
+        </w:rPr>
+      </w:pPr>
+    </w:p>
+    <w:p>
+      <w:pPr>
+        <w:spacing w:before="84"/>
+        <w:rPr>
+          <w:color w:val="231F20"/>
+          <w:sz w:val="24"/>
+          <w:szCs w:val="24"/>
+        </w:rPr>
+      </w:pPr>
+    </w:p>
+    <w:p>
+      <w:pPr>
+        <w:spacing w:before="84"/>
+        <w:rPr>
+          <w:color w:val="231F20"/>
           <w:sz w:val="49"/>
-        </w:rPr>
-      </w:pPr>
-      <w:r>
-        <w:rPr>
-          <w:color w:val="231F20"/>
-          <w:sz w:val="24"/>
-          <w:szCs w:val="24"/>
-        </w:rPr>
-        <w:t>this opportunity to express my sincere and profound gratitude to him.</w:t>
-      </w:r>
-    </w:p>
-    <w:p>
-      <w:pPr>
-        <w:tabs>
-          <w:tab w:val="left" w:pos="6223"/>
-        </w:tabs>
-        <w:rPr>
-          <w:sz w:val="24"/>
-          <w:szCs w:val="24"/>
-        </w:rPr>
-      </w:pPr>
-    </w:p>
-    <w:p>
-      <w:pPr>
-        <w:tabs>
-          <w:tab w:val="left" w:pos="6223"/>
-        </w:tabs>
-        <w:rPr>
-          <w:sz w:val="24"/>
-          <w:szCs w:val="24"/>
-        </w:rPr>
-      </w:pPr>
-    </w:p>
-    <w:p>
-      <w:pPr>
-        <w:tabs>
-          <w:tab w:val="left" w:pos="6223"/>
-        </w:tabs>
-        <w:rPr>
-          <w:sz w:val="24"/>
-          <w:szCs w:val="24"/>
-        </w:rPr>
-      </w:pPr>
-    </w:p>
-    <w:p>
-      <w:pPr>
-        <w:spacing w:before="18" w:line="2215" w:lineRule="exact"/>
-        <w:ind w:right="1431"/>
-        <w:jc w:val="right"/>
-        <w:rPr>
-          <w:b/>
-          <w:color w:val="989898"/>
-          <w:sz w:val="199"/>
-        </w:rPr>
-      </w:pPr>
-    </w:p>
-    <w:p>
-      <w:pPr>
-        <w:spacing w:before="18" w:line="2215" w:lineRule="exact"/>
-        <w:ind w:right="1431"/>
-        <w:jc w:val="right"/>
-        <w:rPr>
-          <w:b/>
-          <w:color w:val="989898"/>
-          <w:sz w:val="199"/>
         </w:rPr>
       </w:pPr>
     </w:p>
@@ -17759,7 +18234,7 @@
           <w:sz w:val="24"/>
           <w:szCs w:val="24"/>
         </w:rPr>
-        <w:t>this opportunity to express my sincere and profound gratitude to him.</w:t>
+        <w:t>this opportunity to express my sincere a</w:t>
       </w:r>
     </w:p>
     <w:p>
@@ -17837,7 +18312,39 @@
           <w:sz w:val="24"/>
           <w:szCs w:val="24"/>
         </w:rPr>
-        <w:t>this opportunity to express my sincere and profound gratitude to him.</w:t>
+        <w:t xml:space="preserve">We are planning to work on detecting fake news shown in form of videos. We will be using our knowledge of text-based fake news detection and speech to text conversion. We will convert the speech in video into text, and then  </w:t>
+      </w:r>
+      <w:r>
+        <w:rPr>
+          <w:color w:val="231F20"/>
+          <w:sz w:val="24"/>
+          <w:szCs w:val="24"/>
+        </w:rPr>
+        <w:t>try to predict whether the news is fake or not.</w:t>
+      </w:r>
+      <w:r>
+        <w:rPr>
+          <w:color w:val="231F20"/>
+          <w:sz w:val="24"/>
+          <w:szCs w:val="24"/>
+        </w:rPr>
+        <w:t xml:space="preserve"> We may develop algorithm to identify the fake speaker and then warn the users against him/her. We have not yet created a data pipeline for our models. Our next work will contain data pipeline to automate the entire process of fetching data and converting it to required form. We will need to create the dataset as we have not found a suitable dataset for </w:t>
+      </w:r>
+      <w:r>
+        <w:rPr>
+          <w:color w:val="231F20"/>
+          <w:sz w:val="24"/>
+          <w:szCs w:val="24"/>
+        </w:rPr>
+        <w:t>detecting fake news shown in form of videos</w:t>
+      </w:r>
+      <w:r>
+        <w:rPr>
+          <w:color w:val="231F20"/>
+          <w:sz w:val="24"/>
+          <w:szCs w:val="24"/>
+        </w:rPr>
+        <w:t>.</w:t>
       </w:r>
     </w:p>
     <w:p>
@@ -17846,83 +18353,6 @@
         <w:rPr>
           <w:color w:val="231F20"/>
           <w:sz w:val="49"/>
-        </w:rPr>
-      </w:pPr>
-    </w:p>
-    <w:p>
-      <w:pPr>
-        <w:tabs>
-          <w:tab w:val="left" w:pos="6223"/>
-        </w:tabs>
-        <w:rPr>
-          <w:sz w:val="24"/>
-          <w:szCs w:val="24"/>
-        </w:rPr>
-      </w:pPr>
-    </w:p>
-    <w:p>
-      <w:pPr>
-        <w:tabs>
-          <w:tab w:val="left" w:pos="6223"/>
-        </w:tabs>
-        <w:rPr>
-          <w:sz w:val="24"/>
-          <w:szCs w:val="24"/>
-        </w:rPr>
-      </w:pPr>
-    </w:p>
-    <w:p>
-      <w:pPr>
-        <w:tabs>
-          <w:tab w:val="left" w:pos="6223"/>
-        </w:tabs>
-        <w:rPr>
-          <w:sz w:val="24"/>
-          <w:szCs w:val="24"/>
-        </w:rPr>
-      </w:pPr>
-    </w:p>
-    <w:p>
-      <w:pPr>
-        <w:tabs>
-          <w:tab w:val="left" w:pos="6223"/>
-        </w:tabs>
-        <w:rPr>
-          <w:sz w:val="24"/>
-          <w:szCs w:val="24"/>
-        </w:rPr>
-      </w:pPr>
-    </w:p>
-    <w:p>
-      <w:pPr>
-        <w:tabs>
-          <w:tab w:val="left" w:pos="6223"/>
-        </w:tabs>
-        <w:rPr>
-          <w:sz w:val="24"/>
-          <w:szCs w:val="24"/>
-        </w:rPr>
-      </w:pPr>
-    </w:p>
-    <w:p>
-      <w:pPr>
-        <w:tabs>
-          <w:tab w:val="left" w:pos="6223"/>
-        </w:tabs>
-        <w:rPr>
-          <w:sz w:val="24"/>
-          <w:szCs w:val="24"/>
-        </w:rPr>
-      </w:pPr>
-    </w:p>
-    <w:p>
-      <w:pPr>
-        <w:tabs>
-          <w:tab w:val="left" w:pos="6223"/>
-        </w:tabs>
-        <w:rPr>
-          <w:sz w:val="24"/>
-          <w:szCs w:val="24"/>
         </w:rPr>
       </w:pPr>
     </w:p>
@@ -18204,6 +18634,99 @@
           <w:szCs w:val="24"/>
         </w:rPr>
       </w:pPr>
+      <w:r>
+        <w:rPr>
+          <w:b/>
+          <w:bCs/>
+          <w:sz w:val="24"/>
+          <w:szCs w:val="24"/>
+        </w:rPr>
+        <w:t>Val.</w:t>
+      </w:r>
+      <w:r>
+        <w:rPr>
+          <w:sz w:val="24"/>
+          <w:szCs w:val="24"/>
+        </w:rPr>
+        <w:t xml:space="preserve">                        </w:t>
+      </w:r>
+      <w:r>
+        <w:rPr>
+          <w:sz w:val="24"/>
+          <w:szCs w:val="24"/>
+        </w:rPr>
+        <w:t xml:space="preserve"> </w:t>
+      </w:r>
+      <w:r>
+        <w:rPr>
+          <w:sz w:val="24"/>
+          <w:szCs w:val="24"/>
+        </w:rPr>
+        <w:t xml:space="preserve">     </w:t>
+      </w:r>
+      <w:r>
+        <w:rPr>
+          <w:sz w:val="24"/>
+          <w:szCs w:val="24"/>
+        </w:rPr>
+        <w:t>Validation</w:t>
+      </w:r>
+    </w:p>
+    <w:p>
+      <w:pPr>
+        <w:tabs>
+          <w:tab w:val="left" w:pos="6223"/>
+        </w:tabs>
+        <w:rPr>
+          <w:sz w:val="24"/>
+          <w:szCs w:val="24"/>
+        </w:rPr>
+      </w:pPr>
+      <w:r>
+        <w:rPr>
+          <w:b/>
+          <w:bCs/>
+          <w:sz w:val="24"/>
+          <w:szCs w:val="24"/>
+        </w:rPr>
+        <w:t>Acc.</w:t>
+      </w:r>
+      <w:r>
+        <w:rPr>
+          <w:sz w:val="24"/>
+          <w:szCs w:val="24"/>
+        </w:rPr>
+        <w:t xml:space="preserve">                           </w:t>
+      </w:r>
+      <w:r>
+        <w:rPr>
+          <w:sz w:val="24"/>
+          <w:szCs w:val="24"/>
+        </w:rPr>
+        <w:t xml:space="preserve">   Accuracy</w:t>
+      </w:r>
+    </w:p>
+    <w:p>
+      <w:pPr>
+        <w:tabs>
+          <w:tab w:val="left" w:pos="6223"/>
+        </w:tabs>
+        <w:rPr>
+          <w:sz w:val="24"/>
+          <w:szCs w:val="24"/>
+        </w:rPr>
+      </w:pPr>
+    </w:p>
+    <w:p>
+      <w:pPr>
+        <w:tabs>
+          <w:tab w:val="left" w:pos="6223"/>
+        </w:tabs>
+        <w:rPr>
+          <w:sz w:val="24"/>
+          <w:szCs w:val="24"/>
+        </w:rPr>
+      </w:pPr>
     </w:p>
     <w:p>
       <w:pPr>
@@ -18407,39 +18930,6 @@
           <w:tab w:val="left" w:pos="6223"/>
         </w:tabs>
         <w:rPr>
-          <w:sz w:val="24"/>
-          <w:szCs w:val="24"/>
-        </w:rPr>
-      </w:pPr>
-    </w:p>
-    <w:p>
-      <w:pPr>
-        <w:tabs>
-          <w:tab w:val="left" w:pos="6223"/>
-        </w:tabs>
-        <w:rPr>
-          <w:sz w:val="24"/>
-          <w:szCs w:val="24"/>
-        </w:rPr>
-      </w:pPr>
-    </w:p>
-    <w:p>
-      <w:pPr>
-        <w:tabs>
-          <w:tab w:val="left" w:pos="6223"/>
-        </w:tabs>
-        <w:rPr>
-          <w:sz w:val="24"/>
-          <w:szCs w:val="24"/>
-        </w:rPr>
-      </w:pPr>
-    </w:p>
-    <w:p>
-      <w:pPr>
-        <w:tabs>
-          <w:tab w:val="left" w:pos="6223"/>
-        </w:tabs>
-        <w:rPr>
           <w:color w:val="231F20"/>
           <w:sz w:val="49"/>
         </w:rPr>
@@ -18893,7 +19383,7 @@
         </w:rPr>
         <w:t xml:space="preserve"> </w:t>
       </w:r>
-      <w:hyperlink r:id="rId33" w:history="1">
+      <w:hyperlink r:id="rId34" w:history="1">
         <w:r>
           <w:rPr>
             <w:rFonts w:ascii="Times New Roman" w:hAnsi="Times New Roman" w:cs="Times New Roman"/>
@@ -19059,7 +19549,7 @@
         </w:rPr>
         <w:t xml:space="preserve"> </w:t>
       </w:r>
-      <w:hyperlink r:id="rId34" w:history="1">
+      <w:hyperlink r:id="rId35" w:history="1">
         <w:r>
           <w:rPr>
             <w:rFonts w:ascii="Times New Roman" w:hAnsi="Times New Roman" w:cs="Times New Roman"/>
@@ -22861,6 +23351,7 @@
   <w:style w:type="character" w:default="1" w:styleId="DefaultParagraphFont">
     <w:name w:val="Default Paragraph Font"/>
     <w:uiPriority w:val="1"/>
+    <w:semiHidden/>
     <w:unhideWhenUsed/>
   </w:style>
   <w:style w:type="table" w:default="1" w:styleId="TableNormal">
